--- a/Notes/Learn Enough Git to Be Dangerous1.docx
+++ b/Notes/Learn Enough Git to Be Dangerous1.docx
@@ -1,6 +1,6 @@
 
 <file path=word/document.xml><?xml version="1.0" encoding="utf-8"?>
-<w:document xmlns:wpc="http://schemas.microsoft.com/office/word/2010/wordprocessingCanvas" xmlns:mc="http://schemas.openxmlformats.org/markup-compatibility/2006" xmlns:o="urn:schemas-microsoft-com:office:office" xmlns:r="http://schemas.openxmlformats.org/officeDocument/2006/relationships" xmlns:m="http://schemas.openxmlformats.org/officeDocument/2006/math" xmlns:v="urn:schemas-microsoft-com:vml" xmlns:wp14="http://schemas.microsoft.com/office/word/2010/wordprocessingDrawing" xmlns:wp="http://schemas.openxmlformats.org/drawingml/2006/wordprocessingDrawing" xmlns:w10="urn:schemas-microsoft-com:office:word" xmlns:w="http://schemas.openxmlformats.org/wordprocessingml/2006/main" xmlns:w14="http://schemas.microsoft.com/office/word/2010/wordml" xmlns:w15="http://schemas.microsoft.com/office/word/2012/wordml" xmlns:wpg="http://schemas.microsoft.com/office/word/2010/wordprocessingGroup" xmlns:wpi="http://schemas.microsoft.com/office/word/2010/wordprocessingInk" xmlns:wne="http://schemas.microsoft.com/office/word/2006/wordml" xmlns:wps="http://schemas.microsoft.com/office/word/2010/wordprocessingShape" mc:Ignorable="w14 w15 wp14">
+<w:document xmlns:wpc="http://schemas.microsoft.com/office/word/2010/wordprocessingCanvas" xmlns:cx="http://schemas.microsoft.com/office/drawing/2014/chartex" xmlns:cx1="http://schemas.microsoft.com/office/drawing/2015/9/8/chartex" xmlns:cx2="http://schemas.microsoft.com/office/drawing/2015/10/21/chartex" xmlns:cx3="http://schemas.microsoft.com/office/drawing/2016/5/9/chartex" xmlns:cx4="http://schemas.microsoft.com/office/drawing/2016/5/10/chartex" xmlns:cx5="http://schemas.microsoft.com/office/drawing/2016/5/11/chartex" xmlns:cx6="http://schemas.microsoft.com/office/drawing/2016/5/12/chartex" xmlns:cx7="http://schemas.microsoft.com/office/drawing/2016/5/13/chartex" xmlns:cx8="http://schemas.microsoft.com/office/drawing/2016/5/14/chartex" xmlns:mc="http://schemas.openxmlformats.org/markup-compatibility/2006" xmlns:aink="http://schemas.microsoft.com/office/drawing/2016/ink" xmlns:am3d="http://schemas.microsoft.com/office/drawing/2017/model3d" xmlns:o="urn:schemas-microsoft-com:office:office" xmlns:oel="http://schemas.microsoft.com/office/2019/extlst" xmlns:r="http://schemas.openxmlformats.org/officeDocument/2006/relationships" xmlns:m="http://schemas.openxmlformats.org/officeDocument/2006/math" xmlns:v="urn:schemas-microsoft-com:vml" xmlns:wp14="http://schemas.microsoft.com/office/word/2010/wordprocessingDrawing" xmlns:wp="http://schemas.openxmlformats.org/drawingml/2006/wordprocessingDrawing" xmlns:w10="urn:schemas-microsoft-com:office:word" xmlns:w="http://schemas.openxmlformats.org/wordprocessingml/2006/main" xmlns:w14="http://schemas.microsoft.com/office/word/2010/wordml" xmlns:w15="http://schemas.microsoft.com/office/word/2012/wordml" xmlns:w16cex="http://schemas.microsoft.com/office/word/2018/wordml/cex" xmlns:w16cid="http://schemas.microsoft.com/office/word/2016/wordml/cid" xmlns:w16="http://schemas.microsoft.com/office/word/2018/wordml" xmlns:w16sdtdh="http://schemas.microsoft.com/office/word/2020/wordml/sdtdatahash" xmlns:w16se="http://schemas.microsoft.com/office/word/2015/wordml/symex" xmlns:wpg="http://schemas.microsoft.com/office/word/2010/wordprocessingGroup" xmlns:wpi="http://schemas.microsoft.com/office/word/2010/wordprocessingInk" xmlns:wne="http://schemas.microsoft.com/office/word/2006/wordml" xmlns:wps="http://schemas.microsoft.com/office/word/2010/wordprocessingShape" mc:Ignorable="w14 w15 w16se w16cid w16 w16cex w16sdtdh wp14">
   <w:body>
     <w:p>
       <w:pPr>
@@ -26,10 +26,33 @@
           <w:szCs w:val="48"/>
           <w:lang w:val="en-US" w:eastAsia="fr-FR"/>
         </w:rPr>
-        <w:t xml:space="preserve">Learn Enough Git to Be Dangerous Michael </w:t>
-      </w:r>
-      <w:proofErr w:type="spellStart"/>
-      <w:r>
+        <w:t xml:space="preserve">Learn Enough Git to Be Dangerous Michael Hartl </w:t>
+      </w:r>
+    </w:p>
+    <w:p>
+      <w:pPr>
+        <w:spacing w:before="100" w:beforeAutospacing="1" w:after="100" w:afterAutospacing="1" w:line="240" w:lineRule="auto"/>
+        <w:rPr>
+          <w:rFonts w:ascii="Times New Roman" w:eastAsia="Times New Roman" w:hAnsi="Times New Roman" w:cs="Times New Roman"/>
+          <w:sz w:val="24"/>
+          <w:szCs w:val="24"/>
+          <w:lang w:val="en-US" w:eastAsia="fr-FR"/>
+        </w:rPr>
+      </w:pPr>
+      <w:r>
+        <w:rPr>
+          <w:rFonts w:ascii="Times New Roman" w:eastAsia="Times New Roman" w:hAnsi="Times New Roman" w:cs="Times New Roman"/>
+          <w:sz w:val="24"/>
+          <w:szCs w:val="24"/>
+          <w:lang w:val="en-US" w:eastAsia="fr-FR"/>
+        </w:rPr>
+        <w:t xml:space="preserve">An Introduction to Version Control with Git </w:t>
+      </w:r>
+    </w:p>
+    <w:p>
+      <w:pPr>
+        <w:spacing w:before="100" w:beforeAutospacing="1" w:after="100" w:afterAutospacing="1" w:line="240" w:lineRule="auto"/>
+        <w:outlineLvl w:val="0"/>
         <w:rPr>
           <w:rFonts w:ascii="Times New Roman" w:eastAsia="Times New Roman" w:hAnsi="Times New Roman" w:cs="Times New Roman"/>
           <w:b/>
@@ -39,324 +62,46 @@
           <w:szCs w:val="48"/>
           <w:lang w:val="en-US" w:eastAsia="fr-FR"/>
         </w:rPr>
-        <w:t>Hartl</w:t>
-      </w:r>
-      <w:proofErr w:type="spellEnd"/>
+      </w:pPr>
+      <w:r>
+        <w:fldChar w:fldCharType="begin"/>
+      </w:r>
+      <w:r>
+        <w:rPr>
+          <w:lang w:val="en-US"/>
+        </w:rPr>
+        <w:instrText>HYPERLINK "https://www.learnenough.com/git-tutorial?single_page=1" \l "cha-getting_started"</w:instrText>
+      </w:r>
+      <w:r>
+        <w:fldChar w:fldCharType="separate"/>
+      </w:r>
       <w:r>
         <w:rPr>
           <w:rFonts w:ascii="Times New Roman" w:eastAsia="Times New Roman" w:hAnsi="Times New Roman" w:cs="Times New Roman"/>
           <w:b/>
           <w:bCs/>
+          <w:color w:val="0000FF"/>
           <w:kern w:val="36"/>
           <w:sz w:val="48"/>
           <w:szCs w:val="48"/>
-          <w:lang w:val="en-US" w:eastAsia="fr-FR"/>
-        </w:rPr>
-        <w:t xml:space="preserve"> </w:t>
-      </w:r>
-    </w:p>
-    <w:p>
-      <w:pPr>
-        <w:spacing w:before="100" w:beforeAutospacing="1" w:after="100" w:afterAutospacing="1" w:line="240" w:lineRule="auto"/>
-        <w:rPr>
-          <w:rFonts w:ascii="Times New Roman" w:eastAsia="Times New Roman" w:hAnsi="Times New Roman" w:cs="Times New Roman"/>
-          <w:sz w:val="24"/>
-          <w:szCs w:val="24"/>
-          <w:lang w:val="en-US" w:eastAsia="fr-FR"/>
-        </w:rPr>
-      </w:pPr>
-      <w:r>
-        <w:rPr>
-          <w:rFonts w:ascii="Times New Roman" w:eastAsia="Times New Roman" w:hAnsi="Times New Roman" w:cs="Times New Roman"/>
-          <w:sz w:val="24"/>
-          <w:szCs w:val="24"/>
-          <w:lang w:val="en-US" w:eastAsia="fr-FR"/>
-        </w:rPr>
-        <w:t xml:space="preserve">An Introduction to Version Control with Git </w:t>
-      </w:r>
-    </w:p>
-    <w:p>
-      <w:pPr>
-        <w:spacing w:before="100" w:beforeAutospacing="1" w:after="100" w:afterAutospacing="1" w:line="240" w:lineRule="auto"/>
-        <w:outlineLvl w:val="0"/>
+          <w:u w:val="single"/>
+          <w:lang w:val="en-US" w:eastAsia="fr-FR"/>
+        </w:rPr>
+        <w:t>Chapter 1 Getting started</w:t>
+      </w:r>
+      <w:r>
         <w:rPr>
           <w:rFonts w:ascii="Times New Roman" w:eastAsia="Times New Roman" w:hAnsi="Times New Roman" w:cs="Times New Roman"/>
           <w:b/>
           <w:bCs/>
+          <w:color w:val="0000FF"/>
           <w:kern w:val="36"/>
           <w:sz w:val="48"/>
           <w:szCs w:val="48"/>
-          <w:lang w:val="en-US" w:eastAsia="fr-FR"/>
-        </w:rPr>
-      </w:pPr>
-      <w:hyperlink r:id="rId5" w:anchor="cha-getting_started" w:history="1">
-        <w:r>
-          <w:rPr>
-            <w:rFonts w:ascii="Times New Roman" w:eastAsia="Times New Roman" w:hAnsi="Times New Roman" w:cs="Times New Roman"/>
-            <w:b/>
-            <w:bCs/>
-            <w:color w:val="0000FF"/>
-            <w:kern w:val="36"/>
-            <w:sz w:val="48"/>
-            <w:szCs w:val="48"/>
-            <w:u w:val="single"/>
-            <w:lang w:val="en-US" w:eastAsia="fr-FR"/>
-          </w:rPr>
-          <w:t>Chapter 1 Getting started</w:t>
-        </w:r>
-      </w:hyperlink>
-    </w:p>
-    <w:p>
-      <w:pPr>
-        <w:rPr>
-          <w:lang w:val="en-US"/>
-        </w:rPr>
-      </w:pPr>
-    </w:p>
-    <w:p>
-      <w:pPr>
-        <w:spacing w:before="100" w:beforeAutospacing="1" w:after="100" w:afterAutospacing="1" w:line="240" w:lineRule="auto"/>
-        <w:rPr>
-          <w:rFonts w:ascii="Times New Roman" w:eastAsia="Times New Roman" w:hAnsi="Times New Roman" w:cs="Times New Roman"/>
-          <w:sz w:val="24"/>
-          <w:szCs w:val="24"/>
-          <w:lang w:val="en-US" w:eastAsia="fr-FR"/>
-        </w:rPr>
-      </w:pPr>
-      <w:r>
-        <w:rPr>
-          <w:rFonts w:ascii="Times New Roman" w:eastAsia="Times New Roman" w:hAnsi="Times New Roman" w:cs="Times New Roman"/>
-          <w:sz w:val="24"/>
-          <w:szCs w:val="24"/>
-          <w:lang w:val="en-US" w:eastAsia="fr-FR"/>
-        </w:rPr>
-        <w:t xml:space="preserve">A version control system, or </w:t>
-      </w:r>
-      <w:r>
-        <w:rPr>
-          <w:rFonts w:ascii="Times New Roman" w:eastAsia="Times New Roman" w:hAnsi="Times New Roman" w:cs="Times New Roman"/>
-          <w:i/>
-          <w:iCs/>
-          <w:sz w:val="24"/>
-          <w:szCs w:val="24"/>
-          <w:lang w:val="en-US" w:eastAsia="fr-FR"/>
-        </w:rPr>
-        <w:t>VCS</w:t>
-      </w:r>
-      <w:r>
-        <w:rPr>
-          <w:rFonts w:ascii="Times New Roman" w:eastAsia="Times New Roman" w:hAnsi="Times New Roman" w:cs="Times New Roman"/>
-          <w:sz w:val="24"/>
-          <w:szCs w:val="24"/>
-          <w:lang w:val="en-US" w:eastAsia="fr-FR"/>
-        </w:rPr>
-        <w:t xml:space="preserve">, provides an automatic way to track changes in software projects, giving creators the power to view previous versions of files and directories, develop speculative features without disrupting the main development, securely back up the project and its history, and collaborate easily and conveniently with others. In addition, using version control also makes deploying production websites and web applications much easier. </w:t>
-      </w:r>
-    </w:p>
-    <w:p>
-      <w:pPr>
-        <w:spacing w:before="100" w:beforeAutospacing="1" w:after="100" w:afterAutospacing="1" w:line="240" w:lineRule="auto"/>
-        <w:rPr>
-          <w:rFonts w:ascii="Times New Roman" w:eastAsia="Times New Roman" w:hAnsi="Times New Roman" w:cs="Times New Roman"/>
-          <w:sz w:val="24"/>
-          <w:szCs w:val="24"/>
-          <w:lang w:val="en-US" w:eastAsia="fr-FR"/>
-        </w:rPr>
-      </w:pPr>
-      <w:r>
-        <w:rPr>
-          <w:rFonts w:ascii="Times New Roman" w:eastAsia="Times New Roman" w:hAnsi="Times New Roman" w:cs="Times New Roman"/>
-          <w:sz w:val="24"/>
-          <w:szCs w:val="24"/>
-          <w:lang w:val="en-US" w:eastAsia="fr-FR"/>
-        </w:rPr>
-        <w:t xml:space="preserve">Version control has evolved considerably over the years. The family line leading to Git includes programs called RCS, CVS, and Subversion, and there are many current alternatives as well, including Perforce, Bazaar, and Mercurial. I mention these examples not because you need to know what they are, but only to show what a bewildering variety there is. What’s worse, when you choose a version control system, you really </w:t>
-      </w:r>
-      <w:r>
-        <w:rPr>
-          <w:rFonts w:ascii="Times New Roman" w:eastAsia="Times New Roman" w:hAnsi="Times New Roman" w:cs="Times New Roman"/>
-          <w:i/>
-          <w:iCs/>
-          <w:sz w:val="24"/>
-          <w:szCs w:val="24"/>
-          <w:lang w:val="en-US" w:eastAsia="fr-FR"/>
-        </w:rPr>
-        <w:t>commit</w:t>
-      </w:r>
-      <w:r>
-        <w:rPr>
-          <w:rFonts w:ascii="Times New Roman" w:eastAsia="Times New Roman" w:hAnsi="Times New Roman" w:cs="Times New Roman"/>
-          <w:sz w:val="24"/>
-          <w:szCs w:val="24"/>
-          <w:lang w:val="en-US" w:eastAsia="fr-FR"/>
-        </w:rPr>
-        <w:t xml:space="preserve"> to it</w:t>
-      </w:r>
-      <w:proofErr w:type="gramStart"/>
-      <w:r>
-        <w:rPr>
-          <w:rFonts w:ascii="Times New Roman" w:eastAsia="Times New Roman" w:hAnsi="Times New Roman" w:cs="Times New Roman"/>
-          <w:sz w:val="24"/>
-          <w:szCs w:val="24"/>
-          <w:lang w:val="en-US" w:eastAsia="fr-FR"/>
-        </w:rPr>
-        <w:t>,</w:t>
-      </w:r>
-      <w:proofErr w:type="gramEnd"/>
-      <w:r>
-        <w:rPr>
-          <w:rFonts w:ascii="Times New Roman" w:eastAsia="Times New Roman" w:hAnsi="Times New Roman" w:cs="Times New Roman"/>
-          <w:color w:val="0000FF"/>
-          <w:sz w:val="24"/>
-          <w:szCs w:val="24"/>
           <w:u w:val="single"/>
-          <w:vertAlign w:val="superscript"/>
-          <w:lang w:val="en-US" w:eastAsia="fr-FR"/>
-        </w:rPr>
-        <w:fldChar w:fldCharType="begin"/>
-      </w:r>
-      <w:r>
-        <w:rPr>
-          <w:rFonts w:ascii="Times New Roman" w:eastAsia="Times New Roman" w:hAnsi="Times New Roman" w:cs="Times New Roman"/>
-          <w:color w:val="0000FF"/>
-          <w:sz w:val="24"/>
-          <w:szCs w:val="24"/>
-          <w:u w:val="single"/>
-          <w:vertAlign w:val="superscript"/>
-          <w:lang w:val="en-US" w:eastAsia="fr-FR"/>
-        </w:rPr>
-        <w:instrText xml:space="preserve"> HYPERLINK "https://www.learnenough.com/git-tutorial?single_page=1" \l "cha-1_footnote-1" </w:instrText>
-      </w:r>
-      <w:r>
-        <w:rPr>
-          <w:rFonts w:ascii="Times New Roman" w:eastAsia="Times New Roman" w:hAnsi="Times New Roman" w:cs="Times New Roman"/>
-          <w:color w:val="0000FF"/>
-          <w:sz w:val="24"/>
-          <w:szCs w:val="24"/>
-          <w:u w:val="single"/>
-          <w:vertAlign w:val="superscript"/>
-          <w:lang w:val="en-US" w:eastAsia="fr-FR"/>
-        </w:rPr>
-        <w:fldChar w:fldCharType="separate"/>
-      </w:r>
-      <w:r>
-        <w:rPr>
-          <w:rFonts w:ascii="Times New Roman" w:eastAsia="Times New Roman" w:hAnsi="Times New Roman" w:cs="Times New Roman"/>
-          <w:color w:val="0000FF"/>
-          <w:sz w:val="24"/>
-          <w:szCs w:val="24"/>
-          <w:u w:val="single"/>
-          <w:vertAlign w:val="superscript"/>
-          <w:lang w:val="en-US" w:eastAsia="fr-FR"/>
-        </w:rPr>
-        <w:t>1</w:t>
-      </w:r>
-      <w:r>
-        <w:rPr>
-          <w:rFonts w:ascii="Times New Roman" w:eastAsia="Times New Roman" w:hAnsi="Times New Roman" w:cs="Times New Roman"/>
-          <w:color w:val="0000FF"/>
-          <w:sz w:val="24"/>
-          <w:szCs w:val="24"/>
-          <w:u w:val="single"/>
-          <w:vertAlign w:val="superscript"/>
           <w:lang w:val="en-US" w:eastAsia="fr-FR"/>
         </w:rPr>
         <w:fldChar w:fldCharType="end"/>
-      </w:r>
-      <w:r>
-        <w:rPr>
-          <w:rFonts w:ascii="Times New Roman" w:eastAsia="Times New Roman" w:hAnsi="Times New Roman" w:cs="Times New Roman"/>
-          <w:sz w:val="24"/>
-          <w:szCs w:val="24"/>
-          <w:lang w:val="en-US" w:eastAsia="fr-FR"/>
-        </w:rPr>
-        <w:t xml:space="preserve"> and it is often difficult to switch from one to another. Happily, in the last few years an undisputed winner has emerged in the open-source VCS wars: Git. </w:t>
-      </w:r>
-    </w:p>
-    <w:p>
-      <w:pPr>
-        <w:spacing w:before="100" w:beforeAutospacing="1" w:after="100" w:afterAutospacing="1" w:line="240" w:lineRule="auto"/>
-        <w:rPr>
-          <w:rFonts w:ascii="Times New Roman" w:eastAsia="Times New Roman" w:hAnsi="Times New Roman" w:cs="Times New Roman"/>
-          <w:sz w:val="24"/>
-          <w:szCs w:val="24"/>
-          <w:lang w:val="en-US" w:eastAsia="fr-FR"/>
-        </w:rPr>
-      </w:pPr>
-      <w:r>
-        <w:rPr>
-          <w:rFonts w:ascii="Times New Roman" w:eastAsia="Times New Roman" w:hAnsi="Times New Roman" w:cs="Times New Roman"/>
-          <w:sz w:val="24"/>
-          <w:szCs w:val="24"/>
-          <w:lang w:val="en-US" w:eastAsia="fr-FR"/>
-        </w:rPr>
-        <w:t>Git has a combination of power, speed, and community adoption that leave it few rivals, but it can be tricky to learn, and other Git tutorials have a tendency to introduce lots of heavy theory, which can be interesting to learn but in practice is really only understood by a tiny handful of Git users (as illustrated in “</w:t>
-      </w:r>
-      <w:hyperlink r:id="rId6" w:tgtFrame="_blank" w:history="1">
-        <w:r>
-          <w:rPr>
-            <w:rFonts w:ascii="Times New Roman" w:eastAsia="Times New Roman" w:hAnsi="Times New Roman" w:cs="Times New Roman"/>
-            <w:color w:val="0000FF"/>
-            <w:sz w:val="24"/>
-            <w:szCs w:val="24"/>
-            <w:u w:val="single"/>
-            <w:lang w:val="en-US" w:eastAsia="fr-FR"/>
-          </w:rPr>
-          <w:t>Git</w:t>
-        </w:r>
-      </w:hyperlink>
-      <w:r>
-        <w:rPr>
-          <w:rFonts w:ascii="Times New Roman" w:eastAsia="Times New Roman" w:hAnsi="Times New Roman" w:cs="Times New Roman"/>
-          <w:sz w:val="24"/>
-          <w:szCs w:val="24"/>
-          <w:lang w:val="en-US" w:eastAsia="fr-FR"/>
-        </w:rPr>
-        <w:t xml:space="preserve">” via the </w:t>
-      </w:r>
-      <w:proofErr w:type="spellStart"/>
-      <w:r>
-        <w:rPr>
-          <w:rFonts w:ascii="Times New Roman" w:eastAsia="Times New Roman" w:hAnsi="Times New Roman" w:cs="Times New Roman"/>
-          <w:sz w:val="24"/>
-          <w:szCs w:val="24"/>
-          <w:lang w:val="en-US" w:eastAsia="fr-FR"/>
-        </w:rPr>
-        <w:t>webcomic</w:t>
-      </w:r>
-      <w:proofErr w:type="spellEnd"/>
-      <w:r>
-        <w:rPr>
-          <w:rFonts w:ascii="Times New Roman" w:eastAsia="Times New Roman" w:hAnsi="Times New Roman" w:cs="Times New Roman"/>
-          <w:sz w:val="24"/>
-          <w:szCs w:val="24"/>
-          <w:lang w:val="en-US" w:eastAsia="fr-FR"/>
-        </w:rPr>
-        <w:t xml:space="preserve"> </w:t>
-      </w:r>
-      <w:hyperlink r:id="rId7" w:tgtFrame="_blank" w:history="1">
-        <w:proofErr w:type="spellStart"/>
-        <w:r>
-          <w:rPr>
-            <w:rFonts w:ascii="Times New Roman" w:eastAsia="Times New Roman" w:hAnsi="Times New Roman" w:cs="Times New Roman"/>
-            <w:color w:val="0000FF"/>
-            <w:sz w:val="24"/>
-            <w:szCs w:val="24"/>
-            <w:u w:val="single"/>
-            <w:lang w:val="en-US" w:eastAsia="fr-FR"/>
-          </w:rPr>
-          <w:t>xkcd</w:t>
-        </w:r>
-        <w:proofErr w:type="spellEnd"/>
-      </w:hyperlink>
-      <w:r>
-        <w:rPr>
-          <w:rFonts w:ascii="Times New Roman" w:eastAsia="Times New Roman" w:hAnsi="Times New Roman" w:cs="Times New Roman"/>
-          <w:sz w:val="24"/>
-          <w:szCs w:val="24"/>
-          <w:lang w:val="en-US" w:eastAsia="fr-FR"/>
-        </w:rPr>
-        <w:t xml:space="preserve">). </w:t>
       </w:r>
     </w:p>
     <w:p>
@@ -372,7 +117,7 @@
           <w:lang w:val="en-US" w:eastAsia="fr-FR"/>
         </w:rPr>
       </w:pPr>
-      <w:hyperlink r:id="rId8" w:anchor="sec-installation_and_setup" w:history="1">
+      <w:hyperlink r:id="rId5" w:anchor="sec-installation_and_setup" w:history="1">
         <w:r>
           <w:rPr>
             <w:rFonts w:ascii="Times New Roman" w:eastAsia="Times New Roman" w:hAnsi="Times New Roman" w:cs="Times New Roman"/>
@@ -407,7 +152,7 @@
         </w:rPr>
         <w:t xml:space="preserve">After installing Git but before starting a project, we need to perform a couple of one-time setup steps, as shown in </w:t>
       </w:r>
-      <w:hyperlink r:id="rId9" w:anchor="code-global_config" w:history="1">
+      <w:hyperlink r:id="rId6" w:anchor="code-global_config" w:history="1">
         <w:r>
           <w:rPr>
             <w:rFonts w:ascii="Times New Roman" w:eastAsia="Times New Roman" w:hAnsi="Times New Roman" w:cs="Times New Roman"/>
@@ -505,49 +250,7 @@
           <w:szCs w:val="20"/>
           <w:lang w:val="en-US" w:eastAsia="fr-FR"/>
         </w:rPr>
-        <w:t xml:space="preserve">$ </w:t>
-      </w:r>
-      <w:proofErr w:type="spellStart"/>
-      <w:proofErr w:type="gramStart"/>
-      <w:r>
-        <w:rPr>
-          <w:rFonts w:ascii="Courier New" w:eastAsia="Times New Roman" w:hAnsi="Courier New" w:cs="Courier New"/>
-          <w:sz w:val="20"/>
-          <w:szCs w:val="20"/>
-          <w:lang w:val="en-US" w:eastAsia="fr-FR"/>
-        </w:rPr>
-        <w:t>git</w:t>
-      </w:r>
-      <w:proofErr w:type="spellEnd"/>
-      <w:proofErr w:type="gramEnd"/>
-      <w:r>
-        <w:rPr>
-          <w:rFonts w:ascii="Courier New" w:eastAsia="Times New Roman" w:hAnsi="Courier New" w:cs="Courier New"/>
-          <w:sz w:val="20"/>
-          <w:szCs w:val="20"/>
-          <w:lang w:val="en-US" w:eastAsia="fr-FR"/>
-        </w:rPr>
-        <w:t xml:space="preserve"> </w:t>
-      </w:r>
-      <w:proofErr w:type="spellStart"/>
-      <w:r>
-        <w:rPr>
-          <w:rFonts w:ascii="Courier New" w:eastAsia="Times New Roman" w:hAnsi="Courier New" w:cs="Courier New"/>
-          <w:sz w:val="20"/>
-          <w:szCs w:val="20"/>
-          <w:lang w:val="en-US" w:eastAsia="fr-FR"/>
-        </w:rPr>
-        <w:t>config</w:t>
-      </w:r>
-      <w:proofErr w:type="spellEnd"/>
-      <w:r>
-        <w:rPr>
-          <w:rFonts w:ascii="Courier New" w:eastAsia="Times New Roman" w:hAnsi="Courier New" w:cs="Courier New"/>
-          <w:sz w:val="20"/>
-          <w:szCs w:val="20"/>
-          <w:lang w:val="en-US" w:eastAsia="fr-FR"/>
-        </w:rPr>
-        <w:t xml:space="preserve"> --global user.name "Your Name"</w:t>
+        <w:t>$ git config --global user.name "Your Name"</w:t>
       </w:r>
     </w:p>
     <w:p>
@@ -585,7 +288,7 @@
           <w:szCs w:val="20"/>
           <w:lang w:val="en-US" w:eastAsia="fr-FR"/>
         </w:rPr>
-        <w:t xml:space="preserve">$ </w:t>
+        <w:t xml:space="preserve">$ git config --global </w:t>
       </w:r>
       <w:proofErr w:type="spellStart"/>
       <w:proofErr w:type="gramStart"/>
@@ -596,7 +299,7 @@
           <w:szCs w:val="20"/>
           <w:lang w:val="en-US" w:eastAsia="fr-FR"/>
         </w:rPr>
-        <w:t>git</w:t>
+        <w:t>user.email</w:t>
       </w:r>
       <w:proofErr w:type="spellEnd"/>
       <w:proofErr w:type="gramEnd"/>
@@ -607,46 +310,6 @@
           <w:szCs w:val="20"/>
           <w:lang w:val="en-US" w:eastAsia="fr-FR"/>
         </w:rPr>
-        <w:t xml:space="preserve"> </w:t>
-      </w:r>
-      <w:proofErr w:type="spellStart"/>
-      <w:r>
-        <w:rPr>
-          <w:rFonts w:ascii="Courier New" w:eastAsia="Times New Roman" w:hAnsi="Courier New" w:cs="Courier New"/>
-          <w:sz w:val="20"/>
-          <w:szCs w:val="20"/>
-          <w:lang w:val="en-US" w:eastAsia="fr-FR"/>
-        </w:rPr>
-        <w:t>config</w:t>
-      </w:r>
-      <w:proofErr w:type="spellEnd"/>
-      <w:r>
-        <w:rPr>
-          <w:rFonts w:ascii="Courier New" w:eastAsia="Times New Roman" w:hAnsi="Courier New" w:cs="Courier New"/>
-          <w:sz w:val="20"/>
-          <w:szCs w:val="20"/>
-          <w:lang w:val="en-US" w:eastAsia="fr-FR"/>
-        </w:rPr>
-        <w:t xml:space="preserve"> --global </w:t>
-      </w:r>
-      <w:proofErr w:type="spellStart"/>
-      <w:r>
-        <w:rPr>
-          <w:rFonts w:ascii="Courier New" w:eastAsia="Times New Roman" w:hAnsi="Courier New" w:cs="Courier New"/>
-          <w:sz w:val="20"/>
-          <w:szCs w:val="20"/>
-          <w:lang w:val="en-US" w:eastAsia="fr-FR"/>
-        </w:rPr>
-        <w:t>user.email</w:t>
-      </w:r>
-      <w:proofErr w:type="spellEnd"/>
-      <w:r>
-        <w:rPr>
-          <w:rFonts w:ascii="Courier New" w:eastAsia="Times New Roman" w:hAnsi="Courier New" w:cs="Courier New"/>
-          <w:sz w:val="20"/>
-          <w:szCs w:val="20"/>
-          <w:lang w:val="en-US" w:eastAsia="fr-FR"/>
-        </w:rPr>
         <w:t xml:space="preserve"> your.email@example.com</w:t>
       </w:r>
     </w:p>
@@ -669,7 +332,7 @@
         </w:rPr>
         <w:t>These configuration settings allow Git to identify your changes by name and email address, which is especially helpful when collaborating with others (</w:t>
       </w:r>
-      <w:hyperlink r:id="rId10" w:anchor="cha-collaborating" w:history="1">
+      <w:hyperlink r:id="rId7" w:anchor="cha-collaborating" w:history="1">
         <w:r>
           <w:rPr>
             <w:rFonts w:ascii="Times New Roman" w:eastAsia="Times New Roman" w:hAnsi="Times New Roman" w:cs="Times New Roman"/>
@@ -691,7 +354,7 @@
         </w:rPr>
         <w:t xml:space="preserve">). Note that the name and email you use in </w:t>
       </w:r>
-      <w:hyperlink r:id="rId11" w:anchor="code-global_config" w:history="1">
+      <w:hyperlink r:id="rId8" w:anchor="code-global_config" w:history="1">
         <w:r>
           <w:rPr>
             <w:rFonts w:ascii="Times New Roman" w:eastAsia="Times New Roman" w:hAnsi="Times New Roman" w:cs="Times New Roman"/>
@@ -796,30 +459,9 @@
           <w:szCs w:val="24"/>
           <w:lang w:val="en-US" w:eastAsia="fr-FR"/>
         </w:rPr>
-        <w:t xml:space="preserve">, a text editor, etc.), </w:t>
-      </w:r>
-      <w:proofErr w:type="gramStart"/>
-      <w:r>
-        <w:rPr>
-          <w:rFonts w:ascii="Times New Roman" w:eastAsia="Times New Roman" w:hAnsi="Times New Roman" w:cs="Times New Roman"/>
-          <w:sz w:val="24"/>
-          <w:szCs w:val="24"/>
-          <w:lang w:val="en-US" w:eastAsia="fr-FR"/>
-        </w:rPr>
-        <w:lastRenderedPageBreak/>
-        <w:t>confirm</w:t>
-      </w:r>
-      <w:proofErr w:type="gramEnd"/>
-      <w:r>
-        <w:rPr>
-          <w:rFonts w:ascii="Times New Roman" w:eastAsia="Times New Roman" w:hAnsi="Times New Roman" w:cs="Times New Roman"/>
-          <w:sz w:val="24"/>
-          <w:szCs w:val="24"/>
-          <w:lang w:val="en-US" w:eastAsia="fr-FR"/>
-        </w:rPr>
-        <w:t xml:space="preserve"> that the configuration set up by </w:t>
-      </w:r>
-      <w:hyperlink r:id="rId12" w:anchor="code-global_config" w:history="1">
+        <w:t xml:space="preserve">, a text editor, etc.), confirm that the configuration set up by </w:t>
+      </w:r>
+      <w:hyperlink r:id="rId9" w:anchor="code-global_config" w:history="1">
         <w:r>
           <w:rPr>
             <w:rFonts w:ascii="Times New Roman" w:eastAsia="Times New Roman" w:hAnsi="Times New Roman" w:cs="Times New Roman"/>
@@ -855,7 +497,7 @@
           <w:lang w:val="en-US" w:eastAsia="fr-FR"/>
         </w:rPr>
       </w:pPr>
-      <w:hyperlink r:id="rId13" w:anchor="sec-initializing_the_repo" w:history="1">
+      <w:hyperlink r:id="rId10" w:anchor="sec-initializing_the_repo" w:history="1">
         <w:r>
           <w:rPr>
             <w:rFonts w:ascii="Times New Roman" w:eastAsia="Times New Roman" w:hAnsi="Times New Roman" w:cs="Times New Roman"/>
@@ -962,10 +604,29 @@
           <w:szCs w:val="20"/>
           <w:lang w:val="en-US" w:eastAsia="fr-FR"/>
         </w:rPr>
-        <w:t xml:space="preserve">[~]$ </w:t>
+        <w:t>[</w:t>
+      </w:r>
+      <w:proofErr w:type="gramStart"/>
+      <w:r>
+        <w:rPr>
+          <w:rFonts w:ascii="Courier New" w:eastAsia="Times New Roman" w:hAnsi="Courier New" w:cs="Courier New"/>
+          <w:sz w:val="20"/>
+          <w:szCs w:val="20"/>
+          <w:lang w:val="en-US" w:eastAsia="fr-FR"/>
+        </w:rPr>
+        <w:t>~]$</w:t>
+      </w:r>
+      <w:proofErr w:type="gramEnd"/>
+      <w:r>
+        <w:rPr>
+          <w:rFonts w:ascii="Courier New" w:eastAsia="Times New Roman" w:hAnsi="Courier New" w:cs="Courier New"/>
+          <w:sz w:val="20"/>
+          <w:szCs w:val="20"/>
+          <w:lang w:val="en-US" w:eastAsia="fr-FR"/>
+        </w:rPr>
+        <w:t xml:space="preserve"> </w:t>
       </w:r>
       <w:proofErr w:type="spellStart"/>
-      <w:proofErr w:type="gramStart"/>
       <w:r>
         <w:rPr>
           <w:rFonts w:ascii="Courier New" w:eastAsia="Times New Roman" w:hAnsi="Courier New" w:cs="Courier New"/>
@@ -976,7 +637,6 @@
         <w:t>mkdir</w:t>
       </w:r>
       <w:proofErr w:type="spellEnd"/>
-      <w:proofErr w:type="gramEnd"/>
       <w:r>
         <w:rPr>
           <w:rFonts w:ascii="Courier New" w:eastAsia="Times New Roman" w:hAnsi="Courier New" w:cs="Courier New"/>
@@ -1116,7 +776,7 @@
           <w:szCs w:val="20"/>
           <w:lang w:val="en-US" w:eastAsia="fr-FR"/>
         </w:rPr>
-        <w:t xml:space="preserve">[~]$ </w:t>
+        <w:t>[</w:t>
       </w:r>
       <w:proofErr w:type="gramStart"/>
       <w:r>
@@ -1126,7 +786,7 @@
           <w:szCs w:val="20"/>
           <w:lang w:val="en-US" w:eastAsia="fr-FR"/>
         </w:rPr>
-        <w:t>cd</w:t>
+        <w:t>~]$</w:t>
       </w:r>
       <w:proofErr w:type="gramEnd"/>
       <w:r>
@@ -1136,7 +796,7 @@
           <w:szCs w:val="20"/>
           <w:lang w:val="en-US" w:eastAsia="fr-FR"/>
         </w:rPr>
-        <w:t xml:space="preserve"> repos/website/</w:t>
+        <w:t xml:space="preserve"> cd repos/website/</w:t>
       </w:r>
     </w:p>
     <w:p>
@@ -1174,27 +834,7 @@
           <w:szCs w:val="20"/>
           <w:lang w:val="en-US" w:eastAsia="fr-FR"/>
         </w:rPr>
-        <w:t>[</w:t>
-      </w:r>
-      <w:proofErr w:type="gramStart"/>
-      <w:r>
-        <w:rPr>
-          <w:rFonts w:ascii="Courier New" w:eastAsia="Times New Roman" w:hAnsi="Courier New" w:cs="Courier New"/>
-          <w:sz w:val="20"/>
-          <w:szCs w:val="20"/>
-          <w:lang w:val="en-US" w:eastAsia="fr-FR"/>
-        </w:rPr>
-        <w:t>website</w:t>
-      </w:r>
-      <w:proofErr w:type="gramEnd"/>
-      <w:r>
-        <w:rPr>
-          <w:rFonts w:ascii="Courier New" w:eastAsia="Times New Roman" w:hAnsi="Courier New" w:cs="Courier New"/>
-          <w:sz w:val="20"/>
-          <w:szCs w:val="20"/>
-          <w:lang w:val="en-US" w:eastAsia="fr-FR"/>
-        </w:rPr>
-        <w:t>]$</w:t>
+        <w:t>[website]$</w:t>
       </w:r>
     </w:p>
     <w:p>
@@ -1282,19 +922,8 @@
           <w:szCs w:val="20"/>
           <w:lang w:val="en-US" w:eastAsia="fr-FR"/>
         </w:rPr>
-        <w:t>.</w:t>
-      </w:r>
-      <w:proofErr w:type="spellStart"/>
-      <w:r>
-        <w:rPr>
-          <w:rFonts w:ascii="Courier New" w:eastAsia="Times New Roman" w:hAnsi="Courier New" w:cs="Courier New"/>
-          <w:sz w:val="20"/>
-          <w:szCs w:val="20"/>
-          <w:lang w:val="en-US" w:eastAsia="fr-FR"/>
-        </w:rPr>
-        <w:t>git</w:t>
-      </w:r>
-      <w:proofErr w:type="spellEnd"/>
+        <w:t>.git</w:t>
+      </w:r>
       <w:r>
         <w:rPr>
           <w:rFonts w:ascii="Times New Roman" w:eastAsia="Times New Roman" w:hAnsi="Times New Roman" w:cs="Times New Roman"/>
@@ -1311,19 +940,8 @@
           <w:szCs w:val="20"/>
           <w:lang w:val="en-US" w:eastAsia="fr-FR"/>
         </w:rPr>
-        <w:t>.</w:t>
-      </w:r>
-      <w:proofErr w:type="spellStart"/>
-      <w:r>
-        <w:rPr>
-          <w:rFonts w:ascii="Courier New" w:eastAsia="Times New Roman" w:hAnsi="Courier New" w:cs="Courier New"/>
-          <w:sz w:val="20"/>
-          <w:szCs w:val="20"/>
-          <w:lang w:val="en-US" w:eastAsia="fr-FR"/>
-        </w:rPr>
-        <w:t>git</w:t>
-      </w:r>
-      <w:proofErr w:type="spellEnd"/>
+        <w:t>.git</w:t>
+      </w:r>
       <w:r>
         <w:rPr>
           <w:rFonts w:ascii="Times New Roman" w:eastAsia="Times New Roman" w:hAnsi="Times New Roman" w:cs="Times New Roman"/>
@@ -1351,8 +969,36 @@
           <w:szCs w:val="24"/>
           <w:lang w:val="en-US" w:eastAsia="fr-FR"/>
         </w:rPr>
+        <w:lastRenderedPageBreak/>
         <w:t xml:space="preserve">All Git commands consist of the command-line program </w:t>
       </w:r>
+      <w:r>
+        <w:rPr>
+          <w:rFonts w:ascii="Courier New" w:eastAsia="Times New Roman" w:hAnsi="Courier New" w:cs="Courier New"/>
+          <w:sz w:val="20"/>
+          <w:szCs w:val="20"/>
+          <w:lang w:val="en-US" w:eastAsia="fr-FR"/>
+        </w:rPr>
+        <w:t>git</w:t>
+      </w:r>
+      <w:r>
+        <w:rPr>
+          <w:rFonts w:ascii="Times New Roman" w:eastAsia="Times New Roman" w:hAnsi="Times New Roman" w:cs="Times New Roman"/>
+          <w:sz w:val="24"/>
+          <w:szCs w:val="24"/>
+          <w:lang w:val="en-US" w:eastAsia="fr-FR"/>
+        </w:rPr>
+        <w:t xml:space="preserve"> followed by the name of the command, so the full command to initialize a repository is </w:t>
+      </w:r>
+      <w:r>
+        <w:rPr>
+          <w:rFonts w:ascii="Courier New" w:eastAsia="Times New Roman" w:hAnsi="Courier New" w:cs="Courier New"/>
+          <w:sz w:val="20"/>
+          <w:szCs w:val="20"/>
+          <w:lang w:val="en-US" w:eastAsia="fr-FR"/>
+        </w:rPr>
+        <w:t xml:space="preserve">git </w:t>
+      </w:r>
       <w:proofErr w:type="spellStart"/>
       <w:r>
         <w:rPr>
@@ -1361,7 +1007,7 @@
           <w:szCs w:val="20"/>
           <w:lang w:val="en-US" w:eastAsia="fr-FR"/>
         </w:rPr>
-        <w:t>git</w:t>
+        <w:t>init</w:t>
       </w:r>
       <w:proofErr w:type="spellEnd"/>
       <w:r>
@@ -1371,49 +1017,9 @@
           <w:szCs w:val="24"/>
           <w:lang w:val="en-US" w:eastAsia="fr-FR"/>
         </w:rPr>
-        <w:t xml:space="preserve"> followed by the name of the command, so the full command to initialize a repository is </w:t>
-      </w:r>
-      <w:proofErr w:type="spellStart"/>
-      <w:r>
-        <w:rPr>
-          <w:rFonts w:ascii="Courier New" w:eastAsia="Times New Roman" w:hAnsi="Courier New" w:cs="Courier New"/>
-          <w:sz w:val="20"/>
-          <w:szCs w:val="20"/>
-          <w:lang w:val="en-US" w:eastAsia="fr-FR"/>
-        </w:rPr>
-        <w:t>git</w:t>
-      </w:r>
-      <w:proofErr w:type="spellEnd"/>
-      <w:r>
-        <w:rPr>
-          <w:rFonts w:ascii="Courier New" w:eastAsia="Times New Roman" w:hAnsi="Courier New" w:cs="Courier New"/>
-          <w:sz w:val="20"/>
-          <w:szCs w:val="20"/>
-          <w:lang w:val="en-US" w:eastAsia="fr-FR"/>
-        </w:rPr>
-        <w:t xml:space="preserve"> </w:t>
-      </w:r>
-      <w:proofErr w:type="spellStart"/>
-      <w:r>
-        <w:rPr>
-          <w:rFonts w:ascii="Courier New" w:eastAsia="Times New Roman" w:hAnsi="Courier New" w:cs="Courier New"/>
-          <w:sz w:val="20"/>
-          <w:szCs w:val="20"/>
-          <w:lang w:val="en-US" w:eastAsia="fr-FR"/>
-        </w:rPr>
-        <w:t>init</w:t>
-      </w:r>
-      <w:proofErr w:type="spellEnd"/>
-      <w:r>
-        <w:rPr>
-          <w:rFonts w:ascii="Times New Roman" w:eastAsia="Times New Roman" w:hAnsi="Times New Roman" w:cs="Times New Roman"/>
-          <w:sz w:val="24"/>
-          <w:szCs w:val="24"/>
-          <w:lang w:val="en-US" w:eastAsia="fr-FR"/>
-        </w:rPr>
         <w:t xml:space="preserve">, as shown in </w:t>
       </w:r>
-      <w:hyperlink r:id="rId14" w:anchor="code-git_init" w:history="1">
+      <w:hyperlink r:id="rId11" w:anchor="code-git_init" w:history="1">
         <w:r>
           <w:rPr>
             <w:rFonts w:ascii="Times New Roman" w:eastAsia="Times New Roman" w:hAnsi="Times New Roman" w:cs="Times New Roman"/>
@@ -1491,49 +1097,7 @@
           <w:szCs w:val="20"/>
           <w:lang w:val="en-US" w:eastAsia="fr-FR"/>
         </w:rPr>
-        <w:t>[</w:t>
-      </w:r>
-      <w:proofErr w:type="gramStart"/>
-      <w:r>
-        <w:rPr>
-          <w:rFonts w:ascii="Courier New" w:eastAsia="Times New Roman" w:hAnsi="Courier New" w:cs="Courier New"/>
-          <w:sz w:val="20"/>
-          <w:szCs w:val="20"/>
-          <w:lang w:val="en-US" w:eastAsia="fr-FR"/>
-        </w:rPr>
-        <w:t>website</w:t>
-      </w:r>
-      <w:proofErr w:type="gramEnd"/>
-      <w:r>
-        <w:rPr>
-          <w:rFonts w:ascii="Courier New" w:eastAsia="Times New Roman" w:hAnsi="Courier New" w:cs="Courier New"/>
-          <w:sz w:val="20"/>
-          <w:szCs w:val="20"/>
-          <w:lang w:val="en-US" w:eastAsia="fr-FR"/>
-        </w:rPr>
-        <w:t xml:space="preserve">]$ </w:t>
-      </w:r>
-      <w:proofErr w:type="spellStart"/>
-      <w:proofErr w:type="gramStart"/>
-      <w:r>
-        <w:rPr>
-          <w:rFonts w:ascii="Courier New" w:eastAsia="Times New Roman" w:hAnsi="Courier New" w:cs="Courier New"/>
-          <w:sz w:val="20"/>
-          <w:szCs w:val="20"/>
-          <w:lang w:val="en-US" w:eastAsia="fr-FR"/>
-        </w:rPr>
-        <w:t>git</w:t>
-      </w:r>
-      <w:proofErr w:type="spellEnd"/>
-      <w:proofErr w:type="gramEnd"/>
-      <w:r>
-        <w:rPr>
-          <w:rFonts w:ascii="Courier New" w:eastAsia="Times New Roman" w:hAnsi="Courier New" w:cs="Courier New"/>
-          <w:sz w:val="20"/>
-          <w:szCs w:val="20"/>
-          <w:lang w:val="en-US" w:eastAsia="fr-FR"/>
-        </w:rPr>
-        <w:t xml:space="preserve"> </w:t>
+        <w:t xml:space="preserve">[website]$ git </w:t>
       </w:r>
       <w:proofErr w:type="spellStart"/>
       <w:r>
@@ -1602,27 +1166,7 @@
           <w:szCs w:val="20"/>
           <w:lang w:val="en-US" w:eastAsia="fr-FR"/>
         </w:rPr>
-        <w:t>/repos/website/.</w:t>
-      </w:r>
-      <w:proofErr w:type="spellStart"/>
-      <w:r>
-        <w:rPr>
-          <w:rFonts w:ascii="Courier New" w:eastAsia="Times New Roman" w:hAnsi="Courier New" w:cs="Courier New"/>
-          <w:sz w:val="20"/>
-          <w:szCs w:val="20"/>
-          <w:lang w:val="en-US" w:eastAsia="fr-FR"/>
-        </w:rPr>
-        <w:t>git</w:t>
-      </w:r>
-      <w:proofErr w:type="spellEnd"/>
-      <w:r>
-        <w:rPr>
-          <w:rFonts w:ascii="Courier New" w:eastAsia="Times New Roman" w:hAnsi="Courier New" w:cs="Courier New"/>
-          <w:sz w:val="20"/>
-          <w:szCs w:val="20"/>
-          <w:lang w:val="en-US" w:eastAsia="fr-FR"/>
-        </w:rPr>
-        <w:t>/</w:t>
+        <w:t>/repos/website/.git/</w:t>
       </w:r>
     </w:p>
     <w:p>
@@ -1660,7 +1204,7 @@
           <w:szCs w:val="20"/>
           <w:lang w:val="en-US" w:eastAsia="fr-FR"/>
         </w:rPr>
-        <w:t>[</w:t>
+        <w:t>[website (master</w:t>
       </w:r>
       <w:proofErr w:type="gramStart"/>
       <w:r>
@@ -1670,18 +1214,9 @@
           <w:szCs w:val="20"/>
           <w:lang w:val="en-US" w:eastAsia="fr-FR"/>
         </w:rPr>
-        <w:t>website</w:t>
+        <w:t>)]$</w:t>
       </w:r>
       <w:proofErr w:type="gramEnd"/>
-      <w:r>
-        <w:rPr>
-          <w:rFonts w:ascii="Courier New" w:eastAsia="Times New Roman" w:hAnsi="Courier New" w:cs="Courier New"/>
-          <w:sz w:val="20"/>
-          <w:szCs w:val="20"/>
-          <w:lang w:val="en-US" w:eastAsia="fr-FR"/>
-        </w:rPr>
-        <w:t xml:space="preserve"> (master)]$</w:t>
-      </w:r>
     </w:p>
     <w:p>
       <w:pPr>
@@ -1696,7 +1231,7 @@
           <w:lang w:val="en-US" w:eastAsia="fr-FR"/>
         </w:rPr>
       </w:pPr>
-      <w:hyperlink r:id="rId15" w:anchor="sec-our_first_commit" w:history="1">
+      <w:hyperlink r:id="rId12" w:anchor="sec-our_first_commit" w:history="1">
         <w:r>
           <w:rPr>
             <w:rFonts w:ascii="Times New Roman" w:eastAsia="Times New Roman" w:hAnsi="Times New Roman" w:cs="Times New Roman"/>
@@ -1785,7 +1320,7 @@
           <w:szCs w:val="20"/>
           <w:lang w:val="en-US" w:eastAsia="fr-FR"/>
         </w:rPr>
-        <w:t>[</w:t>
+        <w:t>[website (master</w:t>
       </w:r>
       <w:proofErr w:type="gramStart"/>
       <w:r>
@@ -1795,7 +1330,7 @@
           <w:szCs w:val="20"/>
           <w:lang w:val="en-US" w:eastAsia="fr-FR"/>
         </w:rPr>
-        <w:t>website</w:t>
+        <w:t>)]$</w:t>
       </w:r>
       <w:proofErr w:type="gramEnd"/>
       <w:r>
@@ -1805,7 +1340,7 @@
           <w:szCs w:val="20"/>
           <w:lang w:val="en-US" w:eastAsia="fr-FR"/>
         </w:rPr>
-        <w:t xml:space="preserve"> (master)]$ touch index.html</w:t>
+        <w:t xml:space="preserve"> touch index.html</w:t>
       </w:r>
     </w:p>
     <w:p>
@@ -1827,25 +1362,14 @@
         </w:rPr>
         <w:t xml:space="preserve">Having created this first file, we can use the </w:t>
       </w:r>
-      <w:proofErr w:type="spellStart"/>
-      <w:r>
-        <w:rPr>
-          <w:rFonts w:ascii="Courier New" w:eastAsia="Times New Roman" w:hAnsi="Courier New" w:cs="Courier New"/>
-          <w:sz w:val="20"/>
-          <w:szCs w:val="20"/>
-          <w:lang w:val="en-US" w:eastAsia="fr-FR"/>
-        </w:rPr>
-        <w:t>git</w:t>
-      </w:r>
-      <w:proofErr w:type="spellEnd"/>
-      <w:r>
-        <w:rPr>
-          <w:rFonts w:ascii="Courier New" w:eastAsia="Times New Roman" w:hAnsi="Courier New" w:cs="Courier New"/>
-          <w:sz w:val="20"/>
-          <w:szCs w:val="20"/>
-          <w:lang w:val="en-US" w:eastAsia="fr-FR"/>
-        </w:rPr>
-        <w:t xml:space="preserve"> status</w:t>
+      <w:r>
+        <w:rPr>
+          <w:rFonts w:ascii="Courier New" w:eastAsia="Times New Roman" w:hAnsi="Courier New" w:cs="Courier New"/>
+          <w:sz w:val="20"/>
+          <w:szCs w:val="20"/>
+          <w:lang w:val="en-US" w:eastAsia="fr-FR"/>
+        </w:rPr>
+        <w:t>git status</w:t>
       </w:r>
       <w:r>
         <w:rPr>
@@ -1914,25 +1438,14 @@
         </w:rPr>
         <w:t xml:space="preserve"> it using the </w:t>
       </w:r>
-      <w:proofErr w:type="spellStart"/>
-      <w:r>
-        <w:rPr>
-          <w:rFonts w:ascii="Courier New" w:eastAsia="Times New Roman" w:hAnsi="Courier New" w:cs="Courier New"/>
-          <w:sz w:val="20"/>
-          <w:szCs w:val="20"/>
-          <w:lang w:val="en-US" w:eastAsia="fr-FR"/>
-        </w:rPr>
-        <w:t>git</w:t>
-      </w:r>
-      <w:proofErr w:type="spellEnd"/>
-      <w:r>
-        <w:rPr>
-          <w:rFonts w:ascii="Courier New" w:eastAsia="Times New Roman" w:hAnsi="Courier New" w:cs="Courier New"/>
-          <w:sz w:val="20"/>
-          <w:szCs w:val="20"/>
-          <w:lang w:val="en-US" w:eastAsia="fr-FR"/>
-        </w:rPr>
-        <w:t xml:space="preserve"> add</w:t>
+      <w:r>
+        <w:rPr>
+          <w:rFonts w:ascii="Courier New" w:eastAsia="Times New Roman" w:hAnsi="Courier New" w:cs="Courier New"/>
+          <w:sz w:val="20"/>
+          <w:szCs w:val="20"/>
+          <w:lang w:val="en-US" w:eastAsia="fr-FR"/>
+        </w:rPr>
+        <w:t>git add</w:t>
       </w:r>
       <w:r>
         <w:rPr>
@@ -1979,7 +1492,7 @@
           <w:szCs w:val="20"/>
           <w:lang w:val="en-US" w:eastAsia="fr-FR"/>
         </w:rPr>
-        <w:t>[</w:t>
+        <w:t>[website (master</w:t>
       </w:r>
       <w:proofErr w:type="gramStart"/>
       <w:r>
@@ -1989,7 +1502,7 @@
           <w:szCs w:val="20"/>
           <w:lang w:val="en-US" w:eastAsia="fr-FR"/>
         </w:rPr>
-        <w:t>website</w:t>
+        <w:t>)]$</w:t>
       </w:r>
       <w:proofErr w:type="gramEnd"/>
       <w:r>
@@ -1999,29 +1512,7 @@
           <w:szCs w:val="20"/>
           <w:lang w:val="en-US" w:eastAsia="fr-FR"/>
         </w:rPr>
-        <w:t xml:space="preserve"> (master)]$ </w:t>
-      </w:r>
-      <w:proofErr w:type="spellStart"/>
-      <w:proofErr w:type="gramStart"/>
-      <w:r>
-        <w:rPr>
-          <w:rFonts w:ascii="Courier New" w:eastAsia="Times New Roman" w:hAnsi="Courier New" w:cs="Courier New"/>
-          <w:sz w:val="20"/>
-          <w:szCs w:val="20"/>
-          <w:lang w:val="en-US" w:eastAsia="fr-FR"/>
-        </w:rPr>
-        <w:t>git</w:t>
-      </w:r>
-      <w:proofErr w:type="spellEnd"/>
-      <w:proofErr w:type="gramEnd"/>
-      <w:r>
-        <w:rPr>
-          <w:rFonts w:ascii="Courier New" w:eastAsia="Times New Roman" w:hAnsi="Courier New" w:cs="Courier New"/>
-          <w:sz w:val="20"/>
-          <w:szCs w:val="20"/>
-          <w:lang w:val="en-US" w:eastAsia="fr-FR"/>
-        </w:rPr>
-        <w:t xml:space="preserve"> add -A</w:t>
+        <w:t xml:space="preserve"> git add -A</w:t>
       </w:r>
     </w:p>
     <w:p>
@@ -2051,19 +1542,8 @@
           <w:szCs w:val="20"/>
           <w:lang w:val="en-US" w:eastAsia="fr-FR"/>
         </w:rPr>
-        <w:t>-</w:t>
-      </w:r>
-      <w:proofErr w:type="gramStart"/>
-      <w:r>
-        <w:rPr>
-          <w:rFonts w:ascii="Courier New" w:eastAsia="Times New Roman" w:hAnsi="Courier New" w:cs="Courier New"/>
-          <w:sz w:val="20"/>
-          <w:szCs w:val="20"/>
-          <w:lang w:val="en-US" w:eastAsia="fr-FR"/>
-        </w:rPr>
-        <w:t>A</w:t>
-      </w:r>
-      <w:proofErr w:type="gramEnd"/>
+        <w:t>-A</w:t>
+      </w:r>
       <w:r>
         <w:rPr>
           <w:rFonts w:ascii="Times New Roman" w:eastAsia="Times New Roman" w:hAnsi="Times New Roman" w:cs="Times New Roman"/>
@@ -2093,7 +1573,7 @@
         </w:rPr>
         <w:t xml:space="preserve"> untracked files, even though in this case there’s only one. In my experience, 99% of the time you add files you’ll want to add them all, so this is a good habit to cultivate, and learning how to add individual files is left as an exercise (</w:t>
       </w:r>
-      <w:hyperlink r:id="rId16" w:anchor="sec-exercises_our_first_commit" w:history="1">
+      <w:hyperlink r:id="rId13" w:anchor="sec-exercises_our_first_commit" w:history="1">
         <w:r>
           <w:rPr>
             <w:rFonts w:ascii="Times New Roman" w:eastAsia="Times New Roman" w:hAnsi="Times New Roman" w:cs="Times New Roman"/>
@@ -2115,37 +1595,15 @@
         </w:rPr>
         <w:t xml:space="preserve">). (By the way, the equivalent command </w:t>
       </w:r>
-      <w:proofErr w:type="spellStart"/>
-      <w:r>
-        <w:rPr>
-          <w:rFonts w:ascii="Courier New" w:eastAsia="Times New Roman" w:hAnsi="Courier New" w:cs="Courier New"/>
-          <w:sz w:val="20"/>
-          <w:szCs w:val="20"/>
-          <w:lang w:val="en-US" w:eastAsia="fr-FR"/>
-        </w:rPr>
-        <w:t>git</w:t>
-      </w:r>
-      <w:proofErr w:type="spellEnd"/>
-      <w:r>
-        <w:rPr>
-          <w:rFonts w:ascii="Courier New" w:eastAsia="Times New Roman" w:hAnsi="Courier New" w:cs="Courier New"/>
-          <w:sz w:val="20"/>
-          <w:szCs w:val="20"/>
-          <w:lang w:val="en-US" w:eastAsia="fr-FR"/>
-        </w:rPr>
-        <w:t xml:space="preserve"> </w:t>
-      </w:r>
-      <w:proofErr w:type="gramStart"/>
-      <w:r>
-        <w:rPr>
-          <w:rFonts w:ascii="Courier New" w:eastAsia="Times New Roman" w:hAnsi="Courier New" w:cs="Courier New"/>
-          <w:sz w:val="20"/>
-          <w:szCs w:val="20"/>
-          <w:lang w:val="en-US" w:eastAsia="fr-FR"/>
-        </w:rPr>
-        <w:t>add .</w:t>
-      </w:r>
-      <w:proofErr w:type="gramEnd"/>
+      <w:r>
+        <w:rPr>
+          <w:rFonts w:ascii="Courier New" w:eastAsia="Times New Roman" w:hAnsi="Courier New" w:cs="Courier New"/>
+          <w:sz w:val="20"/>
+          <w:szCs w:val="20"/>
+          <w:lang w:val="en-US" w:eastAsia="fr-FR"/>
+        </w:rPr>
+        <w:t>git add .</w:t>
+      </w:r>
       <w:r>
         <w:rPr>
           <w:rFonts w:ascii="Times New Roman" w:eastAsia="Times New Roman" w:hAnsi="Times New Roman" w:cs="Times New Roman"/>
@@ -2155,7 +1613,7 @@
         </w:rPr>
         <w:t xml:space="preserve">, where the dot refers to the </w:t>
       </w:r>
-      <w:hyperlink r:id="rId17" w:anchor="sec-navigating_directories" w:tgtFrame="_blank" w:history="1">
+      <w:hyperlink r:id="rId14" w:anchor="sec-navigating_directories" w:tgtFrame="_blank" w:history="1">
         <w:r>
           <w:rPr>
             <w:rFonts w:ascii="Times New Roman" w:eastAsia="Times New Roman" w:hAnsi="Times New Roman" w:cs="Times New Roman"/>
@@ -2196,7 +1654,6 @@
           <w:szCs w:val="24"/>
           <w:lang w:val="en-US" w:eastAsia="fr-FR"/>
         </w:rPr>
-        <w:lastRenderedPageBreak/>
         <w:t>As implied by the word “</w:t>
       </w:r>
       <w:proofErr w:type="spellStart"/>
@@ -2312,7 +1769,7 @@
         </w:rPr>
         <w:t xml:space="preserve"> are two of the four states commonly used by Git, as shown in </w:t>
       </w:r>
-      <w:hyperlink r:id="rId18" w:anchor="fig-git_status_sequence" w:history="1">
+      <w:hyperlink r:id="rId15" w:anchor="fig-git_status_sequence" w:history="1">
         <w:r>
           <w:rPr>
             <w:rFonts w:ascii="Times New Roman" w:eastAsia="Times New Roman" w:hAnsi="Times New Roman" w:cs="Times New Roman"/>
@@ -2334,7 +1791,7 @@
         </w:rPr>
         <w:t>. (</w:t>
       </w:r>
-      <w:hyperlink r:id="rId19" w:tgtFrame="_blank" w:history="1">
+      <w:hyperlink r:id="rId16" w:tgtFrame="_blank" w:history="1">
         <w:r>
           <w:rPr>
             <w:rFonts w:ascii="Times New Roman" w:eastAsia="Times New Roman" w:hAnsi="Times New Roman" w:cs="Times New Roman"/>
@@ -2376,25 +1833,14 @@
         </w:rPr>
         <w:t xml:space="preserve"> are different states, but the distinction is rarely important because </w:t>
       </w:r>
-      <w:proofErr w:type="spellStart"/>
-      <w:r>
-        <w:rPr>
-          <w:rFonts w:ascii="Courier New" w:eastAsia="Times New Roman" w:hAnsi="Courier New" w:cs="Courier New"/>
-          <w:sz w:val="20"/>
-          <w:szCs w:val="20"/>
-          <w:lang w:val="en-US" w:eastAsia="fr-FR"/>
-        </w:rPr>
-        <w:t>git</w:t>
-      </w:r>
-      <w:proofErr w:type="spellEnd"/>
-      <w:r>
-        <w:rPr>
-          <w:rFonts w:ascii="Courier New" w:eastAsia="Times New Roman" w:hAnsi="Courier New" w:cs="Courier New"/>
-          <w:sz w:val="20"/>
-          <w:szCs w:val="20"/>
-          <w:lang w:val="en-US" w:eastAsia="fr-FR"/>
-        </w:rPr>
-        <w:t xml:space="preserve"> add</w:t>
+      <w:r>
+        <w:rPr>
+          <w:rFonts w:ascii="Courier New" w:eastAsia="Times New Roman" w:hAnsi="Courier New" w:cs="Courier New"/>
+          <w:sz w:val="20"/>
+          <w:szCs w:val="20"/>
+          <w:lang w:val="en-US" w:eastAsia="fr-FR"/>
+        </w:rPr>
+        <w:t>git add</w:t>
       </w:r>
       <w:r>
         <w:rPr>
@@ -2425,7 +1871,7 @@
           <w:lang w:eastAsia="fr-FR"/>
         </w:rPr>
         <w:drawing>
-          <wp:inline distT="0" distB="0" distL="0" distR="0">
+          <wp:inline distT="0" distB="0" distL="0" distR="0" wp14:anchorId="5CF10E16" wp14:editId="26B6474C">
             <wp:extent cx="6114787" cy="1280698"/>
             <wp:effectExtent l="0" t="0" r="0" b="0"/>
             <wp:docPr id="94" name="Picture 94" descr="images/figures/git_status_sequence"/>
@@ -2442,7 +1888,7 @@
                     </pic:cNvPicPr>
                   </pic:nvPicPr>
                   <pic:blipFill>
-                    <a:blip r:embed="rId20" cstate="print">
+                    <a:blip r:embed="rId17" cstate="print">
                       <a:extLst>
                         <a:ext uri="{28A0092B-C50C-407E-A947-70E740481C1C}">
                           <a14:useLocalDpi xmlns:a14="http://schemas.microsoft.com/office/drawing/2010/main" val="0"/>
@@ -2542,25 +1988,14 @@
         </w:rPr>
         <w:t xml:space="preserve"> them using </w:t>
       </w:r>
-      <w:proofErr w:type="spellStart"/>
-      <w:r>
-        <w:rPr>
-          <w:rFonts w:ascii="Courier New" w:eastAsia="Times New Roman" w:hAnsi="Courier New" w:cs="Courier New"/>
-          <w:sz w:val="20"/>
-          <w:szCs w:val="20"/>
-          <w:lang w:val="en-US" w:eastAsia="fr-FR"/>
-        </w:rPr>
-        <w:t>git</w:t>
-      </w:r>
-      <w:proofErr w:type="spellEnd"/>
-      <w:r>
-        <w:rPr>
-          <w:rFonts w:ascii="Courier New" w:eastAsia="Times New Roman" w:hAnsi="Courier New" w:cs="Courier New"/>
-          <w:sz w:val="20"/>
-          <w:szCs w:val="20"/>
-          <w:lang w:val="en-US" w:eastAsia="fr-FR"/>
-        </w:rPr>
-        <w:t xml:space="preserve"> commit</w:t>
+      <w:r>
+        <w:rPr>
+          <w:rFonts w:ascii="Courier New" w:eastAsia="Times New Roman" w:hAnsi="Courier New" w:cs="Courier New"/>
+          <w:sz w:val="20"/>
+          <w:szCs w:val="20"/>
+          <w:lang w:val="en-US" w:eastAsia="fr-FR"/>
+        </w:rPr>
+        <w:t>git commit</w:t>
       </w:r>
       <w:r>
         <w:rPr>
@@ -2571,7 +2006,7 @@
         </w:rPr>
         <w:t xml:space="preserve">. (We’ll cover the final step from </w:t>
       </w:r>
-      <w:hyperlink r:id="rId21" w:anchor="fig-git_status_sequence" w:history="1">
+      <w:hyperlink r:id="rId18" w:anchor="fig-git_status_sequence" w:history="1">
         <w:r>
           <w:rPr>
             <w:rFonts w:ascii="Times New Roman" w:eastAsia="Times New Roman" w:hAnsi="Times New Roman" w:cs="Times New Roman"/>
@@ -2593,25 +2028,14 @@
         </w:rPr>
         <w:t xml:space="preserve">, </w:t>
       </w:r>
-      <w:proofErr w:type="spellStart"/>
-      <w:r>
-        <w:rPr>
-          <w:rFonts w:ascii="Courier New" w:eastAsia="Times New Roman" w:hAnsi="Courier New" w:cs="Courier New"/>
-          <w:sz w:val="20"/>
-          <w:szCs w:val="20"/>
-          <w:lang w:val="en-US" w:eastAsia="fr-FR"/>
-        </w:rPr>
-        <w:t>git</w:t>
-      </w:r>
-      <w:proofErr w:type="spellEnd"/>
-      <w:r>
-        <w:rPr>
-          <w:rFonts w:ascii="Courier New" w:eastAsia="Times New Roman" w:hAnsi="Courier New" w:cs="Courier New"/>
-          <w:sz w:val="20"/>
-          <w:szCs w:val="20"/>
-          <w:lang w:val="en-US" w:eastAsia="fr-FR"/>
-        </w:rPr>
-        <w:t xml:space="preserve"> push</w:t>
+      <w:r>
+        <w:rPr>
+          <w:rFonts w:ascii="Courier New" w:eastAsia="Times New Roman" w:hAnsi="Courier New" w:cs="Courier New"/>
+          <w:sz w:val="20"/>
+          <w:szCs w:val="20"/>
+          <w:lang w:val="en-US" w:eastAsia="fr-FR"/>
+        </w:rPr>
+        <w:t>git push</w:t>
       </w:r>
       <w:r>
         <w:rPr>
@@ -2622,7 +2046,7 @@
         </w:rPr>
         <w:t xml:space="preserve">, in </w:t>
       </w:r>
-      <w:hyperlink r:id="rId22" w:anchor="sec-adding_a_readme" w:history="1">
+      <w:hyperlink r:id="rId19" w:anchor="sec-adding_a_readme" w:history="1">
         <w:r>
           <w:rPr>
             <w:rFonts w:ascii="Times New Roman" w:eastAsia="Times New Roman" w:hAnsi="Times New Roman" w:cs="Times New Roman"/>
@@ -2664,25 +2088,14 @@
         </w:rPr>
         <w:t xml:space="preserve">At this point, we can use </w:t>
       </w:r>
-      <w:proofErr w:type="spellStart"/>
-      <w:r>
-        <w:rPr>
-          <w:rFonts w:ascii="Courier New" w:eastAsia="Times New Roman" w:hAnsi="Courier New" w:cs="Courier New"/>
-          <w:sz w:val="20"/>
-          <w:szCs w:val="20"/>
-          <w:lang w:val="en-US" w:eastAsia="fr-FR"/>
-        </w:rPr>
-        <w:t>git</w:t>
-      </w:r>
-      <w:proofErr w:type="spellEnd"/>
-      <w:r>
-        <w:rPr>
-          <w:rFonts w:ascii="Courier New" w:eastAsia="Times New Roman" w:hAnsi="Courier New" w:cs="Courier New"/>
-          <w:sz w:val="20"/>
-          <w:szCs w:val="20"/>
-          <w:lang w:val="en-US" w:eastAsia="fr-FR"/>
-        </w:rPr>
-        <w:t xml:space="preserve"> log</w:t>
+      <w:r>
+        <w:rPr>
+          <w:rFonts w:ascii="Courier New" w:eastAsia="Times New Roman" w:hAnsi="Courier New" w:cs="Courier New"/>
+          <w:sz w:val="20"/>
+          <w:szCs w:val="20"/>
+          <w:lang w:val="en-US" w:eastAsia="fr-FR"/>
+        </w:rPr>
+        <w:t>git log</w:t>
       </w:r>
       <w:r>
         <w:rPr>
@@ -2711,6 +2124,7 @@
           <w:szCs w:val="24"/>
           <w:lang w:val="en-US" w:eastAsia="fr-FR"/>
         </w:rPr>
+        <w:lastRenderedPageBreak/>
         <w:t xml:space="preserve">The commit is identified by a </w:t>
       </w:r>
       <w:r>
@@ -2782,25 +2196,14 @@
           <w:lang w:val="en-US" w:eastAsia="fr-FR"/>
         </w:rPr>
       </w:pPr>
-      <w:proofErr w:type="gramStart"/>
-      <w:r>
-        <w:rPr>
-          <w:rFonts w:ascii="Times New Roman" w:eastAsia="Times New Roman" w:hAnsi="Times New Roman" w:cs="Times New Roman"/>
-          <w:sz w:val="24"/>
-          <w:szCs w:val="24"/>
-          <w:lang w:val="en-US" w:eastAsia="fr-FR"/>
-        </w:rPr>
-        <w:t>but</w:t>
-      </w:r>
-      <w:proofErr w:type="gramEnd"/>
-      <w:r>
-        <w:rPr>
-          <w:rFonts w:ascii="Times New Roman" w:eastAsia="Times New Roman" w:hAnsi="Times New Roman" w:cs="Times New Roman"/>
-          <w:sz w:val="24"/>
-          <w:szCs w:val="24"/>
-          <w:lang w:val="en-US" w:eastAsia="fr-FR"/>
-        </w:rPr>
-        <w:t xml:space="preserve"> since each hash is unique your result will differ. The hash is often referred to as a “SHA” (pronounced </w:t>
+      <w:r>
+        <w:rPr>
+          <w:rFonts w:ascii="Times New Roman" w:eastAsia="Times New Roman" w:hAnsi="Times New Roman" w:cs="Times New Roman"/>
+          <w:sz w:val="24"/>
+          <w:szCs w:val="24"/>
+          <w:lang w:val="en-US" w:eastAsia="fr-FR"/>
+        </w:rPr>
+        <w:t xml:space="preserve">but since each hash is unique your result will differ. The hash is often referred to as a “SHA” (pronounced </w:t>
       </w:r>
       <w:r>
         <w:rPr>
@@ -2822,7 +2225,7 @@
         </w:rPr>
         <w:t xml:space="preserve">) because of the acronym for the </w:t>
       </w:r>
-      <w:hyperlink r:id="rId23" w:tgtFrame="_blank" w:history="1">
+      <w:hyperlink r:id="rId20" w:tgtFrame="_blank" w:history="1">
         <w:r>
           <w:rPr>
             <w:rFonts w:ascii="Times New Roman" w:eastAsia="Times New Roman" w:hAnsi="Times New Roman" w:cs="Times New Roman"/>
@@ -2858,7 +2261,7 @@
           <w:lang w:val="en-US" w:eastAsia="fr-FR"/>
         </w:rPr>
       </w:pPr>
-      <w:hyperlink r:id="rId24" w:anchor="sec-viewing_the_diff" w:history="1">
+      <w:hyperlink r:id="rId21" w:anchor="sec-viewing_the_diff" w:history="1">
         <w:r>
           <w:rPr>
             <w:rFonts w:ascii="Times New Roman" w:eastAsia="Times New Roman" w:hAnsi="Times New Roman" w:cs="Times New Roman"/>
@@ -2911,7 +2314,7 @@
         </w:rPr>
         <w:t xml:space="preserve"> by </w:t>
       </w:r>
-      <w:hyperlink r:id="rId25" w:anchor="sec-redirecting_and_appending" w:tgtFrame="_blank" w:history="1">
+      <w:hyperlink r:id="rId22" w:anchor="sec-redirecting_and_appending" w:tgtFrame="_blank" w:history="1">
         <w:r>
           <w:rPr>
             <w:rFonts w:ascii="Times New Roman" w:eastAsia="Times New Roman" w:hAnsi="Times New Roman" w:cs="Times New Roman"/>
@@ -2987,7 +2390,7 @@
           <w:szCs w:val="20"/>
           <w:lang w:val="en-US" w:eastAsia="fr-FR"/>
         </w:rPr>
-        <w:t>[</w:t>
+        <w:t>[website (master</w:t>
       </w:r>
       <w:proofErr w:type="gramStart"/>
       <w:r>
@@ -2997,7 +2400,7 @@
           <w:szCs w:val="20"/>
           <w:lang w:val="en-US" w:eastAsia="fr-FR"/>
         </w:rPr>
-        <w:t>website</w:t>
+        <w:t>)]$</w:t>
       </w:r>
       <w:proofErr w:type="gramEnd"/>
       <w:r>
@@ -3007,27 +2410,7 @@
           <w:szCs w:val="20"/>
           <w:lang w:val="en-US" w:eastAsia="fr-FR"/>
         </w:rPr>
-        <w:t xml:space="preserve"> (master)]$ </w:t>
-      </w:r>
-      <w:proofErr w:type="gramStart"/>
-      <w:r>
-        <w:rPr>
-          <w:rFonts w:ascii="Courier New" w:eastAsia="Times New Roman" w:hAnsi="Courier New" w:cs="Courier New"/>
-          <w:sz w:val="20"/>
-          <w:szCs w:val="20"/>
-          <w:lang w:val="en-US" w:eastAsia="fr-FR"/>
-        </w:rPr>
-        <w:t>echo</w:t>
-      </w:r>
-      <w:proofErr w:type="gramEnd"/>
-      <w:r>
-        <w:rPr>
-          <w:rFonts w:ascii="Courier New" w:eastAsia="Times New Roman" w:hAnsi="Courier New" w:cs="Courier New"/>
-          <w:sz w:val="20"/>
-          <w:szCs w:val="20"/>
-          <w:lang w:val="en-US" w:eastAsia="fr-FR"/>
-        </w:rPr>
-        <w:t xml:space="preserve"> "hello, world" &gt; index.html</w:t>
+        <w:t xml:space="preserve"> echo "hello, world" &gt; index.html</w:t>
       </w:r>
     </w:p>
     <w:p>
@@ -3056,7 +2439,61 @@
           <w:szCs w:val="24"/>
           <w:lang w:val="en-US" w:eastAsia="fr-FR"/>
         </w:rPr>
-        <w:t xml:space="preserve">he </w:t>
+        <w:t xml:space="preserve">he Unix </w:t>
+      </w:r>
+      <w:r>
+        <w:rPr>
+          <w:rFonts w:ascii="Courier New" w:eastAsia="Times New Roman" w:hAnsi="Courier New" w:cs="Courier New"/>
+          <w:sz w:val="20"/>
+          <w:szCs w:val="20"/>
+          <w:lang w:val="en-US" w:eastAsia="fr-FR"/>
+        </w:rPr>
+        <w:t>diff</w:t>
+      </w:r>
+      <w:r>
+        <w:rPr>
+          <w:rFonts w:ascii="Times New Roman" w:eastAsia="Times New Roman" w:hAnsi="Times New Roman" w:cs="Times New Roman"/>
+          <w:sz w:val="24"/>
+          <w:szCs w:val="24"/>
+          <w:lang w:val="en-US" w:eastAsia="fr-FR"/>
+        </w:rPr>
+        <w:t xml:space="preserve"> utility lets us compare two files </w:t>
+      </w:r>
+      <w:r>
+        <w:rPr>
+          <w:rFonts w:ascii="Courier New" w:eastAsia="Times New Roman" w:hAnsi="Courier New" w:cs="Courier New"/>
+          <w:sz w:val="20"/>
+          <w:szCs w:val="20"/>
+          <w:lang w:val="en-US" w:eastAsia="fr-FR"/>
+        </w:rPr>
+        <w:t>foo</w:t>
+      </w:r>
+      <w:r>
+        <w:rPr>
+          <w:rFonts w:ascii="Times New Roman" w:eastAsia="Times New Roman" w:hAnsi="Times New Roman" w:cs="Times New Roman"/>
+          <w:sz w:val="24"/>
+          <w:szCs w:val="24"/>
+          <w:lang w:val="en-US" w:eastAsia="fr-FR"/>
+        </w:rPr>
+        <w:t xml:space="preserve"> and </w:t>
+      </w:r>
+      <w:r>
+        <w:rPr>
+          <w:rFonts w:ascii="Courier New" w:eastAsia="Times New Roman" w:hAnsi="Courier New" w:cs="Courier New"/>
+          <w:sz w:val="20"/>
+          <w:szCs w:val="20"/>
+          <w:lang w:val="en-US" w:eastAsia="fr-FR"/>
+        </w:rPr>
+        <w:t>bar</w:t>
+      </w:r>
+      <w:r>
+        <w:rPr>
+          <w:rFonts w:ascii="Times New Roman" w:eastAsia="Times New Roman" w:hAnsi="Times New Roman" w:cs="Times New Roman"/>
+          <w:sz w:val="24"/>
+          <w:szCs w:val="24"/>
+          <w:lang w:val="en-US" w:eastAsia="fr-FR"/>
+        </w:rPr>
+        <w:t xml:space="preserve"> by </w:t>
       </w:r>
       <w:proofErr w:type="gramStart"/>
       <w:r>
@@ -3066,72 +2503,9 @@
           <w:szCs w:val="24"/>
           <w:lang w:val="en-US" w:eastAsia="fr-FR"/>
         </w:rPr>
-        <w:t>Unix</w:t>
+        <w:t>typing</w:t>
       </w:r>
       <w:proofErr w:type="gramEnd"/>
-      <w:r>
-        <w:rPr>
-          <w:rFonts w:ascii="Times New Roman" w:eastAsia="Times New Roman" w:hAnsi="Times New Roman" w:cs="Times New Roman"/>
-          <w:sz w:val="24"/>
-          <w:szCs w:val="24"/>
-          <w:lang w:val="en-US" w:eastAsia="fr-FR"/>
-        </w:rPr>
-        <w:t xml:space="preserve"> </w:t>
-      </w:r>
-      <w:r>
-        <w:rPr>
-          <w:rFonts w:ascii="Courier New" w:eastAsia="Times New Roman" w:hAnsi="Courier New" w:cs="Courier New"/>
-          <w:sz w:val="20"/>
-          <w:szCs w:val="20"/>
-          <w:lang w:val="en-US" w:eastAsia="fr-FR"/>
-        </w:rPr>
-        <w:t>diff</w:t>
-      </w:r>
-      <w:r>
-        <w:rPr>
-          <w:rFonts w:ascii="Times New Roman" w:eastAsia="Times New Roman" w:hAnsi="Times New Roman" w:cs="Times New Roman"/>
-          <w:sz w:val="24"/>
-          <w:szCs w:val="24"/>
-          <w:lang w:val="en-US" w:eastAsia="fr-FR"/>
-        </w:rPr>
-        <w:t xml:space="preserve"> utility lets us compare two files </w:t>
-      </w:r>
-      <w:r>
-        <w:rPr>
-          <w:rFonts w:ascii="Courier New" w:eastAsia="Times New Roman" w:hAnsi="Courier New" w:cs="Courier New"/>
-          <w:sz w:val="20"/>
-          <w:szCs w:val="20"/>
-          <w:lang w:val="en-US" w:eastAsia="fr-FR"/>
-        </w:rPr>
-        <w:t>foo</w:t>
-      </w:r>
-      <w:r>
-        <w:rPr>
-          <w:rFonts w:ascii="Times New Roman" w:eastAsia="Times New Roman" w:hAnsi="Times New Roman" w:cs="Times New Roman"/>
-          <w:sz w:val="24"/>
-          <w:szCs w:val="24"/>
-          <w:lang w:val="en-US" w:eastAsia="fr-FR"/>
-        </w:rPr>
-        <w:t xml:space="preserve"> and </w:t>
-      </w:r>
-      <w:r>
-        <w:rPr>
-          <w:rFonts w:ascii="Courier New" w:eastAsia="Times New Roman" w:hAnsi="Courier New" w:cs="Courier New"/>
-          <w:sz w:val="20"/>
-          <w:szCs w:val="20"/>
-          <w:lang w:val="en-US" w:eastAsia="fr-FR"/>
-        </w:rPr>
-        <w:t>bar</w:t>
-      </w:r>
-      <w:r>
-        <w:rPr>
-          <w:rFonts w:ascii="Times New Roman" w:eastAsia="Times New Roman" w:hAnsi="Times New Roman" w:cs="Times New Roman"/>
-          <w:sz w:val="24"/>
-          <w:szCs w:val="24"/>
-          <w:lang w:val="en-US" w:eastAsia="fr-FR"/>
-        </w:rPr>
-        <w:t xml:space="preserve"> by typing</w:t>
-      </w:r>
     </w:p>
     <w:p>
       <w:pPr>
@@ -3168,27 +2542,7 @@
           <w:szCs w:val="20"/>
           <w:lang w:val="en-US" w:eastAsia="fr-FR"/>
         </w:rPr>
-        <w:t xml:space="preserve">$ </w:t>
-      </w:r>
-      <w:proofErr w:type="gramStart"/>
-      <w:r>
-        <w:rPr>
-          <w:rFonts w:ascii="Courier New" w:eastAsia="Times New Roman" w:hAnsi="Courier New" w:cs="Courier New"/>
-          <w:sz w:val="20"/>
-          <w:szCs w:val="20"/>
-          <w:lang w:val="en-US" w:eastAsia="fr-FR"/>
-        </w:rPr>
-        <w:t>diff</w:t>
-      </w:r>
-      <w:proofErr w:type="gramEnd"/>
-      <w:r>
-        <w:rPr>
-          <w:rFonts w:ascii="Courier New" w:eastAsia="Times New Roman" w:hAnsi="Courier New" w:cs="Courier New"/>
-          <w:sz w:val="20"/>
-          <w:szCs w:val="20"/>
-          <w:lang w:val="en-US" w:eastAsia="fr-FR"/>
-        </w:rPr>
-        <w:t xml:space="preserve"> foo bar</w:t>
+        <w:t>$ diff foo bar</w:t>
       </w:r>
     </w:p>
     <w:p>
@@ -3210,25 +2564,14 @@
         </w:rPr>
         <w:t xml:space="preserve">Git has a similar function, </w:t>
       </w:r>
-      <w:proofErr w:type="spellStart"/>
-      <w:r>
-        <w:rPr>
-          <w:rFonts w:ascii="Courier New" w:eastAsia="Times New Roman" w:hAnsi="Courier New" w:cs="Courier New"/>
-          <w:sz w:val="20"/>
-          <w:szCs w:val="20"/>
-          <w:lang w:val="en-US" w:eastAsia="fr-FR"/>
-        </w:rPr>
-        <w:t>git</w:t>
-      </w:r>
-      <w:proofErr w:type="spellEnd"/>
-      <w:r>
-        <w:rPr>
-          <w:rFonts w:ascii="Courier New" w:eastAsia="Times New Roman" w:hAnsi="Courier New" w:cs="Courier New"/>
-          <w:sz w:val="20"/>
-          <w:szCs w:val="20"/>
-          <w:lang w:val="en-US" w:eastAsia="fr-FR"/>
-        </w:rPr>
-        <w:t xml:space="preserve"> diff</w:t>
+      <w:r>
+        <w:rPr>
+          <w:rFonts w:ascii="Courier New" w:eastAsia="Times New Roman" w:hAnsi="Courier New" w:cs="Courier New"/>
+          <w:sz w:val="20"/>
+          <w:szCs w:val="20"/>
+          <w:lang w:val="en-US" w:eastAsia="fr-FR"/>
+        </w:rPr>
+        <w:t>git diff</w:t>
       </w:r>
       <w:r>
         <w:rPr>
@@ -3286,19 +2629,8 @@
           <w:szCs w:val="20"/>
           <w:lang w:val="en-US" w:eastAsia="fr-FR"/>
         </w:rPr>
-        <w:t>-</w:t>
-      </w:r>
-      <w:proofErr w:type="gramStart"/>
-      <w:r>
-        <w:rPr>
-          <w:rFonts w:ascii="Courier New" w:eastAsia="Times New Roman" w:hAnsi="Courier New" w:cs="Courier New"/>
-          <w:sz w:val="20"/>
-          <w:szCs w:val="20"/>
-          <w:lang w:val="en-US" w:eastAsia="fr-FR"/>
-        </w:rPr>
-        <w:t>a</w:t>
-      </w:r>
-      <w:proofErr w:type="gramEnd"/>
+        <w:t>-a</w:t>
+      </w:r>
       <w:r>
         <w:rPr>
           <w:rFonts w:ascii="Times New Roman" w:eastAsia="Times New Roman" w:hAnsi="Times New Roman" w:cs="Times New Roman"/>
@@ -3308,25 +2640,14 @@
         </w:rPr>
         <w:t xml:space="preserve"> option (for “all”) to </w:t>
       </w:r>
-      <w:proofErr w:type="spellStart"/>
-      <w:r>
-        <w:rPr>
-          <w:rFonts w:ascii="Courier New" w:eastAsia="Times New Roman" w:hAnsi="Courier New" w:cs="Courier New"/>
-          <w:sz w:val="20"/>
-          <w:szCs w:val="20"/>
-          <w:lang w:val="en-US" w:eastAsia="fr-FR"/>
-        </w:rPr>
-        <w:t>git</w:t>
-      </w:r>
-      <w:proofErr w:type="spellEnd"/>
-      <w:r>
-        <w:rPr>
-          <w:rFonts w:ascii="Courier New" w:eastAsia="Times New Roman" w:hAnsi="Courier New" w:cs="Courier New"/>
-          <w:sz w:val="20"/>
-          <w:szCs w:val="20"/>
-          <w:lang w:val="en-US" w:eastAsia="fr-FR"/>
-        </w:rPr>
-        <w:t xml:space="preserve"> commit</w:t>
+      <w:r>
+        <w:rPr>
+          <w:rFonts w:ascii="Courier New" w:eastAsia="Times New Roman" w:hAnsi="Courier New" w:cs="Courier New"/>
+          <w:sz w:val="20"/>
+          <w:szCs w:val="20"/>
+          <w:lang w:val="en-US" w:eastAsia="fr-FR"/>
+        </w:rPr>
+        <w:t>git commit</w:t>
       </w:r>
       <w:r>
         <w:rPr>
@@ -3337,7 +2658,7 @@
         </w:rPr>
         <w:t>, which arranges to commit all the changes in currently existing files (</w:t>
       </w:r>
-      <w:hyperlink r:id="rId26" w:anchor="code-git_commit_a_m" w:history="1">
+      <w:hyperlink r:id="rId23" w:anchor="code-git_commit_a_m" w:history="1">
         <w:r>
           <w:rPr>
             <w:rFonts w:ascii="Times New Roman" w:eastAsia="Times New Roman" w:hAnsi="Times New Roman" w:cs="Times New Roman"/>
@@ -3377,7 +2698,6 @@
           <w:szCs w:val="24"/>
           <w:lang w:val="en-US" w:eastAsia="fr-FR"/>
         </w:rPr>
-        <w:lastRenderedPageBreak/>
         <w:t xml:space="preserve">Note that the </w:t>
       </w:r>
       <w:r>
@@ -3398,25 +2718,14 @@
         </w:rPr>
         <w:t xml:space="preserve"> option includes changes only to files already added to the repository, so when there are new files it’s important to run </w:t>
       </w:r>
-      <w:proofErr w:type="spellStart"/>
-      <w:r>
-        <w:rPr>
-          <w:rFonts w:ascii="Courier New" w:eastAsia="Times New Roman" w:hAnsi="Courier New" w:cs="Courier New"/>
-          <w:sz w:val="20"/>
-          <w:szCs w:val="20"/>
-          <w:lang w:val="en-US" w:eastAsia="fr-FR"/>
-        </w:rPr>
-        <w:t>git</w:t>
-      </w:r>
-      <w:proofErr w:type="spellEnd"/>
-      <w:r>
-        <w:rPr>
-          <w:rFonts w:ascii="Courier New" w:eastAsia="Times New Roman" w:hAnsi="Courier New" w:cs="Courier New"/>
-          <w:sz w:val="20"/>
-          <w:szCs w:val="20"/>
-          <w:lang w:val="en-US" w:eastAsia="fr-FR"/>
-        </w:rPr>
-        <w:t xml:space="preserve"> add -A</w:t>
+      <w:r>
+        <w:rPr>
+          <w:rFonts w:ascii="Courier New" w:eastAsia="Times New Roman" w:hAnsi="Courier New" w:cs="Courier New"/>
+          <w:sz w:val="20"/>
+          <w:szCs w:val="20"/>
+          <w:lang w:val="en-US" w:eastAsia="fr-FR"/>
+        </w:rPr>
+        <w:t>git add -A</w:t>
       </w:r>
       <w:r>
         <w:rPr>
@@ -3427,7 +2736,7 @@
         </w:rPr>
         <w:t xml:space="preserve"> as in </w:t>
       </w:r>
-      <w:hyperlink r:id="rId27" w:anchor="sec-our_first_commit" w:history="1">
+      <w:hyperlink r:id="rId24" w:anchor="sec-our_first_commit" w:history="1">
         <w:r>
           <w:rPr>
             <w:rFonts w:ascii="Times New Roman" w:eastAsia="Times New Roman" w:hAnsi="Times New Roman" w:cs="Times New Roman"/>
@@ -3449,56 +2758,25 @@
         </w:rPr>
         <w:t xml:space="preserve"> to make sure they’re added properly. It’s easy to get in the habit of running </w:t>
       </w:r>
-      <w:proofErr w:type="spellStart"/>
-      <w:r>
-        <w:rPr>
-          <w:rFonts w:ascii="Courier New" w:eastAsia="Times New Roman" w:hAnsi="Courier New" w:cs="Courier New"/>
-          <w:sz w:val="20"/>
-          <w:szCs w:val="20"/>
-          <w:lang w:val="en-US" w:eastAsia="fr-FR"/>
-        </w:rPr>
-        <w:t>git</w:t>
-      </w:r>
-      <w:proofErr w:type="spellEnd"/>
-      <w:r>
-        <w:rPr>
-          <w:rFonts w:ascii="Courier New" w:eastAsia="Times New Roman" w:hAnsi="Courier New" w:cs="Courier New"/>
-          <w:sz w:val="20"/>
-          <w:szCs w:val="20"/>
-          <w:lang w:val="en-US" w:eastAsia="fr-FR"/>
-        </w:rPr>
-        <w:t xml:space="preserve"> commit -</w:t>
-      </w:r>
-      <w:proofErr w:type="gramStart"/>
-      <w:r>
-        <w:rPr>
-          <w:rFonts w:ascii="Courier New" w:eastAsia="Times New Roman" w:hAnsi="Courier New" w:cs="Courier New"/>
-          <w:sz w:val="20"/>
-          <w:szCs w:val="20"/>
-          <w:lang w:val="en-US" w:eastAsia="fr-FR"/>
-        </w:rPr>
-        <w:t>a</w:t>
-      </w:r>
-      <w:r>
-        <w:rPr>
-          <w:rFonts w:ascii="Times New Roman" w:eastAsia="Times New Roman" w:hAnsi="Times New Roman" w:cs="Times New Roman"/>
-          <w:sz w:val="24"/>
-          <w:szCs w:val="24"/>
-          <w:lang w:val="en-US" w:eastAsia="fr-FR"/>
-        </w:rPr>
-        <w:t xml:space="preserve"> and</w:t>
-      </w:r>
-      <w:proofErr w:type="gramEnd"/>
-      <w:r>
-        <w:rPr>
-          <w:rFonts w:ascii="Times New Roman" w:eastAsia="Times New Roman" w:hAnsi="Times New Roman" w:cs="Times New Roman"/>
-          <w:sz w:val="24"/>
-          <w:szCs w:val="24"/>
-          <w:lang w:val="en-US" w:eastAsia="fr-FR"/>
-        </w:rPr>
-        <w:t xml:space="preserve"> forget to add new files explicitly; learning how to deal with this situation is left as an exercise (</w:t>
-      </w:r>
-      <w:hyperlink r:id="rId28" w:anchor="sec-exercises_viewing_the_diff" w:history="1">
+      <w:r>
+        <w:rPr>
+          <w:rFonts w:ascii="Courier New" w:eastAsia="Times New Roman" w:hAnsi="Courier New" w:cs="Courier New"/>
+          <w:sz w:val="20"/>
+          <w:szCs w:val="20"/>
+          <w:lang w:val="en-US" w:eastAsia="fr-FR"/>
+        </w:rPr>
+        <w:t>git commit -a</w:t>
+      </w:r>
+      <w:r>
+        <w:rPr>
+          <w:rFonts w:ascii="Times New Roman" w:eastAsia="Times New Roman" w:hAnsi="Times New Roman" w:cs="Times New Roman"/>
+          <w:sz w:val="24"/>
+          <w:szCs w:val="24"/>
+          <w:lang w:val="en-US" w:eastAsia="fr-FR"/>
+        </w:rPr>
+        <w:t xml:space="preserve"> and forget to add new files explicitly; learning how to deal with this situation is left as an exercise (</w:t>
+      </w:r>
+      <w:hyperlink r:id="rId25" w:anchor="sec-exercises_viewing_the_diff" w:history="1">
         <w:r>
           <w:rPr>
             <w:rFonts w:ascii="Times New Roman" w:eastAsia="Times New Roman" w:hAnsi="Times New Roman" w:cs="Times New Roman"/>
@@ -3576,7 +2854,7 @@
           <w:szCs w:val="20"/>
           <w:lang w:val="en-US" w:eastAsia="fr-FR"/>
         </w:rPr>
-        <w:t>[</w:t>
+        <w:t>[website (master</w:t>
       </w:r>
       <w:proofErr w:type="gramStart"/>
       <w:r>
@@ -3586,7 +2864,7 @@
           <w:szCs w:val="20"/>
           <w:lang w:val="en-US" w:eastAsia="fr-FR"/>
         </w:rPr>
-        <w:t>website</w:t>
+        <w:t>)]$</w:t>
       </w:r>
       <w:proofErr w:type="gramEnd"/>
       <w:r>
@@ -3596,29 +2874,7 @@
           <w:szCs w:val="20"/>
           <w:lang w:val="en-US" w:eastAsia="fr-FR"/>
         </w:rPr>
-        <w:t xml:space="preserve"> (master)]$ </w:t>
-      </w:r>
-      <w:proofErr w:type="spellStart"/>
-      <w:proofErr w:type="gramStart"/>
-      <w:r>
-        <w:rPr>
-          <w:rFonts w:ascii="Courier New" w:eastAsia="Times New Roman" w:hAnsi="Courier New" w:cs="Courier New"/>
-          <w:sz w:val="20"/>
-          <w:szCs w:val="20"/>
-          <w:lang w:val="en-US" w:eastAsia="fr-FR"/>
-        </w:rPr>
-        <w:t>git</w:t>
-      </w:r>
-      <w:proofErr w:type="spellEnd"/>
-      <w:proofErr w:type="gramEnd"/>
-      <w:r>
-        <w:rPr>
-          <w:rFonts w:ascii="Courier New" w:eastAsia="Times New Roman" w:hAnsi="Courier New" w:cs="Courier New"/>
-          <w:sz w:val="20"/>
-          <w:szCs w:val="20"/>
-          <w:lang w:val="en-US" w:eastAsia="fr-FR"/>
-        </w:rPr>
-        <w:t xml:space="preserve"> diff</w:t>
+        <w:t xml:space="preserve"> git diff</w:t>
       </w:r>
     </w:p>
     <w:p>
@@ -3656,7 +2912,7 @@
           <w:szCs w:val="20"/>
           <w:lang w:val="en-US" w:eastAsia="fr-FR"/>
         </w:rPr>
-        <w:t>[</w:t>
+        <w:t>[website (master</w:t>
       </w:r>
       <w:proofErr w:type="gramStart"/>
       <w:r>
@@ -3666,18 +2922,9 @@
           <w:szCs w:val="20"/>
           <w:lang w:val="en-US" w:eastAsia="fr-FR"/>
         </w:rPr>
-        <w:t>website</w:t>
+        <w:t>)]$</w:t>
       </w:r>
       <w:proofErr w:type="gramEnd"/>
-      <w:r>
-        <w:rPr>
-          <w:rFonts w:ascii="Courier New" w:eastAsia="Times New Roman" w:hAnsi="Courier New" w:cs="Courier New"/>
-          <w:sz w:val="20"/>
-          <w:szCs w:val="20"/>
-          <w:lang w:val="en-US" w:eastAsia="fr-FR"/>
-        </w:rPr>
-        <w:t xml:space="preserve"> (master)]$</w:t>
-      </w:r>
     </w:p>
     <w:p>
       <w:pPr>
@@ -3698,25 +2945,14 @@
         </w:rPr>
         <w:t xml:space="preserve">(In fact, simply adding the changes is sufficient; running </w:t>
       </w:r>
-      <w:proofErr w:type="spellStart"/>
-      <w:r>
-        <w:rPr>
-          <w:rFonts w:ascii="Courier New" w:eastAsia="Times New Roman" w:hAnsi="Courier New" w:cs="Courier New"/>
-          <w:sz w:val="20"/>
-          <w:szCs w:val="20"/>
-          <w:lang w:val="en-US" w:eastAsia="fr-FR"/>
-        </w:rPr>
-        <w:t>git</w:t>
-      </w:r>
-      <w:proofErr w:type="spellEnd"/>
-      <w:r>
-        <w:rPr>
-          <w:rFonts w:ascii="Courier New" w:eastAsia="Times New Roman" w:hAnsi="Courier New" w:cs="Courier New"/>
-          <w:sz w:val="20"/>
-          <w:szCs w:val="20"/>
-          <w:lang w:val="en-US" w:eastAsia="fr-FR"/>
-        </w:rPr>
-        <w:t xml:space="preserve"> add -A</w:t>
+      <w:r>
+        <w:rPr>
+          <w:rFonts w:ascii="Courier New" w:eastAsia="Times New Roman" w:hAnsi="Courier New" w:cs="Courier New"/>
+          <w:sz w:val="20"/>
+          <w:szCs w:val="20"/>
+          <w:lang w:val="en-US" w:eastAsia="fr-FR"/>
+        </w:rPr>
+        <w:t>git add -A</w:t>
       </w:r>
       <w:r>
         <w:rPr>
@@ -3727,25 +2963,14 @@
         </w:rPr>
         <w:t xml:space="preserve"> would also lead to there being no diff. To see the difference between staged changes and the previous version of the repo, use </w:t>
       </w:r>
-      <w:proofErr w:type="spellStart"/>
-      <w:r>
-        <w:rPr>
-          <w:rFonts w:ascii="Courier New" w:eastAsia="Times New Roman" w:hAnsi="Courier New" w:cs="Courier New"/>
-          <w:sz w:val="20"/>
-          <w:szCs w:val="20"/>
-          <w:lang w:val="en-US" w:eastAsia="fr-FR"/>
-        </w:rPr>
-        <w:t>git</w:t>
-      </w:r>
-      <w:proofErr w:type="spellEnd"/>
-      <w:r>
-        <w:rPr>
-          <w:rFonts w:ascii="Courier New" w:eastAsia="Times New Roman" w:hAnsi="Courier New" w:cs="Courier New"/>
-          <w:sz w:val="20"/>
-          <w:szCs w:val="20"/>
-          <w:lang w:val="en-US" w:eastAsia="fr-FR"/>
-        </w:rPr>
-        <w:t xml:space="preserve"> diff --staged</w:t>
+      <w:r>
+        <w:rPr>
+          <w:rFonts w:ascii="Courier New" w:eastAsia="Times New Roman" w:hAnsi="Courier New" w:cs="Courier New"/>
+          <w:sz w:val="20"/>
+          <w:szCs w:val="20"/>
+          <w:lang w:val="en-US" w:eastAsia="fr-FR"/>
+        </w:rPr>
+        <w:t>git diff --staged</w:t>
       </w:r>
       <w:r>
         <w:rPr>
@@ -3776,25 +3001,14 @@
         </w:rPr>
         <w:t xml:space="preserve">We can confirm that the change went through by running </w:t>
       </w:r>
-      <w:proofErr w:type="spellStart"/>
-      <w:r>
-        <w:rPr>
-          <w:rFonts w:ascii="Courier New" w:eastAsia="Times New Roman" w:hAnsi="Courier New" w:cs="Courier New"/>
-          <w:sz w:val="20"/>
-          <w:szCs w:val="20"/>
-          <w:lang w:val="en-US" w:eastAsia="fr-FR"/>
-        </w:rPr>
-        <w:t>git</w:t>
-      </w:r>
-      <w:proofErr w:type="spellEnd"/>
-      <w:r>
-        <w:rPr>
-          <w:rFonts w:ascii="Courier New" w:eastAsia="Times New Roman" w:hAnsi="Courier New" w:cs="Courier New"/>
-          <w:sz w:val="20"/>
-          <w:szCs w:val="20"/>
-          <w:lang w:val="en-US" w:eastAsia="fr-FR"/>
-        </w:rPr>
-        <w:t xml:space="preserve"> log</w:t>
+      <w:r>
+        <w:rPr>
+          <w:rFonts w:ascii="Courier New" w:eastAsia="Times New Roman" w:hAnsi="Courier New" w:cs="Courier New"/>
+          <w:sz w:val="20"/>
+          <w:szCs w:val="20"/>
+          <w:lang w:val="en-US" w:eastAsia="fr-FR"/>
+        </w:rPr>
+        <w:t>git log</w:t>
       </w:r>
       <w:r>
         <w:rPr>
@@ -3825,7 +3039,7 @@
         </w:rPr>
         <w:t xml:space="preserve">Important commands from this section are summarized in </w:t>
       </w:r>
-      <w:hyperlink r:id="rId29" w:anchor="table-getting_started" w:history="1">
+      <w:hyperlink r:id="rId26" w:anchor="table-getting_started" w:history="1">
         <w:r>
           <w:rPr>
             <w:rFonts w:ascii="Times New Roman" w:eastAsia="Times New Roman" w:hAnsi="Times New Roman" w:cs="Times New Roman"/>
@@ -3943,7 +3157,6 @@
                 <w:lang w:eastAsia="fr-FR"/>
               </w:rPr>
             </w:pPr>
-            <w:proofErr w:type="spellStart"/>
             <w:r>
               <w:rPr>
                 <w:rFonts w:ascii="Times New Roman" w:eastAsia="Times New Roman" w:hAnsi="Times New Roman" w:cs="Times New Roman"/>
@@ -3954,6 +3167,285 @@
                 <w:lang w:eastAsia="fr-FR"/>
               </w:rPr>
               <w:t>Example</w:t>
+            </w:r>
+          </w:p>
+        </w:tc>
+      </w:tr>
+      <w:tr>
+        <w:trPr>
+          <w:tblCellSpacing w:w="15" w:type="dxa"/>
+        </w:trPr>
+        <w:tc>
+          <w:tcPr>
+            <w:tcW w:w="0" w:type="auto"/>
+            <w:vAlign w:val="center"/>
+            <w:hideMark/>
+          </w:tcPr>
+          <w:p>
+            <w:pPr>
+              <w:spacing w:after="0" w:line="240" w:lineRule="auto"/>
+              <w:rPr>
+                <w:rFonts w:ascii="Times New Roman" w:eastAsia="Times New Roman" w:hAnsi="Times New Roman" w:cs="Times New Roman"/>
+                <w:sz w:val="24"/>
+                <w:szCs w:val="24"/>
+                <w:lang w:eastAsia="fr-FR"/>
+              </w:rPr>
+            </w:pPr>
+            <w:r>
+              <w:rPr>
+                <w:rFonts w:ascii="Courier New" w:eastAsia="Times New Roman" w:hAnsi="Courier New" w:cs="Courier New"/>
+                <w:sz w:val="20"/>
+                <w:szCs w:val="20"/>
+                <w:lang w:eastAsia="fr-FR"/>
+              </w:rPr>
+              <w:t>git help</w:t>
+            </w:r>
+          </w:p>
+        </w:tc>
+        <w:tc>
+          <w:tcPr>
+            <w:tcW w:w="0" w:type="auto"/>
+            <w:vAlign w:val="center"/>
+            <w:hideMark/>
+          </w:tcPr>
+          <w:p>
+            <w:pPr>
+              <w:spacing w:after="0" w:line="240" w:lineRule="auto"/>
+              <w:rPr>
+                <w:rFonts w:ascii="Times New Roman" w:eastAsia="Times New Roman" w:hAnsi="Times New Roman" w:cs="Times New Roman"/>
+                <w:sz w:val="24"/>
+                <w:szCs w:val="24"/>
+                <w:lang w:val="en-US" w:eastAsia="fr-FR"/>
+              </w:rPr>
+            </w:pPr>
+            <w:r>
+              <w:rPr>
+                <w:rFonts w:ascii="Times New Roman" w:eastAsia="Times New Roman" w:hAnsi="Times New Roman" w:cs="Times New Roman"/>
+                <w:sz w:val="24"/>
+                <w:szCs w:val="24"/>
+                <w:lang w:val="en-US" w:eastAsia="fr-FR"/>
+              </w:rPr>
+              <w:t>Get help on a command</w:t>
+            </w:r>
+          </w:p>
+        </w:tc>
+        <w:tc>
+          <w:tcPr>
+            <w:tcW w:w="0" w:type="auto"/>
+            <w:vAlign w:val="center"/>
+            <w:hideMark/>
+          </w:tcPr>
+          <w:p>
+            <w:pPr>
+              <w:spacing w:after="0" w:line="240" w:lineRule="auto"/>
+              <w:rPr>
+                <w:rFonts w:ascii="Times New Roman" w:eastAsia="Times New Roman" w:hAnsi="Times New Roman" w:cs="Times New Roman"/>
+                <w:sz w:val="24"/>
+                <w:szCs w:val="24"/>
+                <w:lang w:eastAsia="fr-FR"/>
+              </w:rPr>
+            </w:pPr>
+            <w:r>
+              <w:rPr>
+                <w:rFonts w:ascii="Courier New" w:eastAsia="Times New Roman" w:hAnsi="Courier New" w:cs="Courier New"/>
+                <w:sz w:val="20"/>
+                <w:szCs w:val="20"/>
+                <w:lang w:eastAsia="fr-FR"/>
+              </w:rPr>
+              <w:t>$ git help push</w:t>
+            </w:r>
+          </w:p>
+        </w:tc>
+      </w:tr>
+      <w:tr>
+        <w:trPr>
+          <w:tblCellSpacing w:w="15" w:type="dxa"/>
+        </w:trPr>
+        <w:tc>
+          <w:tcPr>
+            <w:tcW w:w="0" w:type="auto"/>
+            <w:vAlign w:val="center"/>
+            <w:hideMark/>
+          </w:tcPr>
+          <w:p>
+            <w:pPr>
+              <w:spacing w:after="0" w:line="240" w:lineRule="auto"/>
+              <w:rPr>
+                <w:rFonts w:ascii="Times New Roman" w:eastAsia="Times New Roman" w:hAnsi="Times New Roman" w:cs="Times New Roman"/>
+                <w:sz w:val="24"/>
+                <w:szCs w:val="24"/>
+                <w:lang w:eastAsia="fr-FR"/>
+              </w:rPr>
+            </w:pPr>
+            <w:r>
+              <w:rPr>
+                <w:rFonts w:ascii="Courier New" w:eastAsia="Times New Roman" w:hAnsi="Courier New" w:cs="Courier New"/>
+                <w:sz w:val="20"/>
+                <w:szCs w:val="20"/>
+                <w:lang w:eastAsia="fr-FR"/>
+              </w:rPr>
+              <w:t>git config</w:t>
+            </w:r>
+          </w:p>
+        </w:tc>
+        <w:tc>
+          <w:tcPr>
+            <w:tcW w:w="0" w:type="auto"/>
+            <w:vAlign w:val="center"/>
+            <w:hideMark/>
+          </w:tcPr>
+          <w:p>
+            <w:pPr>
+              <w:spacing w:after="0" w:line="240" w:lineRule="auto"/>
+              <w:rPr>
+                <w:rFonts w:ascii="Times New Roman" w:eastAsia="Times New Roman" w:hAnsi="Times New Roman" w:cs="Times New Roman"/>
+                <w:sz w:val="24"/>
+                <w:szCs w:val="24"/>
+                <w:lang w:eastAsia="fr-FR"/>
+              </w:rPr>
+            </w:pPr>
+            <w:r>
+              <w:rPr>
+                <w:rFonts w:ascii="Times New Roman" w:eastAsia="Times New Roman" w:hAnsi="Times New Roman" w:cs="Times New Roman"/>
+                <w:sz w:val="24"/>
+                <w:szCs w:val="24"/>
+                <w:lang w:eastAsia="fr-FR"/>
+              </w:rPr>
+              <w:t>Configure Git</w:t>
+            </w:r>
+          </w:p>
+        </w:tc>
+        <w:tc>
+          <w:tcPr>
+            <w:tcW w:w="0" w:type="auto"/>
+            <w:vAlign w:val="center"/>
+            <w:hideMark/>
+          </w:tcPr>
+          <w:p>
+            <w:pPr>
+              <w:spacing w:after="0" w:line="240" w:lineRule="auto"/>
+              <w:rPr>
+                <w:rFonts w:ascii="Times New Roman" w:eastAsia="Times New Roman" w:hAnsi="Times New Roman" w:cs="Times New Roman"/>
+                <w:sz w:val="24"/>
+                <w:szCs w:val="24"/>
+                <w:lang w:eastAsia="fr-FR"/>
+              </w:rPr>
+            </w:pPr>
+            <w:r>
+              <w:rPr>
+                <w:rFonts w:ascii="Courier New" w:eastAsia="Times New Roman" w:hAnsi="Courier New" w:cs="Courier New"/>
+                <w:sz w:val="20"/>
+                <w:szCs w:val="20"/>
+                <w:lang w:eastAsia="fr-FR"/>
+              </w:rPr>
+              <w:t>$ git config --global …</w:t>
+            </w:r>
+          </w:p>
+        </w:tc>
+      </w:tr>
+      <w:tr>
+        <w:trPr>
+          <w:tblCellSpacing w:w="15" w:type="dxa"/>
+        </w:trPr>
+        <w:tc>
+          <w:tcPr>
+            <w:tcW w:w="0" w:type="auto"/>
+            <w:vAlign w:val="center"/>
+            <w:hideMark/>
+          </w:tcPr>
+          <w:p>
+            <w:pPr>
+              <w:spacing w:after="0" w:line="240" w:lineRule="auto"/>
+              <w:rPr>
+                <w:rFonts w:ascii="Times New Roman" w:eastAsia="Times New Roman" w:hAnsi="Times New Roman" w:cs="Times New Roman"/>
+                <w:sz w:val="24"/>
+                <w:szCs w:val="24"/>
+                <w:lang w:eastAsia="fr-FR"/>
+              </w:rPr>
+            </w:pPr>
+            <w:r>
+              <w:rPr>
+                <w:rFonts w:ascii="Courier New" w:eastAsia="Times New Roman" w:hAnsi="Courier New" w:cs="Courier New"/>
+                <w:sz w:val="20"/>
+                <w:szCs w:val="20"/>
+                <w:lang w:eastAsia="fr-FR"/>
+              </w:rPr>
+              <w:t>source &lt;file&gt;</w:t>
+            </w:r>
+          </w:p>
+        </w:tc>
+        <w:tc>
+          <w:tcPr>
+            <w:tcW w:w="0" w:type="auto"/>
+            <w:vAlign w:val="center"/>
+            <w:hideMark/>
+          </w:tcPr>
+          <w:p>
+            <w:pPr>
+              <w:spacing w:after="0" w:line="240" w:lineRule="auto"/>
+              <w:rPr>
+                <w:rFonts w:ascii="Times New Roman" w:eastAsia="Times New Roman" w:hAnsi="Times New Roman" w:cs="Times New Roman"/>
+                <w:sz w:val="24"/>
+                <w:szCs w:val="24"/>
+                <w:lang w:eastAsia="fr-FR"/>
+              </w:rPr>
+            </w:pPr>
+            <w:proofErr w:type="spellStart"/>
+            <w:r>
+              <w:rPr>
+                <w:rFonts w:ascii="Times New Roman" w:eastAsia="Times New Roman" w:hAnsi="Times New Roman" w:cs="Times New Roman"/>
+                <w:sz w:val="24"/>
+                <w:szCs w:val="24"/>
+                <w:lang w:eastAsia="fr-FR"/>
+              </w:rPr>
+              <w:t>Activate</w:t>
+            </w:r>
+            <w:proofErr w:type="spellEnd"/>
+            <w:r>
+              <w:rPr>
+                <w:rFonts w:ascii="Times New Roman" w:eastAsia="Times New Roman" w:hAnsi="Times New Roman" w:cs="Times New Roman"/>
+                <w:sz w:val="24"/>
+                <w:szCs w:val="24"/>
+                <w:lang w:eastAsia="fr-FR"/>
+              </w:rPr>
+              <w:t xml:space="preserve"> Bash changes</w:t>
+            </w:r>
+          </w:p>
+        </w:tc>
+        <w:tc>
+          <w:tcPr>
+            <w:tcW w:w="0" w:type="auto"/>
+            <w:vAlign w:val="center"/>
+            <w:hideMark/>
+          </w:tcPr>
+          <w:p>
+            <w:pPr>
+              <w:spacing w:after="0" w:line="240" w:lineRule="auto"/>
+              <w:rPr>
+                <w:rFonts w:ascii="Times New Roman" w:eastAsia="Times New Roman" w:hAnsi="Times New Roman" w:cs="Times New Roman"/>
+                <w:sz w:val="24"/>
+                <w:szCs w:val="24"/>
+                <w:lang w:eastAsia="fr-FR"/>
+              </w:rPr>
+            </w:pPr>
+            <w:r>
+              <w:rPr>
+                <w:rFonts w:ascii="Courier New" w:eastAsia="Times New Roman" w:hAnsi="Courier New" w:cs="Courier New"/>
+                <w:sz w:val="20"/>
+                <w:szCs w:val="20"/>
+                <w:lang w:eastAsia="fr-FR"/>
+              </w:rPr>
+              <w:t>$ source ~/.</w:t>
+            </w:r>
+            <w:proofErr w:type="spellStart"/>
+            <w:r>
+              <w:rPr>
+                <w:rFonts w:ascii="Courier New" w:eastAsia="Times New Roman" w:hAnsi="Courier New" w:cs="Courier New"/>
+                <w:sz w:val="20"/>
+                <w:szCs w:val="20"/>
+                <w:lang w:eastAsia="fr-FR"/>
+              </w:rPr>
+              <w:t>bash_profile</w:t>
             </w:r>
             <w:proofErr w:type="spellEnd"/>
           </w:p>
@@ -3979,14 +3471,26 @@
                 <w:lang w:eastAsia="fr-FR"/>
               </w:rPr>
             </w:pPr>
-            <w:r>
-              <w:rPr>
-                <w:rFonts w:ascii="Courier New" w:eastAsia="Times New Roman" w:hAnsi="Courier New" w:cs="Courier New"/>
-                <w:sz w:val="20"/>
-                <w:szCs w:val="20"/>
-                <w:lang w:eastAsia="fr-FR"/>
-              </w:rPr>
-              <w:t>git help</w:t>
+            <w:proofErr w:type="spellStart"/>
+            <w:r>
+              <w:rPr>
+                <w:rFonts w:ascii="Courier New" w:eastAsia="Times New Roman" w:hAnsi="Courier New" w:cs="Courier New"/>
+                <w:sz w:val="20"/>
+                <w:szCs w:val="20"/>
+                <w:lang w:eastAsia="fr-FR"/>
+              </w:rPr>
+              <w:lastRenderedPageBreak/>
+              <w:t>mkdir</w:t>
+            </w:r>
+            <w:proofErr w:type="spellEnd"/>
+            <w:r>
+              <w:rPr>
+                <w:rFonts w:ascii="Courier New" w:eastAsia="Times New Roman" w:hAnsi="Courier New" w:cs="Courier New"/>
+                <w:sz w:val="20"/>
+                <w:szCs w:val="20"/>
+                <w:lang w:eastAsia="fr-FR"/>
+              </w:rPr>
+              <w:t xml:space="preserve"> -p</w:t>
             </w:r>
           </w:p>
         </w:tc>
@@ -4013,7 +3517,7 @@
                 <w:szCs w:val="24"/>
                 <w:lang w:val="en-US" w:eastAsia="fr-FR"/>
               </w:rPr>
-              <w:t>Get help on a command</w:t>
+              <w:t>Make intermediate directories as necessary</w:t>
             </w:r>
           </w:p>
         </w:tc>
@@ -4040,220 +3544,37 @@
                 <w:szCs w:val="20"/>
                 <w:lang w:eastAsia="fr-FR"/>
               </w:rPr>
-              <w:t>$ git help push</w:t>
-            </w:r>
-          </w:p>
-        </w:tc>
-      </w:tr>
-      <w:tr>
-        <w:trPr>
-          <w:tblCellSpacing w:w="15" w:type="dxa"/>
-        </w:trPr>
-        <w:tc>
-          <w:tcPr>
-            <w:tcW w:w="0" w:type="auto"/>
-            <w:vAlign w:val="center"/>
-            <w:hideMark/>
-          </w:tcPr>
-          <w:p>
-            <w:pPr>
-              <w:spacing w:after="0" w:line="240" w:lineRule="auto"/>
-              <w:rPr>
-                <w:rFonts w:ascii="Times New Roman" w:eastAsia="Times New Roman" w:hAnsi="Times New Roman" w:cs="Times New Roman"/>
-                <w:sz w:val="24"/>
-                <w:szCs w:val="24"/>
-                <w:lang w:eastAsia="fr-FR"/>
-              </w:rPr>
-            </w:pPr>
-            <w:r>
-              <w:rPr>
-                <w:rFonts w:ascii="Courier New" w:eastAsia="Times New Roman" w:hAnsi="Courier New" w:cs="Courier New"/>
-                <w:sz w:val="20"/>
-                <w:szCs w:val="20"/>
-                <w:lang w:eastAsia="fr-FR"/>
-              </w:rPr>
-              <w:t>git config</w:t>
-            </w:r>
-          </w:p>
-        </w:tc>
-        <w:tc>
-          <w:tcPr>
-            <w:tcW w:w="0" w:type="auto"/>
-            <w:vAlign w:val="center"/>
-            <w:hideMark/>
-          </w:tcPr>
-          <w:p>
-            <w:pPr>
-              <w:spacing w:after="0" w:line="240" w:lineRule="auto"/>
-              <w:rPr>
-                <w:rFonts w:ascii="Times New Roman" w:eastAsia="Times New Roman" w:hAnsi="Times New Roman" w:cs="Times New Roman"/>
-                <w:sz w:val="24"/>
-                <w:szCs w:val="24"/>
-                <w:lang w:eastAsia="fr-FR"/>
-              </w:rPr>
-            </w:pPr>
-            <w:r>
-              <w:rPr>
-                <w:rFonts w:ascii="Times New Roman" w:eastAsia="Times New Roman" w:hAnsi="Times New Roman" w:cs="Times New Roman"/>
-                <w:sz w:val="24"/>
-                <w:szCs w:val="24"/>
-                <w:lang w:eastAsia="fr-FR"/>
-              </w:rPr>
-              <w:t>Configure Git</w:t>
-            </w:r>
-          </w:p>
-        </w:tc>
-        <w:tc>
-          <w:tcPr>
-            <w:tcW w:w="0" w:type="auto"/>
-            <w:vAlign w:val="center"/>
-            <w:hideMark/>
-          </w:tcPr>
-          <w:p>
-            <w:pPr>
-              <w:spacing w:after="0" w:line="240" w:lineRule="auto"/>
-              <w:rPr>
-                <w:rFonts w:ascii="Times New Roman" w:eastAsia="Times New Roman" w:hAnsi="Times New Roman" w:cs="Times New Roman"/>
-                <w:sz w:val="24"/>
-                <w:szCs w:val="24"/>
-                <w:lang w:eastAsia="fr-FR"/>
-              </w:rPr>
-            </w:pPr>
-            <w:r>
-              <w:rPr>
-                <w:rFonts w:ascii="Courier New" w:eastAsia="Times New Roman" w:hAnsi="Courier New" w:cs="Courier New"/>
-                <w:sz w:val="20"/>
-                <w:szCs w:val="20"/>
-                <w:lang w:eastAsia="fr-FR"/>
-              </w:rPr>
-              <w:t>$ git config --global …</w:t>
-            </w:r>
-          </w:p>
-        </w:tc>
-      </w:tr>
-      <w:tr>
-        <w:trPr>
-          <w:tblCellSpacing w:w="15" w:type="dxa"/>
-        </w:trPr>
-        <w:tc>
-          <w:tcPr>
-            <w:tcW w:w="0" w:type="auto"/>
-            <w:vAlign w:val="center"/>
-            <w:hideMark/>
-          </w:tcPr>
-          <w:p>
-            <w:pPr>
-              <w:spacing w:after="0" w:line="240" w:lineRule="auto"/>
-              <w:rPr>
-                <w:rFonts w:ascii="Times New Roman" w:eastAsia="Times New Roman" w:hAnsi="Times New Roman" w:cs="Times New Roman"/>
-                <w:sz w:val="24"/>
-                <w:szCs w:val="24"/>
-                <w:lang w:eastAsia="fr-FR"/>
-              </w:rPr>
-            </w:pPr>
-            <w:r>
-              <w:rPr>
-                <w:rFonts w:ascii="Courier New" w:eastAsia="Times New Roman" w:hAnsi="Courier New" w:cs="Courier New"/>
-                <w:sz w:val="20"/>
-                <w:szCs w:val="20"/>
-                <w:lang w:eastAsia="fr-FR"/>
-              </w:rPr>
-              <w:t>source &lt;file&gt;</w:t>
-            </w:r>
-          </w:p>
-        </w:tc>
-        <w:tc>
-          <w:tcPr>
-            <w:tcW w:w="0" w:type="auto"/>
-            <w:vAlign w:val="center"/>
-            <w:hideMark/>
-          </w:tcPr>
-          <w:p>
-            <w:pPr>
-              <w:spacing w:after="0" w:line="240" w:lineRule="auto"/>
-              <w:rPr>
-                <w:rFonts w:ascii="Times New Roman" w:eastAsia="Times New Roman" w:hAnsi="Times New Roman" w:cs="Times New Roman"/>
-                <w:sz w:val="24"/>
-                <w:szCs w:val="24"/>
-                <w:lang w:eastAsia="fr-FR"/>
-              </w:rPr>
-            </w:pPr>
+              <w:t xml:space="preserve">$ </w:t>
+            </w:r>
             <w:proofErr w:type="spellStart"/>
             <w:r>
               <w:rPr>
-                <w:rFonts w:ascii="Times New Roman" w:eastAsia="Times New Roman" w:hAnsi="Times New Roman" w:cs="Times New Roman"/>
-                <w:sz w:val="24"/>
-                <w:szCs w:val="24"/>
-                <w:lang w:eastAsia="fr-FR"/>
-              </w:rPr>
-              <w:t>Activate</w:t>
+                <w:rFonts w:ascii="Courier New" w:eastAsia="Times New Roman" w:hAnsi="Courier New" w:cs="Courier New"/>
+                <w:sz w:val="20"/>
+                <w:szCs w:val="20"/>
+                <w:lang w:eastAsia="fr-FR"/>
+              </w:rPr>
+              <w:t>mkdir</w:t>
             </w:r>
             <w:proofErr w:type="spellEnd"/>
             <w:r>
               <w:rPr>
-                <w:rFonts w:ascii="Times New Roman" w:eastAsia="Times New Roman" w:hAnsi="Times New Roman" w:cs="Times New Roman"/>
-                <w:sz w:val="24"/>
-                <w:szCs w:val="24"/>
-                <w:lang w:eastAsia="fr-FR"/>
-              </w:rPr>
-              <w:t xml:space="preserve"> </w:t>
+                <w:rFonts w:ascii="Courier New" w:eastAsia="Times New Roman" w:hAnsi="Courier New" w:cs="Courier New"/>
+                <w:sz w:val="20"/>
+                <w:szCs w:val="20"/>
+                <w:lang w:eastAsia="fr-FR"/>
+              </w:rPr>
+              <w:t xml:space="preserve"> -p repos/</w:t>
             </w:r>
             <w:proofErr w:type="spellStart"/>
             <w:r>
               <w:rPr>
-                <w:rFonts w:ascii="Times New Roman" w:eastAsia="Times New Roman" w:hAnsi="Times New Roman" w:cs="Times New Roman"/>
-                <w:sz w:val="24"/>
-                <w:szCs w:val="24"/>
-                <w:lang w:eastAsia="fr-FR"/>
-              </w:rPr>
-              <w:t>Bash</w:t>
-            </w:r>
-            <w:proofErr w:type="spellEnd"/>
-            <w:r>
-              <w:rPr>
-                <w:rFonts w:ascii="Times New Roman" w:eastAsia="Times New Roman" w:hAnsi="Times New Roman" w:cs="Times New Roman"/>
-                <w:sz w:val="24"/>
-                <w:szCs w:val="24"/>
-                <w:lang w:eastAsia="fr-FR"/>
-              </w:rPr>
-              <w:t xml:space="preserve"> changes</w:t>
-            </w:r>
-          </w:p>
-        </w:tc>
-        <w:tc>
-          <w:tcPr>
-            <w:tcW w:w="0" w:type="auto"/>
-            <w:vAlign w:val="center"/>
-            <w:hideMark/>
-          </w:tcPr>
-          <w:p>
-            <w:pPr>
-              <w:spacing w:after="0" w:line="240" w:lineRule="auto"/>
-              <w:rPr>
-                <w:rFonts w:ascii="Times New Roman" w:eastAsia="Times New Roman" w:hAnsi="Times New Roman" w:cs="Times New Roman"/>
-                <w:sz w:val="24"/>
-                <w:szCs w:val="24"/>
-                <w:lang w:eastAsia="fr-FR"/>
-              </w:rPr>
-            </w:pPr>
-            <w:r>
-              <w:rPr>
-                <w:rFonts w:ascii="Courier New" w:eastAsia="Times New Roman" w:hAnsi="Courier New" w:cs="Courier New"/>
-                <w:sz w:val="20"/>
-                <w:szCs w:val="20"/>
-                <w:lang w:eastAsia="fr-FR"/>
-              </w:rPr>
-              <w:t>$ source ~/.</w:t>
-            </w:r>
-            <w:proofErr w:type="spellStart"/>
-            <w:r>
-              <w:rPr>
-                <w:rFonts w:ascii="Courier New" w:eastAsia="Times New Roman" w:hAnsi="Courier New" w:cs="Courier New"/>
-                <w:sz w:val="20"/>
-                <w:szCs w:val="20"/>
-                <w:lang w:eastAsia="fr-FR"/>
-              </w:rPr>
-              <w:t>bash_profile</w:t>
+                <w:rFonts w:ascii="Courier New" w:eastAsia="Times New Roman" w:hAnsi="Courier New" w:cs="Courier New"/>
+                <w:sz w:val="20"/>
+                <w:szCs w:val="20"/>
+                <w:lang w:eastAsia="fr-FR"/>
+              </w:rPr>
+              <w:t>website</w:t>
             </w:r>
             <w:proofErr w:type="spellEnd"/>
           </w:p>
@@ -4279,6 +3600,15 @@
                 <w:lang w:eastAsia="fr-FR"/>
               </w:rPr>
             </w:pPr>
+            <w:r>
+              <w:rPr>
+                <w:rFonts w:ascii="Courier New" w:eastAsia="Times New Roman" w:hAnsi="Courier New" w:cs="Courier New"/>
+                <w:sz w:val="20"/>
+                <w:szCs w:val="20"/>
+                <w:lang w:eastAsia="fr-FR"/>
+              </w:rPr>
+              <w:t xml:space="preserve">git </w:t>
+            </w:r>
             <w:proofErr w:type="spellStart"/>
             <w:r>
               <w:rPr>
@@ -4287,18 +3617,9 @@
                 <w:szCs w:val="20"/>
                 <w:lang w:eastAsia="fr-FR"/>
               </w:rPr>
-              <w:t>mkdir</w:t>
+              <w:t>status</w:t>
             </w:r>
             <w:proofErr w:type="spellEnd"/>
-            <w:r>
-              <w:rPr>
-                <w:rFonts w:ascii="Courier New" w:eastAsia="Times New Roman" w:hAnsi="Courier New" w:cs="Courier New"/>
-                <w:sz w:val="20"/>
-                <w:szCs w:val="20"/>
-                <w:lang w:eastAsia="fr-FR"/>
-              </w:rPr>
-              <w:t xml:space="preserve"> -p</w:t>
-            </w:r>
           </w:p>
         </w:tc>
         <w:tc>
@@ -4324,7 +3645,7 @@
                 <w:szCs w:val="24"/>
                 <w:lang w:val="en-US" w:eastAsia="fr-FR"/>
               </w:rPr>
-              <w:t>Make intermediate directories as necessary</w:t>
+              <w:t>Show the status of the repository</w:t>
             </w:r>
           </w:p>
         </w:tc>
@@ -4351,7 +3672,7 @@
                 <w:szCs w:val="20"/>
                 <w:lang w:eastAsia="fr-FR"/>
               </w:rPr>
-              <w:t xml:space="preserve">$ </w:t>
+              <w:t xml:space="preserve">$ git </w:t>
             </w:r>
             <w:proofErr w:type="spellStart"/>
             <w:r>
@@ -4361,27 +3682,7 @@
                 <w:szCs w:val="20"/>
                 <w:lang w:eastAsia="fr-FR"/>
               </w:rPr>
-              <w:t>mkdir</w:t>
-            </w:r>
-            <w:proofErr w:type="spellEnd"/>
-            <w:r>
-              <w:rPr>
-                <w:rFonts w:ascii="Courier New" w:eastAsia="Times New Roman" w:hAnsi="Courier New" w:cs="Courier New"/>
-                <w:sz w:val="20"/>
-                <w:szCs w:val="20"/>
-                <w:lang w:eastAsia="fr-FR"/>
-              </w:rPr>
-              <w:t xml:space="preserve"> -p repos/</w:t>
-            </w:r>
-            <w:proofErr w:type="spellStart"/>
-            <w:r>
-              <w:rPr>
-                <w:rFonts w:ascii="Courier New" w:eastAsia="Times New Roman" w:hAnsi="Courier New" w:cs="Courier New"/>
-                <w:sz w:val="20"/>
-                <w:szCs w:val="20"/>
-                <w:lang w:eastAsia="fr-FR"/>
-              </w:rPr>
-              <w:t>website</w:t>
+              <w:t>status</w:t>
             </w:r>
             <w:proofErr w:type="spellEnd"/>
           </w:p>
@@ -4407,15 +3708,6 @@
                 <w:lang w:eastAsia="fr-FR"/>
               </w:rPr>
             </w:pPr>
-            <w:r>
-              <w:rPr>
-                <w:rFonts w:ascii="Courier New" w:eastAsia="Times New Roman" w:hAnsi="Courier New" w:cs="Courier New"/>
-                <w:sz w:val="20"/>
-                <w:szCs w:val="20"/>
-                <w:lang w:eastAsia="fr-FR"/>
-              </w:rPr>
-              <w:t xml:space="preserve">git </w:t>
-            </w:r>
             <w:proofErr w:type="spellStart"/>
             <w:r>
               <w:rPr>
@@ -4424,9 +3716,38 @@
                 <w:szCs w:val="20"/>
                 <w:lang w:eastAsia="fr-FR"/>
               </w:rPr>
-              <w:t>status</w:t>
+              <w:t>touch</w:t>
             </w:r>
             <w:proofErr w:type="spellEnd"/>
+            <w:r>
+              <w:rPr>
+                <w:rFonts w:ascii="Courier New" w:eastAsia="Times New Roman" w:hAnsi="Courier New" w:cs="Courier New"/>
+                <w:sz w:val="20"/>
+                <w:szCs w:val="20"/>
+                <w:lang w:eastAsia="fr-FR"/>
+              </w:rPr>
+              <w:t xml:space="preserve"> &lt;</w:t>
+            </w:r>
+            <w:proofErr w:type="spellStart"/>
+            <w:r>
+              <w:rPr>
+                <w:rFonts w:ascii="Courier New" w:eastAsia="Times New Roman" w:hAnsi="Courier New" w:cs="Courier New"/>
+                <w:sz w:val="20"/>
+                <w:szCs w:val="20"/>
+                <w:lang w:eastAsia="fr-FR"/>
+              </w:rPr>
+              <w:t>name</w:t>
+            </w:r>
+            <w:proofErr w:type="spellEnd"/>
+            <w:r>
+              <w:rPr>
+                <w:rFonts w:ascii="Courier New" w:eastAsia="Times New Roman" w:hAnsi="Courier New" w:cs="Courier New"/>
+                <w:sz w:val="20"/>
+                <w:szCs w:val="20"/>
+                <w:lang w:eastAsia="fr-FR"/>
+              </w:rPr>
+              <w:t>&gt;</w:t>
+            </w:r>
           </w:p>
         </w:tc>
         <w:tc>
@@ -4442,17 +3763,48 @@
                 <w:rFonts w:ascii="Times New Roman" w:eastAsia="Times New Roman" w:hAnsi="Times New Roman" w:cs="Times New Roman"/>
                 <w:sz w:val="24"/>
                 <w:szCs w:val="24"/>
-                <w:lang w:val="en-US" w:eastAsia="fr-FR"/>
+                <w:lang w:eastAsia="fr-FR"/>
               </w:rPr>
             </w:pPr>
-            <w:r>
-              <w:rPr>
-                <w:rFonts w:ascii="Times New Roman" w:eastAsia="Times New Roman" w:hAnsi="Times New Roman" w:cs="Times New Roman"/>
-                <w:sz w:val="24"/>
-                <w:szCs w:val="24"/>
-                <w:lang w:val="en-US" w:eastAsia="fr-FR"/>
-              </w:rPr>
-              <w:t>Show the status of the repository</w:t>
+            <w:proofErr w:type="spellStart"/>
+            <w:r>
+              <w:rPr>
+                <w:rFonts w:ascii="Times New Roman" w:eastAsia="Times New Roman" w:hAnsi="Times New Roman" w:cs="Times New Roman"/>
+                <w:sz w:val="24"/>
+                <w:szCs w:val="24"/>
+                <w:lang w:eastAsia="fr-FR"/>
+              </w:rPr>
+              <w:t>Create</w:t>
+            </w:r>
+            <w:proofErr w:type="spellEnd"/>
+            <w:r>
+              <w:rPr>
+                <w:rFonts w:ascii="Times New Roman" w:eastAsia="Times New Roman" w:hAnsi="Times New Roman" w:cs="Times New Roman"/>
+                <w:sz w:val="24"/>
+                <w:szCs w:val="24"/>
+                <w:lang w:eastAsia="fr-FR"/>
+              </w:rPr>
+              <w:t xml:space="preserve"> </w:t>
+            </w:r>
+            <w:proofErr w:type="spellStart"/>
+            <w:r>
+              <w:rPr>
+                <w:rFonts w:ascii="Times New Roman" w:eastAsia="Times New Roman" w:hAnsi="Times New Roman" w:cs="Times New Roman"/>
+                <w:sz w:val="24"/>
+                <w:szCs w:val="24"/>
+                <w:lang w:eastAsia="fr-FR"/>
+              </w:rPr>
+              <w:t>empty</w:t>
+            </w:r>
+            <w:proofErr w:type="spellEnd"/>
+            <w:r>
+              <w:rPr>
+                <w:rFonts w:ascii="Times New Roman" w:eastAsia="Times New Roman" w:hAnsi="Times New Roman" w:cs="Times New Roman"/>
+                <w:sz w:val="24"/>
+                <w:szCs w:val="24"/>
+                <w:lang w:eastAsia="fr-FR"/>
+              </w:rPr>
+              <w:t xml:space="preserve"> file</w:t>
             </w:r>
           </w:p>
         </w:tc>
@@ -4479,7 +3831,7 @@
                 <w:szCs w:val="20"/>
                 <w:lang w:eastAsia="fr-FR"/>
               </w:rPr>
-              <w:t xml:space="preserve">$ git </w:t>
+              <w:t xml:space="preserve">$ </w:t>
             </w:r>
             <w:proofErr w:type="spellStart"/>
             <w:r>
@@ -4489,7 +3841,27 @@
                 <w:szCs w:val="20"/>
                 <w:lang w:eastAsia="fr-FR"/>
               </w:rPr>
-              <w:t>status</w:t>
+              <w:t>touch</w:t>
+            </w:r>
+            <w:proofErr w:type="spellEnd"/>
+            <w:r>
+              <w:rPr>
+                <w:rFonts w:ascii="Courier New" w:eastAsia="Times New Roman" w:hAnsi="Courier New" w:cs="Courier New"/>
+                <w:sz w:val="20"/>
+                <w:szCs w:val="20"/>
+                <w:lang w:eastAsia="fr-FR"/>
+              </w:rPr>
+              <w:t xml:space="preserve"> </w:t>
+            </w:r>
+            <w:proofErr w:type="spellStart"/>
+            <w:r>
+              <w:rPr>
+                <w:rFonts w:ascii="Courier New" w:eastAsia="Times New Roman" w:hAnsi="Courier New" w:cs="Courier New"/>
+                <w:sz w:val="20"/>
+                <w:szCs w:val="20"/>
+                <w:lang w:eastAsia="fr-FR"/>
+              </w:rPr>
+              <w:t>foo</w:t>
             </w:r>
             <w:proofErr w:type="spellEnd"/>
           </w:p>
@@ -4515,6 +3887,15 @@
                 <w:lang w:eastAsia="fr-FR"/>
               </w:rPr>
             </w:pPr>
+            <w:r>
+              <w:rPr>
+                <w:rFonts w:ascii="Courier New" w:eastAsia="Times New Roman" w:hAnsi="Courier New" w:cs="Courier New"/>
+                <w:sz w:val="20"/>
+                <w:szCs w:val="20"/>
+                <w:lang w:eastAsia="fr-FR"/>
+              </w:rPr>
+              <w:t xml:space="preserve">git </w:t>
+            </w:r>
             <w:proofErr w:type="spellStart"/>
             <w:r>
               <w:rPr>
@@ -4523,7 +3904,7 @@
                 <w:szCs w:val="20"/>
                 <w:lang w:eastAsia="fr-FR"/>
               </w:rPr>
-              <w:t>touch</w:t>
+              <w:t>add</w:t>
             </w:r>
             <w:proofErr w:type="spellEnd"/>
             <w:r>
@@ -4533,27 +3914,7 @@
                 <w:szCs w:val="20"/>
                 <w:lang w:eastAsia="fr-FR"/>
               </w:rPr>
-              <w:t xml:space="preserve"> &lt;</w:t>
-            </w:r>
-            <w:proofErr w:type="spellStart"/>
-            <w:r>
-              <w:rPr>
-                <w:rFonts w:ascii="Courier New" w:eastAsia="Times New Roman" w:hAnsi="Courier New" w:cs="Courier New"/>
-                <w:sz w:val="20"/>
-                <w:szCs w:val="20"/>
-                <w:lang w:eastAsia="fr-FR"/>
-              </w:rPr>
-              <w:t>name</w:t>
-            </w:r>
-            <w:proofErr w:type="spellEnd"/>
-            <w:r>
-              <w:rPr>
-                <w:rFonts w:ascii="Courier New" w:eastAsia="Times New Roman" w:hAnsi="Courier New" w:cs="Courier New"/>
-                <w:sz w:val="20"/>
-                <w:szCs w:val="20"/>
-                <w:lang w:eastAsia="fr-FR"/>
-              </w:rPr>
-              <w:t>&gt;</w:t>
+              <w:t xml:space="preserve"> -A</w:t>
             </w:r>
           </w:p>
         </w:tc>
@@ -4570,48 +3931,17 @@
                 <w:rFonts w:ascii="Times New Roman" w:eastAsia="Times New Roman" w:hAnsi="Times New Roman" w:cs="Times New Roman"/>
                 <w:sz w:val="24"/>
                 <w:szCs w:val="24"/>
-                <w:lang w:eastAsia="fr-FR"/>
+                <w:lang w:val="en-US" w:eastAsia="fr-FR"/>
               </w:rPr>
             </w:pPr>
-            <w:proofErr w:type="spellStart"/>
-            <w:r>
-              <w:rPr>
-                <w:rFonts w:ascii="Times New Roman" w:eastAsia="Times New Roman" w:hAnsi="Times New Roman" w:cs="Times New Roman"/>
-                <w:sz w:val="24"/>
-                <w:szCs w:val="24"/>
-                <w:lang w:eastAsia="fr-FR"/>
-              </w:rPr>
-              <w:t>Create</w:t>
-            </w:r>
-            <w:proofErr w:type="spellEnd"/>
-            <w:r>
-              <w:rPr>
-                <w:rFonts w:ascii="Times New Roman" w:eastAsia="Times New Roman" w:hAnsi="Times New Roman" w:cs="Times New Roman"/>
-                <w:sz w:val="24"/>
-                <w:szCs w:val="24"/>
-                <w:lang w:eastAsia="fr-FR"/>
-              </w:rPr>
-              <w:t xml:space="preserve"> </w:t>
-            </w:r>
-            <w:proofErr w:type="spellStart"/>
-            <w:r>
-              <w:rPr>
-                <w:rFonts w:ascii="Times New Roman" w:eastAsia="Times New Roman" w:hAnsi="Times New Roman" w:cs="Times New Roman"/>
-                <w:sz w:val="24"/>
-                <w:szCs w:val="24"/>
-                <w:lang w:eastAsia="fr-FR"/>
-              </w:rPr>
-              <w:t>empty</w:t>
-            </w:r>
-            <w:proofErr w:type="spellEnd"/>
-            <w:r>
-              <w:rPr>
-                <w:rFonts w:ascii="Times New Roman" w:eastAsia="Times New Roman" w:hAnsi="Times New Roman" w:cs="Times New Roman"/>
-                <w:sz w:val="24"/>
-                <w:szCs w:val="24"/>
-                <w:lang w:eastAsia="fr-FR"/>
-              </w:rPr>
-              <w:t xml:space="preserve"> file</w:t>
+            <w:r>
+              <w:rPr>
+                <w:rFonts w:ascii="Times New Roman" w:eastAsia="Times New Roman" w:hAnsi="Times New Roman" w:cs="Times New Roman"/>
+                <w:sz w:val="24"/>
+                <w:szCs w:val="24"/>
+                <w:lang w:val="en-US" w:eastAsia="fr-FR"/>
+              </w:rPr>
+              <w:t>Add all files or directories to staging area</w:t>
             </w:r>
           </w:p>
         </w:tc>
@@ -4638,7 +3968,7 @@
                 <w:szCs w:val="20"/>
                 <w:lang w:eastAsia="fr-FR"/>
               </w:rPr>
-              <w:t xml:space="preserve">$ </w:t>
+              <w:t xml:space="preserve">$ git </w:t>
             </w:r>
             <w:proofErr w:type="spellStart"/>
             <w:r>
@@ -4648,7 +3978,153 @@
                 <w:szCs w:val="20"/>
                 <w:lang w:eastAsia="fr-FR"/>
               </w:rPr>
-              <w:t>touch</w:t>
+              <w:t>add</w:t>
+            </w:r>
+            <w:proofErr w:type="spellEnd"/>
+            <w:r>
+              <w:rPr>
+                <w:rFonts w:ascii="Courier New" w:eastAsia="Times New Roman" w:hAnsi="Courier New" w:cs="Courier New"/>
+                <w:sz w:val="20"/>
+                <w:szCs w:val="20"/>
+                <w:lang w:eastAsia="fr-FR"/>
+              </w:rPr>
+              <w:t xml:space="preserve"> -A</w:t>
+            </w:r>
+          </w:p>
+        </w:tc>
+      </w:tr>
+      <w:tr>
+        <w:trPr>
+          <w:tblCellSpacing w:w="15" w:type="dxa"/>
+        </w:trPr>
+        <w:tc>
+          <w:tcPr>
+            <w:tcW w:w="0" w:type="auto"/>
+            <w:vAlign w:val="center"/>
+            <w:hideMark/>
+          </w:tcPr>
+          <w:p>
+            <w:pPr>
+              <w:spacing w:after="0" w:line="240" w:lineRule="auto"/>
+              <w:rPr>
+                <w:rFonts w:ascii="Times New Roman" w:eastAsia="Times New Roman" w:hAnsi="Times New Roman" w:cs="Times New Roman"/>
+                <w:sz w:val="24"/>
+                <w:szCs w:val="24"/>
+                <w:lang w:eastAsia="fr-FR"/>
+              </w:rPr>
+            </w:pPr>
+            <w:r>
+              <w:rPr>
+                <w:rFonts w:ascii="Courier New" w:eastAsia="Times New Roman" w:hAnsi="Courier New" w:cs="Courier New"/>
+                <w:sz w:val="20"/>
+                <w:szCs w:val="20"/>
+                <w:lang w:eastAsia="fr-FR"/>
+              </w:rPr>
+              <w:t xml:space="preserve">git </w:t>
+            </w:r>
+            <w:proofErr w:type="spellStart"/>
+            <w:r>
+              <w:rPr>
+                <w:rFonts w:ascii="Courier New" w:eastAsia="Times New Roman" w:hAnsi="Courier New" w:cs="Courier New"/>
+                <w:sz w:val="20"/>
+                <w:szCs w:val="20"/>
+                <w:lang w:eastAsia="fr-FR"/>
+              </w:rPr>
+              <w:t>add</w:t>
+            </w:r>
+            <w:proofErr w:type="spellEnd"/>
+            <w:r>
+              <w:rPr>
+                <w:rFonts w:ascii="Courier New" w:eastAsia="Times New Roman" w:hAnsi="Courier New" w:cs="Courier New"/>
+                <w:sz w:val="20"/>
+                <w:szCs w:val="20"/>
+                <w:lang w:eastAsia="fr-FR"/>
+              </w:rPr>
+              <w:t xml:space="preserve"> &lt;</w:t>
+            </w:r>
+            <w:proofErr w:type="spellStart"/>
+            <w:r>
+              <w:rPr>
+                <w:rFonts w:ascii="Courier New" w:eastAsia="Times New Roman" w:hAnsi="Courier New" w:cs="Courier New"/>
+                <w:sz w:val="20"/>
+                <w:szCs w:val="20"/>
+                <w:lang w:eastAsia="fr-FR"/>
+              </w:rPr>
+              <w:t>name</w:t>
+            </w:r>
+            <w:proofErr w:type="spellEnd"/>
+            <w:r>
+              <w:rPr>
+                <w:rFonts w:ascii="Courier New" w:eastAsia="Times New Roman" w:hAnsi="Courier New" w:cs="Courier New"/>
+                <w:sz w:val="20"/>
+                <w:szCs w:val="20"/>
+                <w:lang w:eastAsia="fr-FR"/>
+              </w:rPr>
+              <w:t>&gt;</w:t>
+            </w:r>
+          </w:p>
+        </w:tc>
+        <w:tc>
+          <w:tcPr>
+            <w:tcW w:w="0" w:type="auto"/>
+            <w:vAlign w:val="center"/>
+            <w:hideMark/>
+          </w:tcPr>
+          <w:p>
+            <w:pPr>
+              <w:spacing w:after="0" w:line="240" w:lineRule="auto"/>
+              <w:rPr>
+                <w:rFonts w:ascii="Times New Roman" w:eastAsia="Times New Roman" w:hAnsi="Times New Roman" w:cs="Times New Roman"/>
+                <w:sz w:val="24"/>
+                <w:szCs w:val="24"/>
+                <w:lang w:val="en-US" w:eastAsia="fr-FR"/>
+              </w:rPr>
+            </w:pPr>
+            <w:r>
+              <w:rPr>
+                <w:rFonts w:ascii="Times New Roman" w:eastAsia="Times New Roman" w:hAnsi="Times New Roman" w:cs="Times New Roman"/>
+                <w:sz w:val="24"/>
+                <w:szCs w:val="24"/>
+                <w:lang w:val="en-US" w:eastAsia="fr-FR"/>
+              </w:rPr>
+              <w:t>Add given file or directory to staging area</w:t>
+            </w:r>
+          </w:p>
+        </w:tc>
+        <w:tc>
+          <w:tcPr>
+            <w:tcW w:w="0" w:type="auto"/>
+            <w:vAlign w:val="center"/>
+            <w:hideMark/>
+          </w:tcPr>
+          <w:p>
+            <w:pPr>
+              <w:spacing w:after="0" w:line="240" w:lineRule="auto"/>
+              <w:rPr>
+                <w:rFonts w:ascii="Times New Roman" w:eastAsia="Times New Roman" w:hAnsi="Times New Roman" w:cs="Times New Roman"/>
+                <w:sz w:val="24"/>
+                <w:szCs w:val="24"/>
+                <w:lang w:eastAsia="fr-FR"/>
+              </w:rPr>
+            </w:pPr>
+            <w:r>
+              <w:rPr>
+                <w:rFonts w:ascii="Courier New" w:eastAsia="Times New Roman" w:hAnsi="Courier New" w:cs="Courier New"/>
+                <w:sz w:val="20"/>
+                <w:szCs w:val="20"/>
+                <w:lang w:eastAsia="fr-FR"/>
+              </w:rPr>
+              <w:t xml:space="preserve">$ git </w:t>
+            </w:r>
+            <w:proofErr w:type="spellStart"/>
+            <w:r>
+              <w:rPr>
+                <w:rFonts w:ascii="Courier New" w:eastAsia="Times New Roman" w:hAnsi="Courier New" w:cs="Courier New"/>
+                <w:sz w:val="20"/>
+                <w:szCs w:val="20"/>
+                <w:lang w:eastAsia="fr-FR"/>
+              </w:rPr>
+              <w:t>add</w:t>
             </w:r>
             <w:proofErr w:type="spellEnd"/>
             <w:r>
@@ -4701,27 +4177,7 @@
                 <w:szCs w:val="20"/>
                 <w:lang w:eastAsia="fr-FR"/>
               </w:rPr>
-              <w:t xml:space="preserve">git </w:t>
-            </w:r>
-            <w:proofErr w:type="spellStart"/>
-            <w:r>
-              <w:rPr>
-                <w:rFonts w:ascii="Courier New" w:eastAsia="Times New Roman" w:hAnsi="Courier New" w:cs="Courier New"/>
-                <w:sz w:val="20"/>
-                <w:szCs w:val="20"/>
-                <w:lang w:eastAsia="fr-FR"/>
-              </w:rPr>
-              <w:t>add</w:t>
-            </w:r>
-            <w:proofErr w:type="spellEnd"/>
-            <w:r>
-              <w:rPr>
-                <w:rFonts w:ascii="Courier New" w:eastAsia="Times New Roman" w:hAnsi="Courier New" w:cs="Courier New"/>
-                <w:sz w:val="20"/>
-                <w:szCs w:val="20"/>
-                <w:lang w:eastAsia="fr-FR"/>
-              </w:rPr>
-              <w:t xml:space="preserve"> -A</w:t>
+              <w:t>git commit -m</w:t>
             </w:r>
           </w:p>
         </w:tc>
@@ -4748,7 +4204,7 @@
                 <w:szCs w:val="24"/>
                 <w:lang w:val="en-US" w:eastAsia="fr-FR"/>
               </w:rPr>
-              <w:t>Add all files or directories to staging area</w:t>
+              <w:t>Commit staged changes with a message</w:t>
             </w:r>
           </w:p>
         </w:tc>
@@ -4765,7 +4221,7 @@
                 <w:rFonts w:ascii="Times New Roman" w:eastAsia="Times New Roman" w:hAnsi="Times New Roman" w:cs="Times New Roman"/>
                 <w:sz w:val="24"/>
                 <w:szCs w:val="24"/>
-                <w:lang w:eastAsia="fr-FR"/>
+                <w:lang w:val="en-US" w:eastAsia="fr-FR"/>
               </w:rPr>
             </w:pPr>
             <w:r>
@@ -4773,29 +4229,9 @@
                 <w:rFonts w:ascii="Courier New" w:eastAsia="Times New Roman" w:hAnsi="Courier New" w:cs="Courier New"/>
                 <w:sz w:val="20"/>
                 <w:szCs w:val="20"/>
-                <w:lang w:eastAsia="fr-FR"/>
-              </w:rPr>
-              <w:t xml:space="preserve">$ git </w:t>
-            </w:r>
-            <w:proofErr w:type="spellStart"/>
-            <w:r>
-              <w:rPr>
-                <w:rFonts w:ascii="Courier New" w:eastAsia="Times New Roman" w:hAnsi="Courier New" w:cs="Courier New"/>
-                <w:sz w:val="20"/>
-                <w:szCs w:val="20"/>
-                <w:lang w:eastAsia="fr-FR"/>
-              </w:rPr>
-              <w:t>add</w:t>
-            </w:r>
-            <w:proofErr w:type="spellEnd"/>
-            <w:r>
-              <w:rPr>
-                <w:rFonts w:ascii="Courier New" w:eastAsia="Times New Roman" w:hAnsi="Courier New" w:cs="Courier New"/>
-                <w:sz w:val="20"/>
-                <w:szCs w:val="20"/>
-                <w:lang w:eastAsia="fr-FR"/>
-              </w:rPr>
-              <w:t xml:space="preserve"> -A</w:t>
+                <w:lang w:val="en-US" w:eastAsia="fr-FR"/>
+              </w:rPr>
+              <w:t>$ git commit -m "Add thing"</w:t>
             </w:r>
           </w:p>
         </w:tc>
@@ -4820,14 +4256,25 @@
                 <w:lang w:eastAsia="fr-FR"/>
               </w:rPr>
             </w:pPr>
-            <w:r>
-              <w:rPr>
-                <w:rFonts w:ascii="Courier New" w:eastAsia="Times New Roman" w:hAnsi="Courier New" w:cs="Courier New"/>
-                <w:sz w:val="20"/>
-                <w:szCs w:val="20"/>
-                <w:lang w:eastAsia="fr-FR"/>
-              </w:rPr>
-              <w:t xml:space="preserve">git </w:t>
+            <w:proofErr w:type="gramStart"/>
+            <w:r>
+              <w:rPr>
+                <w:rFonts w:ascii="Courier New" w:eastAsia="Times New Roman" w:hAnsi="Courier New" w:cs="Courier New"/>
+                <w:sz w:val="20"/>
+                <w:szCs w:val="20"/>
+                <w:lang w:eastAsia="fr-FR"/>
+              </w:rPr>
+              <w:t>git</w:t>
+            </w:r>
+            <w:proofErr w:type="gramEnd"/>
+            <w:r>
+              <w:rPr>
+                <w:rFonts w:ascii="Courier New" w:eastAsia="Times New Roman" w:hAnsi="Courier New" w:cs="Courier New"/>
+                <w:sz w:val="20"/>
+                <w:szCs w:val="20"/>
+                <w:lang w:eastAsia="fr-FR"/>
+              </w:rPr>
+              <w:t xml:space="preserve"> commit -</w:t>
             </w:r>
             <w:proofErr w:type="spellStart"/>
             <w:r>
@@ -4837,38 +4284,9 @@
                 <w:szCs w:val="20"/>
                 <w:lang w:eastAsia="fr-FR"/>
               </w:rPr>
-              <w:t>add</w:t>
+              <w:t>am</w:t>
             </w:r>
             <w:proofErr w:type="spellEnd"/>
-            <w:r>
-              <w:rPr>
-                <w:rFonts w:ascii="Courier New" w:eastAsia="Times New Roman" w:hAnsi="Courier New" w:cs="Courier New"/>
-                <w:sz w:val="20"/>
-                <w:szCs w:val="20"/>
-                <w:lang w:eastAsia="fr-FR"/>
-              </w:rPr>
-              <w:t xml:space="preserve"> &lt;</w:t>
-            </w:r>
-            <w:proofErr w:type="spellStart"/>
-            <w:r>
-              <w:rPr>
-                <w:rFonts w:ascii="Courier New" w:eastAsia="Times New Roman" w:hAnsi="Courier New" w:cs="Courier New"/>
-                <w:sz w:val="20"/>
-                <w:szCs w:val="20"/>
-                <w:lang w:eastAsia="fr-FR"/>
-              </w:rPr>
-              <w:t>name</w:t>
-            </w:r>
-            <w:proofErr w:type="spellEnd"/>
-            <w:r>
-              <w:rPr>
-                <w:rFonts w:ascii="Courier New" w:eastAsia="Times New Roman" w:hAnsi="Courier New" w:cs="Courier New"/>
-                <w:sz w:val="20"/>
-                <w:szCs w:val="20"/>
-                <w:lang w:eastAsia="fr-FR"/>
-              </w:rPr>
-              <w:t>&gt;</w:t>
-            </w:r>
           </w:p>
         </w:tc>
         <w:tc>
@@ -4894,7 +4312,7 @@
                 <w:szCs w:val="24"/>
                 <w:lang w:val="en-US" w:eastAsia="fr-FR"/>
               </w:rPr>
-              <w:t>Add given file or directory to staging area</w:t>
+              <w:t>Stage and commit changes with a message</w:t>
             </w:r>
           </w:p>
         </w:tc>
@@ -4911,7 +4329,7 @@
                 <w:rFonts w:ascii="Times New Roman" w:eastAsia="Times New Roman" w:hAnsi="Times New Roman" w:cs="Times New Roman"/>
                 <w:sz w:val="24"/>
                 <w:szCs w:val="24"/>
-                <w:lang w:eastAsia="fr-FR"/>
+                <w:lang w:val="en-US" w:eastAsia="fr-FR"/>
               </w:rPr>
             </w:pPr>
             <w:r>
@@ -4919,9 +4337,138 @@
                 <w:rFonts w:ascii="Courier New" w:eastAsia="Times New Roman" w:hAnsi="Courier New" w:cs="Courier New"/>
                 <w:sz w:val="20"/>
                 <w:szCs w:val="20"/>
-                <w:lang w:eastAsia="fr-FR"/>
-              </w:rPr>
-              <w:t xml:space="preserve">$ git </w:t>
+                <w:lang w:val="en-US" w:eastAsia="fr-FR"/>
+              </w:rPr>
+              <w:t>$ git commit -am "Add thing"</w:t>
+            </w:r>
+          </w:p>
+        </w:tc>
+      </w:tr>
+      <w:tr>
+        <w:trPr>
+          <w:tblCellSpacing w:w="15" w:type="dxa"/>
+        </w:trPr>
+        <w:tc>
+          <w:tcPr>
+            <w:tcW w:w="0" w:type="auto"/>
+            <w:vAlign w:val="center"/>
+            <w:hideMark/>
+          </w:tcPr>
+          <w:p>
+            <w:pPr>
+              <w:spacing w:after="0" w:line="240" w:lineRule="auto"/>
+              <w:rPr>
+                <w:rFonts w:ascii="Times New Roman" w:eastAsia="Times New Roman" w:hAnsi="Times New Roman" w:cs="Times New Roman"/>
+                <w:sz w:val="24"/>
+                <w:szCs w:val="24"/>
+                <w:lang w:eastAsia="fr-FR"/>
+              </w:rPr>
+            </w:pPr>
+            <w:proofErr w:type="gramStart"/>
+            <w:r>
+              <w:rPr>
+                <w:rFonts w:ascii="Courier New" w:eastAsia="Times New Roman" w:hAnsi="Courier New" w:cs="Courier New"/>
+                <w:sz w:val="20"/>
+                <w:szCs w:val="20"/>
+                <w:lang w:eastAsia="fr-FR"/>
+              </w:rPr>
+              <w:t>git</w:t>
+            </w:r>
+            <w:proofErr w:type="gramEnd"/>
+            <w:r>
+              <w:rPr>
+                <w:rFonts w:ascii="Courier New" w:eastAsia="Times New Roman" w:hAnsi="Courier New" w:cs="Courier New"/>
+                <w:sz w:val="20"/>
+                <w:szCs w:val="20"/>
+                <w:lang w:eastAsia="fr-FR"/>
+              </w:rPr>
+              <w:t xml:space="preserve"> diff</w:t>
+            </w:r>
+          </w:p>
+        </w:tc>
+        <w:tc>
+          <w:tcPr>
+            <w:tcW w:w="0" w:type="auto"/>
+            <w:vAlign w:val="center"/>
+            <w:hideMark/>
+          </w:tcPr>
+          <w:p>
+            <w:pPr>
+              <w:spacing w:after="0" w:line="240" w:lineRule="auto"/>
+              <w:rPr>
+                <w:rFonts w:ascii="Times New Roman" w:eastAsia="Times New Roman" w:hAnsi="Times New Roman" w:cs="Times New Roman"/>
+                <w:sz w:val="24"/>
+                <w:szCs w:val="24"/>
+                <w:lang w:val="en-US" w:eastAsia="fr-FR"/>
+              </w:rPr>
+            </w:pPr>
+            <w:r>
+              <w:rPr>
+                <w:rFonts w:ascii="Times New Roman" w:eastAsia="Times New Roman" w:hAnsi="Times New Roman" w:cs="Times New Roman"/>
+                <w:sz w:val="24"/>
+                <w:szCs w:val="24"/>
+                <w:lang w:val="en-US" w:eastAsia="fr-FR"/>
+              </w:rPr>
+              <w:t>Show diffs between commits, branches, etc.</w:t>
+            </w:r>
+          </w:p>
+        </w:tc>
+        <w:tc>
+          <w:tcPr>
+            <w:tcW w:w="0" w:type="auto"/>
+            <w:vAlign w:val="center"/>
+            <w:hideMark/>
+          </w:tcPr>
+          <w:p>
+            <w:pPr>
+              <w:spacing w:after="0" w:line="240" w:lineRule="auto"/>
+              <w:rPr>
+                <w:rFonts w:ascii="Times New Roman" w:eastAsia="Times New Roman" w:hAnsi="Times New Roman" w:cs="Times New Roman"/>
+                <w:sz w:val="24"/>
+                <w:szCs w:val="24"/>
+                <w:lang w:eastAsia="fr-FR"/>
+              </w:rPr>
+            </w:pPr>
+            <w:r>
+              <w:rPr>
+                <w:rFonts w:ascii="Courier New" w:eastAsia="Times New Roman" w:hAnsi="Courier New" w:cs="Courier New"/>
+                <w:sz w:val="20"/>
+                <w:szCs w:val="20"/>
+                <w:lang w:eastAsia="fr-FR"/>
+              </w:rPr>
+              <w:t>$ git diff</w:t>
+            </w:r>
+          </w:p>
+        </w:tc>
+      </w:tr>
+      <w:tr>
+        <w:trPr>
+          <w:tblCellSpacing w:w="15" w:type="dxa"/>
+        </w:trPr>
+        <w:tc>
+          <w:tcPr>
+            <w:tcW w:w="0" w:type="auto"/>
+            <w:vAlign w:val="center"/>
+            <w:hideMark/>
+          </w:tcPr>
+          <w:p>
+            <w:pPr>
+              <w:spacing w:after="0" w:line="240" w:lineRule="auto"/>
+              <w:rPr>
+                <w:rFonts w:ascii="Times New Roman" w:eastAsia="Times New Roman" w:hAnsi="Times New Roman" w:cs="Times New Roman"/>
+                <w:sz w:val="24"/>
+                <w:szCs w:val="24"/>
+                <w:lang w:eastAsia="fr-FR"/>
+              </w:rPr>
+            </w:pPr>
+            <w:r>
+              <w:rPr>
+                <w:rFonts w:ascii="Courier New" w:eastAsia="Times New Roman" w:hAnsi="Courier New" w:cs="Courier New"/>
+                <w:sz w:val="20"/>
+                <w:szCs w:val="20"/>
+                <w:lang w:eastAsia="fr-FR"/>
+              </w:rPr>
+              <w:t>git commit --</w:t>
             </w:r>
             <w:proofErr w:type="spellStart"/>
             <w:r>
@@ -4931,27 +4478,83 @@
                 <w:szCs w:val="20"/>
                 <w:lang w:eastAsia="fr-FR"/>
               </w:rPr>
-              <w:t>add</w:t>
+              <w:t>amend</w:t>
             </w:r>
             <w:proofErr w:type="spellEnd"/>
-            <w:r>
-              <w:rPr>
-                <w:rFonts w:ascii="Courier New" w:eastAsia="Times New Roman" w:hAnsi="Courier New" w:cs="Courier New"/>
-                <w:sz w:val="20"/>
-                <w:szCs w:val="20"/>
-                <w:lang w:eastAsia="fr-FR"/>
-              </w:rPr>
-              <w:t xml:space="preserve"> </w:t>
-            </w:r>
+          </w:p>
+        </w:tc>
+        <w:tc>
+          <w:tcPr>
+            <w:tcW w:w="0" w:type="auto"/>
+            <w:vAlign w:val="center"/>
+            <w:hideMark/>
+          </w:tcPr>
+          <w:p>
+            <w:pPr>
+              <w:spacing w:after="0" w:line="240" w:lineRule="auto"/>
+              <w:rPr>
+                <w:rFonts w:ascii="Times New Roman" w:eastAsia="Times New Roman" w:hAnsi="Times New Roman" w:cs="Times New Roman"/>
+                <w:sz w:val="24"/>
+                <w:szCs w:val="24"/>
+                <w:lang w:eastAsia="fr-FR"/>
+              </w:rPr>
+            </w:pPr>
             <w:proofErr w:type="spellStart"/>
             <w:r>
               <w:rPr>
-                <w:rFonts w:ascii="Courier New" w:eastAsia="Times New Roman" w:hAnsi="Courier New" w:cs="Courier New"/>
-                <w:sz w:val="20"/>
-                <w:szCs w:val="20"/>
-                <w:lang w:eastAsia="fr-FR"/>
-              </w:rPr>
-              <w:t>foo</w:t>
+                <w:rFonts w:ascii="Times New Roman" w:eastAsia="Times New Roman" w:hAnsi="Times New Roman" w:cs="Times New Roman"/>
+                <w:sz w:val="24"/>
+                <w:szCs w:val="24"/>
+                <w:lang w:eastAsia="fr-FR"/>
+              </w:rPr>
+              <w:t>Amend</w:t>
+            </w:r>
+            <w:proofErr w:type="spellEnd"/>
+            <w:r>
+              <w:rPr>
+                <w:rFonts w:ascii="Times New Roman" w:eastAsia="Times New Roman" w:hAnsi="Times New Roman" w:cs="Times New Roman"/>
+                <w:sz w:val="24"/>
+                <w:szCs w:val="24"/>
+                <w:lang w:eastAsia="fr-FR"/>
+              </w:rPr>
+              <w:t xml:space="preserve"> the last commit</w:t>
+            </w:r>
+          </w:p>
+        </w:tc>
+        <w:tc>
+          <w:tcPr>
+            <w:tcW w:w="0" w:type="auto"/>
+            <w:vAlign w:val="center"/>
+            <w:hideMark/>
+          </w:tcPr>
+          <w:p>
+            <w:pPr>
+              <w:spacing w:after="0" w:line="240" w:lineRule="auto"/>
+              <w:rPr>
+                <w:rFonts w:ascii="Times New Roman" w:eastAsia="Times New Roman" w:hAnsi="Times New Roman" w:cs="Times New Roman"/>
+                <w:sz w:val="24"/>
+                <w:szCs w:val="24"/>
+                <w:lang w:eastAsia="fr-FR"/>
+              </w:rPr>
+            </w:pPr>
+            <w:r>
+              <w:rPr>
+                <w:rFonts w:ascii="Courier New" w:eastAsia="Times New Roman" w:hAnsi="Courier New" w:cs="Courier New"/>
+                <w:sz w:val="20"/>
+                <w:szCs w:val="20"/>
+                <w:lang w:eastAsia="fr-FR"/>
+              </w:rPr>
+              <w:t>$ git commit --</w:t>
+            </w:r>
+            <w:proofErr w:type="spellStart"/>
+            <w:r>
+              <w:rPr>
+                <w:rFonts w:ascii="Courier New" w:eastAsia="Times New Roman" w:hAnsi="Courier New" w:cs="Courier New"/>
+                <w:sz w:val="20"/>
+                <w:szCs w:val="20"/>
+                <w:lang w:eastAsia="fr-FR"/>
+              </w:rPr>
+              <w:t>amend</w:t>
             </w:r>
             <w:proofErr w:type="spellEnd"/>
           </w:p>
@@ -4984,7 +4587,7 @@
                 <w:szCs w:val="20"/>
                 <w:lang w:eastAsia="fr-FR"/>
               </w:rPr>
-              <w:t>git commit -m</w:t>
+              <w:t>git show &lt;SHA&gt;</w:t>
             </w:r>
           </w:p>
         </w:tc>
@@ -5011,7 +4614,7 @@
                 <w:szCs w:val="24"/>
                 <w:lang w:val="en-US" w:eastAsia="fr-FR"/>
               </w:rPr>
-              <w:t>Commit staged changes with a message</w:t>
+              <w:t>Show diff vs. the SHA</w:t>
             </w:r>
           </w:p>
         </w:tc>
@@ -5028,456 +4631,6 @@
                 <w:rFonts w:ascii="Times New Roman" w:eastAsia="Times New Roman" w:hAnsi="Times New Roman" w:cs="Times New Roman"/>
                 <w:sz w:val="24"/>
                 <w:szCs w:val="24"/>
-                <w:lang w:val="en-US" w:eastAsia="fr-FR"/>
-              </w:rPr>
-            </w:pPr>
-            <w:r>
-              <w:rPr>
-                <w:rFonts w:ascii="Courier New" w:eastAsia="Times New Roman" w:hAnsi="Courier New" w:cs="Courier New"/>
-                <w:sz w:val="20"/>
-                <w:szCs w:val="20"/>
-                <w:lang w:val="en-US" w:eastAsia="fr-FR"/>
-              </w:rPr>
-              <w:t xml:space="preserve">$ </w:t>
-            </w:r>
-            <w:proofErr w:type="spellStart"/>
-            <w:r>
-              <w:rPr>
-                <w:rFonts w:ascii="Courier New" w:eastAsia="Times New Roman" w:hAnsi="Courier New" w:cs="Courier New"/>
-                <w:sz w:val="20"/>
-                <w:szCs w:val="20"/>
-                <w:lang w:val="en-US" w:eastAsia="fr-FR"/>
-              </w:rPr>
-              <w:t>git</w:t>
-            </w:r>
-            <w:proofErr w:type="spellEnd"/>
-            <w:r>
-              <w:rPr>
-                <w:rFonts w:ascii="Courier New" w:eastAsia="Times New Roman" w:hAnsi="Courier New" w:cs="Courier New"/>
-                <w:sz w:val="20"/>
-                <w:szCs w:val="20"/>
-                <w:lang w:val="en-US" w:eastAsia="fr-FR"/>
-              </w:rPr>
-              <w:t xml:space="preserve"> commit -m "Add thing"</w:t>
-            </w:r>
-          </w:p>
-        </w:tc>
-      </w:tr>
-      <w:tr>
-        <w:trPr>
-          <w:tblCellSpacing w:w="15" w:type="dxa"/>
-        </w:trPr>
-        <w:tc>
-          <w:tcPr>
-            <w:tcW w:w="0" w:type="auto"/>
-            <w:vAlign w:val="center"/>
-            <w:hideMark/>
-          </w:tcPr>
-          <w:p>
-            <w:pPr>
-              <w:spacing w:after="0" w:line="240" w:lineRule="auto"/>
-              <w:rPr>
-                <w:rFonts w:ascii="Times New Roman" w:eastAsia="Times New Roman" w:hAnsi="Times New Roman" w:cs="Times New Roman"/>
-                <w:sz w:val="24"/>
-                <w:szCs w:val="24"/>
-                <w:lang w:eastAsia="fr-FR"/>
-              </w:rPr>
-            </w:pPr>
-            <w:r>
-              <w:rPr>
-                <w:rFonts w:ascii="Courier New" w:eastAsia="Times New Roman" w:hAnsi="Courier New" w:cs="Courier New"/>
-                <w:sz w:val="20"/>
-                <w:szCs w:val="20"/>
-                <w:lang w:eastAsia="fr-FR"/>
-              </w:rPr>
-              <w:t>git commit -</w:t>
-            </w:r>
-            <w:proofErr w:type="spellStart"/>
-            <w:r>
-              <w:rPr>
-                <w:rFonts w:ascii="Courier New" w:eastAsia="Times New Roman" w:hAnsi="Courier New" w:cs="Courier New"/>
-                <w:sz w:val="20"/>
-                <w:szCs w:val="20"/>
-                <w:lang w:eastAsia="fr-FR"/>
-              </w:rPr>
-              <w:t>am</w:t>
-            </w:r>
-            <w:proofErr w:type="spellEnd"/>
-          </w:p>
-        </w:tc>
-        <w:tc>
-          <w:tcPr>
-            <w:tcW w:w="0" w:type="auto"/>
-            <w:vAlign w:val="center"/>
-            <w:hideMark/>
-          </w:tcPr>
-          <w:p>
-            <w:pPr>
-              <w:spacing w:after="0" w:line="240" w:lineRule="auto"/>
-              <w:rPr>
-                <w:rFonts w:ascii="Times New Roman" w:eastAsia="Times New Roman" w:hAnsi="Times New Roman" w:cs="Times New Roman"/>
-                <w:sz w:val="24"/>
-                <w:szCs w:val="24"/>
-                <w:lang w:val="en-US" w:eastAsia="fr-FR"/>
-              </w:rPr>
-            </w:pPr>
-            <w:r>
-              <w:rPr>
-                <w:rFonts w:ascii="Times New Roman" w:eastAsia="Times New Roman" w:hAnsi="Times New Roman" w:cs="Times New Roman"/>
-                <w:sz w:val="24"/>
-                <w:szCs w:val="24"/>
-                <w:lang w:val="en-US" w:eastAsia="fr-FR"/>
-              </w:rPr>
-              <w:t>Stage and commit changes with a message</w:t>
-            </w:r>
-          </w:p>
-        </w:tc>
-        <w:tc>
-          <w:tcPr>
-            <w:tcW w:w="0" w:type="auto"/>
-            <w:vAlign w:val="center"/>
-            <w:hideMark/>
-          </w:tcPr>
-          <w:p>
-            <w:pPr>
-              <w:spacing w:after="0" w:line="240" w:lineRule="auto"/>
-              <w:rPr>
-                <w:rFonts w:ascii="Times New Roman" w:eastAsia="Times New Roman" w:hAnsi="Times New Roman" w:cs="Times New Roman"/>
-                <w:sz w:val="24"/>
-                <w:szCs w:val="24"/>
-                <w:lang w:val="en-US" w:eastAsia="fr-FR"/>
-              </w:rPr>
-            </w:pPr>
-            <w:r>
-              <w:rPr>
-                <w:rFonts w:ascii="Courier New" w:eastAsia="Times New Roman" w:hAnsi="Courier New" w:cs="Courier New"/>
-                <w:sz w:val="20"/>
-                <w:szCs w:val="20"/>
-                <w:lang w:val="en-US" w:eastAsia="fr-FR"/>
-              </w:rPr>
-              <w:t xml:space="preserve">$ </w:t>
-            </w:r>
-            <w:proofErr w:type="spellStart"/>
-            <w:r>
-              <w:rPr>
-                <w:rFonts w:ascii="Courier New" w:eastAsia="Times New Roman" w:hAnsi="Courier New" w:cs="Courier New"/>
-                <w:sz w:val="20"/>
-                <w:szCs w:val="20"/>
-                <w:lang w:val="en-US" w:eastAsia="fr-FR"/>
-              </w:rPr>
-              <w:t>git</w:t>
-            </w:r>
-            <w:proofErr w:type="spellEnd"/>
-            <w:r>
-              <w:rPr>
-                <w:rFonts w:ascii="Courier New" w:eastAsia="Times New Roman" w:hAnsi="Courier New" w:cs="Courier New"/>
-                <w:sz w:val="20"/>
-                <w:szCs w:val="20"/>
-                <w:lang w:val="en-US" w:eastAsia="fr-FR"/>
-              </w:rPr>
-              <w:t xml:space="preserve"> commit -am "Add thing"</w:t>
-            </w:r>
-          </w:p>
-        </w:tc>
-      </w:tr>
-      <w:tr>
-        <w:trPr>
-          <w:tblCellSpacing w:w="15" w:type="dxa"/>
-        </w:trPr>
-        <w:tc>
-          <w:tcPr>
-            <w:tcW w:w="0" w:type="auto"/>
-            <w:vAlign w:val="center"/>
-            <w:hideMark/>
-          </w:tcPr>
-          <w:p>
-            <w:pPr>
-              <w:spacing w:after="0" w:line="240" w:lineRule="auto"/>
-              <w:rPr>
-                <w:rFonts w:ascii="Times New Roman" w:eastAsia="Times New Roman" w:hAnsi="Times New Roman" w:cs="Times New Roman"/>
-                <w:sz w:val="24"/>
-                <w:szCs w:val="24"/>
-                <w:lang w:eastAsia="fr-FR"/>
-              </w:rPr>
-            </w:pPr>
-            <w:r>
-              <w:rPr>
-                <w:rFonts w:ascii="Courier New" w:eastAsia="Times New Roman" w:hAnsi="Courier New" w:cs="Courier New"/>
-                <w:sz w:val="20"/>
-                <w:szCs w:val="20"/>
-                <w:lang w:eastAsia="fr-FR"/>
-              </w:rPr>
-              <w:t xml:space="preserve">git </w:t>
-            </w:r>
-            <w:proofErr w:type="spellStart"/>
-            <w:r>
-              <w:rPr>
-                <w:rFonts w:ascii="Courier New" w:eastAsia="Times New Roman" w:hAnsi="Courier New" w:cs="Courier New"/>
-                <w:sz w:val="20"/>
-                <w:szCs w:val="20"/>
-                <w:lang w:eastAsia="fr-FR"/>
-              </w:rPr>
-              <w:t>diff</w:t>
-            </w:r>
-            <w:proofErr w:type="spellEnd"/>
-          </w:p>
-        </w:tc>
-        <w:tc>
-          <w:tcPr>
-            <w:tcW w:w="0" w:type="auto"/>
-            <w:vAlign w:val="center"/>
-            <w:hideMark/>
-          </w:tcPr>
-          <w:p>
-            <w:pPr>
-              <w:spacing w:after="0" w:line="240" w:lineRule="auto"/>
-              <w:rPr>
-                <w:rFonts w:ascii="Times New Roman" w:eastAsia="Times New Roman" w:hAnsi="Times New Roman" w:cs="Times New Roman"/>
-                <w:sz w:val="24"/>
-                <w:szCs w:val="24"/>
-                <w:lang w:val="en-US" w:eastAsia="fr-FR"/>
-              </w:rPr>
-            </w:pPr>
-            <w:r>
-              <w:rPr>
-                <w:rFonts w:ascii="Times New Roman" w:eastAsia="Times New Roman" w:hAnsi="Times New Roman" w:cs="Times New Roman"/>
-                <w:sz w:val="24"/>
-                <w:szCs w:val="24"/>
-                <w:lang w:val="en-US" w:eastAsia="fr-FR"/>
-              </w:rPr>
-              <w:t>Show diffs between commits, branches, etc.</w:t>
-            </w:r>
-          </w:p>
-        </w:tc>
-        <w:tc>
-          <w:tcPr>
-            <w:tcW w:w="0" w:type="auto"/>
-            <w:vAlign w:val="center"/>
-            <w:hideMark/>
-          </w:tcPr>
-          <w:p>
-            <w:pPr>
-              <w:spacing w:after="0" w:line="240" w:lineRule="auto"/>
-              <w:rPr>
-                <w:rFonts w:ascii="Times New Roman" w:eastAsia="Times New Roman" w:hAnsi="Times New Roman" w:cs="Times New Roman"/>
-                <w:sz w:val="24"/>
-                <w:szCs w:val="24"/>
-                <w:lang w:eastAsia="fr-FR"/>
-              </w:rPr>
-            </w:pPr>
-            <w:r>
-              <w:rPr>
-                <w:rFonts w:ascii="Courier New" w:eastAsia="Times New Roman" w:hAnsi="Courier New" w:cs="Courier New"/>
-                <w:sz w:val="20"/>
-                <w:szCs w:val="20"/>
-                <w:lang w:eastAsia="fr-FR"/>
-              </w:rPr>
-              <w:t xml:space="preserve">$ git </w:t>
-            </w:r>
-            <w:proofErr w:type="spellStart"/>
-            <w:r>
-              <w:rPr>
-                <w:rFonts w:ascii="Courier New" w:eastAsia="Times New Roman" w:hAnsi="Courier New" w:cs="Courier New"/>
-                <w:sz w:val="20"/>
-                <w:szCs w:val="20"/>
-                <w:lang w:eastAsia="fr-FR"/>
-              </w:rPr>
-              <w:t>diff</w:t>
-            </w:r>
-            <w:proofErr w:type="spellEnd"/>
-          </w:p>
-        </w:tc>
-      </w:tr>
-      <w:tr>
-        <w:trPr>
-          <w:tblCellSpacing w:w="15" w:type="dxa"/>
-        </w:trPr>
-        <w:tc>
-          <w:tcPr>
-            <w:tcW w:w="0" w:type="auto"/>
-            <w:vAlign w:val="center"/>
-            <w:hideMark/>
-          </w:tcPr>
-          <w:p>
-            <w:pPr>
-              <w:spacing w:after="0" w:line="240" w:lineRule="auto"/>
-              <w:rPr>
-                <w:rFonts w:ascii="Times New Roman" w:eastAsia="Times New Roman" w:hAnsi="Times New Roman" w:cs="Times New Roman"/>
-                <w:sz w:val="24"/>
-                <w:szCs w:val="24"/>
-                <w:lang w:eastAsia="fr-FR"/>
-              </w:rPr>
-            </w:pPr>
-            <w:r>
-              <w:rPr>
-                <w:rFonts w:ascii="Courier New" w:eastAsia="Times New Roman" w:hAnsi="Courier New" w:cs="Courier New"/>
-                <w:sz w:val="20"/>
-                <w:szCs w:val="20"/>
-                <w:lang w:eastAsia="fr-FR"/>
-              </w:rPr>
-              <w:t>git commit --</w:t>
-            </w:r>
-            <w:proofErr w:type="spellStart"/>
-            <w:r>
-              <w:rPr>
-                <w:rFonts w:ascii="Courier New" w:eastAsia="Times New Roman" w:hAnsi="Courier New" w:cs="Courier New"/>
-                <w:sz w:val="20"/>
-                <w:szCs w:val="20"/>
-                <w:lang w:eastAsia="fr-FR"/>
-              </w:rPr>
-              <w:t>amend</w:t>
-            </w:r>
-            <w:proofErr w:type="spellEnd"/>
-          </w:p>
-        </w:tc>
-        <w:tc>
-          <w:tcPr>
-            <w:tcW w:w="0" w:type="auto"/>
-            <w:vAlign w:val="center"/>
-            <w:hideMark/>
-          </w:tcPr>
-          <w:p>
-            <w:pPr>
-              <w:spacing w:after="0" w:line="240" w:lineRule="auto"/>
-              <w:rPr>
-                <w:rFonts w:ascii="Times New Roman" w:eastAsia="Times New Roman" w:hAnsi="Times New Roman" w:cs="Times New Roman"/>
-                <w:sz w:val="24"/>
-                <w:szCs w:val="24"/>
-                <w:lang w:eastAsia="fr-FR"/>
-              </w:rPr>
-            </w:pPr>
-            <w:proofErr w:type="spellStart"/>
-            <w:r>
-              <w:rPr>
-                <w:rFonts w:ascii="Times New Roman" w:eastAsia="Times New Roman" w:hAnsi="Times New Roman" w:cs="Times New Roman"/>
-                <w:sz w:val="24"/>
-                <w:szCs w:val="24"/>
-                <w:lang w:eastAsia="fr-FR"/>
-              </w:rPr>
-              <w:t>Amend</w:t>
-            </w:r>
-            <w:proofErr w:type="spellEnd"/>
-            <w:r>
-              <w:rPr>
-                <w:rFonts w:ascii="Times New Roman" w:eastAsia="Times New Roman" w:hAnsi="Times New Roman" w:cs="Times New Roman"/>
-                <w:sz w:val="24"/>
-                <w:szCs w:val="24"/>
-                <w:lang w:eastAsia="fr-FR"/>
-              </w:rPr>
-              <w:t xml:space="preserve"> the last commit</w:t>
-            </w:r>
-          </w:p>
-        </w:tc>
-        <w:tc>
-          <w:tcPr>
-            <w:tcW w:w="0" w:type="auto"/>
-            <w:vAlign w:val="center"/>
-            <w:hideMark/>
-          </w:tcPr>
-          <w:p>
-            <w:pPr>
-              <w:spacing w:after="0" w:line="240" w:lineRule="auto"/>
-              <w:rPr>
-                <w:rFonts w:ascii="Times New Roman" w:eastAsia="Times New Roman" w:hAnsi="Times New Roman" w:cs="Times New Roman"/>
-                <w:sz w:val="24"/>
-                <w:szCs w:val="24"/>
-                <w:lang w:eastAsia="fr-FR"/>
-              </w:rPr>
-            </w:pPr>
-            <w:r>
-              <w:rPr>
-                <w:rFonts w:ascii="Courier New" w:eastAsia="Times New Roman" w:hAnsi="Courier New" w:cs="Courier New"/>
-                <w:sz w:val="20"/>
-                <w:szCs w:val="20"/>
-                <w:lang w:eastAsia="fr-FR"/>
-              </w:rPr>
-              <w:t>$ git commit --</w:t>
-            </w:r>
-            <w:proofErr w:type="spellStart"/>
-            <w:r>
-              <w:rPr>
-                <w:rFonts w:ascii="Courier New" w:eastAsia="Times New Roman" w:hAnsi="Courier New" w:cs="Courier New"/>
-                <w:sz w:val="20"/>
-                <w:szCs w:val="20"/>
-                <w:lang w:eastAsia="fr-FR"/>
-              </w:rPr>
-              <w:t>amend</w:t>
-            </w:r>
-            <w:proofErr w:type="spellEnd"/>
-          </w:p>
-        </w:tc>
-      </w:tr>
-      <w:tr>
-        <w:trPr>
-          <w:tblCellSpacing w:w="15" w:type="dxa"/>
-        </w:trPr>
-        <w:tc>
-          <w:tcPr>
-            <w:tcW w:w="0" w:type="auto"/>
-            <w:vAlign w:val="center"/>
-            <w:hideMark/>
-          </w:tcPr>
-          <w:p>
-            <w:pPr>
-              <w:spacing w:after="0" w:line="240" w:lineRule="auto"/>
-              <w:rPr>
-                <w:rFonts w:ascii="Times New Roman" w:eastAsia="Times New Roman" w:hAnsi="Times New Roman" w:cs="Times New Roman"/>
-                <w:sz w:val="24"/>
-                <w:szCs w:val="24"/>
-                <w:lang w:eastAsia="fr-FR"/>
-              </w:rPr>
-            </w:pPr>
-            <w:r>
-              <w:rPr>
-                <w:rFonts w:ascii="Courier New" w:eastAsia="Times New Roman" w:hAnsi="Courier New" w:cs="Courier New"/>
-                <w:sz w:val="20"/>
-                <w:szCs w:val="20"/>
-                <w:lang w:eastAsia="fr-FR"/>
-              </w:rPr>
-              <w:t>git show &lt;SHA&gt;</w:t>
-            </w:r>
-          </w:p>
-        </w:tc>
-        <w:tc>
-          <w:tcPr>
-            <w:tcW w:w="0" w:type="auto"/>
-            <w:vAlign w:val="center"/>
-            <w:hideMark/>
-          </w:tcPr>
-          <w:p>
-            <w:pPr>
-              <w:spacing w:after="0" w:line="240" w:lineRule="auto"/>
-              <w:rPr>
-                <w:rFonts w:ascii="Times New Roman" w:eastAsia="Times New Roman" w:hAnsi="Times New Roman" w:cs="Times New Roman"/>
-                <w:sz w:val="24"/>
-                <w:szCs w:val="24"/>
-                <w:lang w:val="en-US" w:eastAsia="fr-FR"/>
-              </w:rPr>
-            </w:pPr>
-            <w:r>
-              <w:rPr>
-                <w:rFonts w:ascii="Times New Roman" w:eastAsia="Times New Roman" w:hAnsi="Times New Roman" w:cs="Times New Roman"/>
-                <w:sz w:val="24"/>
-                <w:szCs w:val="24"/>
-                <w:lang w:val="en-US" w:eastAsia="fr-FR"/>
-              </w:rPr>
-              <w:t>Show diff vs. the SHA</w:t>
-            </w:r>
-          </w:p>
-        </w:tc>
-        <w:tc>
-          <w:tcPr>
-            <w:tcW w:w="0" w:type="auto"/>
-            <w:vAlign w:val="center"/>
-            <w:hideMark/>
-          </w:tcPr>
-          <w:p>
-            <w:pPr>
-              <w:spacing w:after="0" w:line="240" w:lineRule="auto"/>
-              <w:rPr>
-                <w:rFonts w:ascii="Times New Roman" w:eastAsia="Times New Roman" w:hAnsi="Times New Roman" w:cs="Times New Roman"/>
-                <w:sz w:val="24"/>
-                <w:szCs w:val="24"/>
                 <w:lang w:eastAsia="fr-FR"/>
               </w:rPr>
             </w:pPr>
@@ -5553,7 +4706,7 @@
         </w:rPr>
         <w:t xml:space="preserve"> </w:t>
       </w:r>
-      <w:hyperlink r:id="rId30" w:anchor="cha-getting_started" w:history="1">
+      <w:hyperlink r:id="rId27" w:anchor="cha-getting_started" w:history="1">
         <w:proofErr w:type="spellStart"/>
         <w:r>
           <w:rPr>
@@ -5603,7 +4756,7 @@
           <w:lang w:eastAsia="fr-FR"/>
         </w:rPr>
       </w:pPr>
-      <w:hyperlink r:id="rId31" w:anchor="cha-sharing" w:history="1">
+      <w:hyperlink r:id="rId28" w:anchor="cha-sharing" w:history="1">
         <w:proofErr w:type="spellStart"/>
         <w:r>
           <w:rPr>
@@ -5632,37 +4785,7 @@
             <w:u w:val="single"/>
             <w:lang w:eastAsia="fr-FR"/>
           </w:rPr>
-          <w:t xml:space="preserve"> 2 </w:t>
-        </w:r>
-        <w:proofErr w:type="spellStart"/>
-        <w:r>
-          <w:rPr>
-            <w:rFonts w:ascii="Times New Roman" w:eastAsia="Times New Roman" w:hAnsi="Times New Roman" w:cs="Times New Roman"/>
-            <w:b/>
-            <w:bCs/>
-            <w:color w:val="0000FF"/>
-            <w:kern w:val="36"/>
-            <w:sz w:val="48"/>
-            <w:szCs w:val="48"/>
-            <w:u w:val="single"/>
-            <w:lang w:eastAsia="fr-FR"/>
-          </w:rPr>
-          <w:t>Backing</w:t>
-        </w:r>
-        <w:proofErr w:type="spellEnd"/>
-        <w:r>
-          <w:rPr>
-            <w:rFonts w:ascii="Times New Roman" w:eastAsia="Times New Roman" w:hAnsi="Times New Roman" w:cs="Times New Roman"/>
-            <w:b/>
-            <w:bCs/>
-            <w:color w:val="0000FF"/>
-            <w:kern w:val="36"/>
-            <w:sz w:val="48"/>
-            <w:szCs w:val="48"/>
-            <w:u w:val="single"/>
-            <w:lang w:eastAsia="fr-FR"/>
-          </w:rPr>
-          <w:t xml:space="preserve"> up and sharing</w:t>
+          <w:t xml:space="preserve"> 2 Backing up and sharing</w:t>
         </w:r>
       </w:hyperlink>
     </w:p>
@@ -5685,7 +4808,7 @@
         </w:rPr>
         <w:t xml:space="preserve">If you don’t already have a GitHub account, you can get started by visiting the </w:t>
       </w:r>
-      <w:hyperlink r:id="rId32" w:tgtFrame="_blank" w:history="1">
+      <w:hyperlink r:id="rId29" w:tgtFrame="_blank" w:history="1">
         <w:r>
           <w:rPr>
             <w:rFonts w:ascii="Times New Roman" w:eastAsia="Times New Roman" w:hAnsi="Times New Roman" w:cs="Times New Roman"/>
@@ -5707,7 +4830,7 @@
         </w:rPr>
         <w:t xml:space="preserve"> (</w:t>
       </w:r>
-      <w:hyperlink r:id="rId33" w:anchor="fig-join_github" w:history="1">
+      <w:hyperlink r:id="rId30" w:anchor="fig-join_github" w:history="1">
         <w:r>
           <w:rPr>
             <w:rFonts w:ascii="Times New Roman" w:eastAsia="Times New Roman" w:hAnsi="Times New Roman" w:cs="Times New Roman"/>
@@ -5738,7 +4861,7 @@
         </w:rPr>
         <w:t>Use your technical sophistication (</w:t>
       </w:r>
-      <w:hyperlink r:id="rId34" w:anchor="aside-technical_sophistication" w:history="1">
+      <w:hyperlink r:id="rId31" w:anchor="aside-technical_sophistication" w:history="1">
         <w:r>
           <w:rPr>
             <w:rFonts w:ascii="Times New Roman" w:eastAsia="Times New Roman" w:hAnsi="Times New Roman" w:cs="Times New Roman"/>
@@ -5774,7 +4897,7 @@
           <w:lang w:val="en-US" w:eastAsia="fr-FR"/>
         </w:rPr>
       </w:pPr>
-      <w:hyperlink r:id="rId35" w:anchor="sec-remote_repo" w:history="1">
+      <w:hyperlink r:id="rId32" w:anchor="sec-remote_repo" w:history="1">
         <w:r>
           <w:rPr>
             <w:rFonts w:ascii="Times New Roman" w:eastAsia="Times New Roman" w:hAnsi="Times New Roman" w:cs="Times New Roman"/>
@@ -5809,7 +4932,7 @@
         </w:rPr>
         <w:t xml:space="preserve">Important commands from this section are summarized in </w:t>
       </w:r>
-      <w:hyperlink r:id="rId36" w:anchor="table-sharing" w:history="1">
+      <w:hyperlink r:id="rId33" w:anchor="table-sharing" w:history="1">
         <w:r>
           <w:rPr>
             <w:rFonts w:ascii="Times New Roman" w:eastAsia="Times New Roman" w:hAnsi="Times New Roman" w:cs="Times New Roman"/>
@@ -5927,7 +5050,6 @@
                 <w:lang w:eastAsia="fr-FR"/>
               </w:rPr>
             </w:pPr>
-            <w:proofErr w:type="spellStart"/>
             <w:r>
               <w:rPr>
                 <w:rFonts w:ascii="Times New Roman" w:eastAsia="Times New Roman" w:hAnsi="Times New Roman" w:cs="Times New Roman"/>
@@ -5938,6 +5060,204 @@
                 <w:lang w:eastAsia="fr-FR"/>
               </w:rPr>
               <w:t>Example</w:t>
+            </w:r>
+          </w:p>
+        </w:tc>
+      </w:tr>
+      <w:tr>
+        <w:trPr>
+          <w:tblCellSpacing w:w="15" w:type="dxa"/>
+        </w:trPr>
+        <w:tc>
+          <w:tcPr>
+            <w:tcW w:w="0" w:type="auto"/>
+            <w:vAlign w:val="center"/>
+            <w:hideMark/>
+          </w:tcPr>
+          <w:p>
+            <w:pPr>
+              <w:spacing w:after="0" w:line="240" w:lineRule="auto"/>
+              <w:rPr>
+                <w:rFonts w:ascii="Times New Roman" w:eastAsia="Times New Roman" w:hAnsi="Times New Roman" w:cs="Times New Roman"/>
+                <w:sz w:val="24"/>
+                <w:szCs w:val="24"/>
+                <w:lang w:eastAsia="fr-FR"/>
+              </w:rPr>
+            </w:pPr>
+            <w:r>
+              <w:rPr>
+                <w:rFonts w:ascii="Courier New" w:eastAsia="Times New Roman" w:hAnsi="Courier New" w:cs="Courier New"/>
+                <w:sz w:val="20"/>
+                <w:szCs w:val="20"/>
+                <w:lang w:eastAsia="fr-FR"/>
+              </w:rPr>
+              <w:t xml:space="preserve">git </w:t>
+            </w:r>
+            <w:proofErr w:type="spellStart"/>
+            <w:r>
+              <w:rPr>
+                <w:rFonts w:ascii="Courier New" w:eastAsia="Times New Roman" w:hAnsi="Courier New" w:cs="Courier New"/>
+                <w:sz w:val="20"/>
+                <w:szCs w:val="20"/>
+                <w:lang w:eastAsia="fr-FR"/>
+              </w:rPr>
+              <w:t>remote</w:t>
+            </w:r>
+            <w:proofErr w:type="spellEnd"/>
+            <w:r>
+              <w:rPr>
+                <w:rFonts w:ascii="Courier New" w:eastAsia="Times New Roman" w:hAnsi="Courier New" w:cs="Courier New"/>
+                <w:sz w:val="20"/>
+                <w:szCs w:val="20"/>
+                <w:lang w:eastAsia="fr-FR"/>
+              </w:rPr>
+              <w:t xml:space="preserve"> </w:t>
+            </w:r>
+            <w:proofErr w:type="spellStart"/>
+            <w:r>
+              <w:rPr>
+                <w:rFonts w:ascii="Courier New" w:eastAsia="Times New Roman" w:hAnsi="Courier New" w:cs="Courier New"/>
+                <w:sz w:val="20"/>
+                <w:szCs w:val="20"/>
+                <w:lang w:eastAsia="fr-FR"/>
+              </w:rPr>
+              <w:t>add</w:t>
+            </w:r>
+            <w:proofErr w:type="spellEnd"/>
+          </w:p>
+        </w:tc>
+        <w:tc>
+          <w:tcPr>
+            <w:tcW w:w="0" w:type="auto"/>
+            <w:vAlign w:val="center"/>
+            <w:hideMark/>
+          </w:tcPr>
+          <w:p>
+            <w:pPr>
+              <w:spacing w:after="0" w:line="240" w:lineRule="auto"/>
+              <w:rPr>
+                <w:rFonts w:ascii="Times New Roman" w:eastAsia="Times New Roman" w:hAnsi="Times New Roman" w:cs="Times New Roman"/>
+                <w:sz w:val="24"/>
+                <w:szCs w:val="24"/>
+                <w:lang w:eastAsia="fr-FR"/>
+              </w:rPr>
+            </w:pPr>
+            <w:proofErr w:type="spellStart"/>
+            <w:r>
+              <w:rPr>
+                <w:rFonts w:ascii="Times New Roman" w:eastAsia="Times New Roman" w:hAnsi="Times New Roman" w:cs="Times New Roman"/>
+                <w:sz w:val="24"/>
+                <w:szCs w:val="24"/>
+                <w:lang w:eastAsia="fr-FR"/>
+              </w:rPr>
+              <w:t>Add</w:t>
+            </w:r>
+            <w:proofErr w:type="spellEnd"/>
+            <w:r>
+              <w:rPr>
+                <w:rFonts w:ascii="Times New Roman" w:eastAsia="Times New Roman" w:hAnsi="Times New Roman" w:cs="Times New Roman"/>
+                <w:sz w:val="24"/>
+                <w:szCs w:val="24"/>
+                <w:lang w:eastAsia="fr-FR"/>
+              </w:rPr>
+              <w:t xml:space="preserve"> </w:t>
+            </w:r>
+            <w:proofErr w:type="spellStart"/>
+            <w:r>
+              <w:rPr>
+                <w:rFonts w:ascii="Times New Roman" w:eastAsia="Times New Roman" w:hAnsi="Times New Roman" w:cs="Times New Roman"/>
+                <w:sz w:val="24"/>
+                <w:szCs w:val="24"/>
+                <w:lang w:eastAsia="fr-FR"/>
+              </w:rPr>
+              <w:t>remote</w:t>
+            </w:r>
+            <w:proofErr w:type="spellEnd"/>
+            <w:r>
+              <w:rPr>
+                <w:rFonts w:ascii="Times New Roman" w:eastAsia="Times New Roman" w:hAnsi="Times New Roman" w:cs="Times New Roman"/>
+                <w:sz w:val="24"/>
+                <w:szCs w:val="24"/>
+                <w:lang w:eastAsia="fr-FR"/>
+              </w:rPr>
+              <w:t xml:space="preserve"> repo</w:t>
+            </w:r>
+          </w:p>
+        </w:tc>
+        <w:tc>
+          <w:tcPr>
+            <w:tcW w:w="0" w:type="auto"/>
+            <w:vAlign w:val="center"/>
+            <w:hideMark/>
+          </w:tcPr>
+          <w:p>
+            <w:pPr>
+              <w:spacing w:after="0" w:line="240" w:lineRule="auto"/>
+              <w:rPr>
+                <w:rFonts w:ascii="Times New Roman" w:eastAsia="Times New Roman" w:hAnsi="Times New Roman" w:cs="Times New Roman"/>
+                <w:sz w:val="24"/>
+                <w:szCs w:val="24"/>
+                <w:lang w:eastAsia="fr-FR"/>
+              </w:rPr>
+            </w:pPr>
+            <w:r>
+              <w:rPr>
+                <w:rFonts w:ascii="Courier New" w:eastAsia="Times New Roman" w:hAnsi="Courier New" w:cs="Courier New"/>
+                <w:sz w:val="20"/>
+                <w:szCs w:val="20"/>
+                <w:lang w:eastAsia="fr-FR"/>
+              </w:rPr>
+              <w:t xml:space="preserve">$ git </w:t>
+            </w:r>
+            <w:proofErr w:type="spellStart"/>
+            <w:r>
+              <w:rPr>
+                <w:rFonts w:ascii="Courier New" w:eastAsia="Times New Roman" w:hAnsi="Courier New" w:cs="Courier New"/>
+                <w:sz w:val="20"/>
+                <w:szCs w:val="20"/>
+                <w:lang w:eastAsia="fr-FR"/>
+              </w:rPr>
+              <w:t>remote</w:t>
+            </w:r>
+            <w:proofErr w:type="spellEnd"/>
+            <w:r>
+              <w:rPr>
+                <w:rFonts w:ascii="Courier New" w:eastAsia="Times New Roman" w:hAnsi="Courier New" w:cs="Courier New"/>
+                <w:sz w:val="20"/>
+                <w:szCs w:val="20"/>
+                <w:lang w:eastAsia="fr-FR"/>
+              </w:rPr>
+              <w:t xml:space="preserve"> </w:t>
+            </w:r>
+            <w:proofErr w:type="spellStart"/>
+            <w:r>
+              <w:rPr>
+                <w:rFonts w:ascii="Courier New" w:eastAsia="Times New Roman" w:hAnsi="Courier New" w:cs="Courier New"/>
+                <w:sz w:val="20"/>
+                <w:szCs w:val="20"/>
+                <w:lang w:eastAsia="fr-FR"/>
+              </w:rPr>
+              <w:t>add</w:t>
+            </w:r>
+            <w:proofErr w:type="spellEnd"/>
+            <w:r>
+              <w:rPr>
+                <w:rFonts w:ascii="Courier New" w:eastAsia="Times New Roman" w:hAnsi="Courier New" w:cs="Courier New"/>
+                <w:sz w:val="20"/>
+                <w:szCs w:val="20"/>
+                <w:lang w:eastAsia="fr-FR"/>
+              </w:rPr>
+              <w:t xml:space="preserve"> </w:t>
+            </w:r>
+            <w:proofErr w:type="spellStart"/>
+            <w:r>
+              <w:rPr>
+                <w:rFonts w:ascii="Courier New" w:eastAsia="Times New Roman" w:hAnsi="Courier New" w:cs="Courier New"/>
+                <w:sz w:val="20"/>
+                <w:szCs w:val="20"/>
+                <w:lang w:eastAsia="fr-FR"/>
+              </w:rPr>
+              <w:t>origin</w:t>
             </w:r>
             <w:proofErr w:type="spellEnd"/>
           </w:p>
@@ -5960,7 +5280,7 @@
                 <w:rFonts w:ascii="Times New Roman" w:eastAsia="Times New Roman" w:hAnsi="Times New Roman" w:cs="Times New Roman"/>
                 <w:sz w:val="24"/>
                 <w:szCs w:val="24"/>
-                <w:lang w:eastAsia="fr-FR"/>
+                <w:lang w:val="en-US" w:eastAsia="fr-FR"/>
               </w:rPr>
             </w:pPr>
             <w:r>
@@ -5968,9 +5288,9 @@
                 <w:rFonts w:ascii="Courier New" w:eastAsia="Times New Roman" w:hAnsi="Courier New" w:cs="Courier New"/>
                 <w:sz w:val="20"/>
                 <w:szCs w:val="20"/>
-                <w:lang w:eastAsia="fr-FR"/>
-              </w:rPr>
-              <w:t xml:space="preserve">git </w:t>
+                <w:lang w:val="en-US" w:eastAsia="fr-FR"/>
+              </w:rPr>
+              <w:t>git push -u &lt;loc&gt; &lt;</w:t>
             </w:r>
             <w:proofErr w:type="spellStart"/>
             <w:r>
@@ -5978,29 +5298,76 @@
                 <w:rFonts w:ascii="Courier New" w:eastAsia="Times New Roman" w:hAnsi="Courier New" w:cs="Courier New"/>
                 <w:sz w:val="20"/>
                 <w:szCs w:val="20"/>
+                <w:lang w:val="en-US" w:eastAsia="fr-FR"/>
+              </w:rPr>
+              <w:t>br</w:t>
+            </w:r>
+            <w:proofErr w:type="spellEnd"/>
+            <w:r>
+              <w:rPr>
+                <w:rFonts w:ascii="Courier New" w:eastAsia="Times New Roman" w:hAnsi="Courier New" w:cs="Courier New"/>
+                <w:sz w:val="20"/>
+                <w:szCs w:val="20"/>
+                <w:lang w:val="en-US" w:eastAsia="fr-FR"/>
+              </w:rPr>
+              <w:t>&gt;</w:t>
+            </w:r>
+          </w:p>
+        </w:tc>
+        <w:tc>
+          <w:tcPr>
+            <w:tcW w:w="0" w:type="auto"/>
+            <w:vAlign w:val="center"/>
+            <w:hideMark/>
+          </w:tcPr>
+          <w:p>
+            <w:pPr>
+              <w:spacing w:after="0" w:line="240" w:lineRule="auto"/>
+              <w:rPr>
+                <w:rFonts w:ascii="Times New Roman" w:eastAsia="Times New Roman" w:hAnsi="Times New Roman" w:cs="Times New Roman"/>
+                <w:sz w:val="24"/>
+                <w:szCs w:val="24"/>
+                <w:lang w:eastAsia="fr-FR"/>
+              </w:rPr>
+            </w:pPr>
+            <w:r>
+              <w:rPr>
+                <w:rFonts w:ascii="Times New Roman" w:eastAsia="Times New Roman" w:hAnsi="Times New Roman" w:cs="Times New Roman"/>
+                <w:sz w:val="24"/>
+                <w:szCs w:val="24"/>
+                <w:lang w:eastAsia="fr-FR"/>
+              </w:rPr>
+              <w:t xml:space="preserve">Push </w:t>
+            </w:r>
+            <w:proofErr w:type="spellStart"/>
+            <w:r>
+              <w:rPr>
+                <w:rFonts w:ascii="Times New Roman" w:eastAsia="Times New Roman" w:hAnsi="Times New Roman" w:cs="Times New Roman"/>
+                <w:sz w:val="24"/>
+                <w:szCs w:val="24"/>
+                <w:lang w:eastAsia="fr-FR"/>
+              </w:rPr>
+              <w:t>branch</w:t>
+            </w:r>
+            <w:proofErr w:type="spellEnd"/>
+            <w:r>
+              <w:rPr>
+                <w:rFonts w:ascii="Times New Roman" w:eastAsia="Times New Roman" w:hAnsi="Times New Roman" w:cs="Times New Roman"/>
+                <w:sz w:val="24"/>
+                <w:szCs w:val="24"/>
+                <w:lang w:eastAsia="fr-FR"/>
+              </w:rPr>
+              <w:t xml:space="preserve"> to </w:t>
+            </w:r>
+            <w:proofErr w:type="spellStart"/>
+            <w:r>
+              <w:rPr>
+                <w:rFonts w:ascii="Times New Roman" w:eastAsia="Times New Roman" w:hAnsi="Times New Roman" w:cs="Times New Roman"/>
+                <w:sz w:val="24"/>
+                <w:szCs w:val="24"/>
                 <w:lang w:eastAsia="fr-FR"/>
               </w:rPr>
               <w:t>remote</w:t>
-            </w:r>
-            <w:proofErr w:type="spellEnd"/>
-            <w:r>
-              <w:rPr>
-                <w:rFonts w:ascii="Courier New" w:eastAsia="Times New Roman" w:hAnsi="Courier New" w:cs="Courier New"/>
-                <w:sz w:val="20"/>
-                <w:szCs w:val="20"/>
-                <w:lang w:eastAsia="fr-FR"/>
-              </w:rPr>
-              <w:t xml:space="preserve"> </w:t>
-            </w:r>
-            <w:proofErr w:type="spellStart"/>
-            <w:r>
-              <w:rPr>
-                <w:rFonts w:ascii="Courier New" w:eastAsia="Times New Roman" w:hAnsi="Courier New" w:cs="Courier New"/>
-                <w:sz w:val="20"/>
-                <w:szCs w:val="20"/>
-                <w:lang w:eastAsia="fr-FR"/>
-              </w:rPr>
-              <w:t>add</w:t>
             </w:r>
             <w:proofErr w:type="spellEnd"/>
           </w:p>
@@ -6018,127 +5385,18 @@
                 <w:rFonts w:ascii="Times New Roman" w:eastAsia="Times New Roman" w:hAnsi="Times New Roman" w:cs="Times New Roman"/>
                 <w:sz w:val="24"/>
                 <w:szCs w:val="24"/>
-                <w:lang w:eastAsia="fr-FR"/>
+                <w:lang w:val="en-US" w:eastAsia="fr-FR"/>
               </w:rPr>
             </w:pPr>
-            <w:proofErr w:type="spellStart"/>
-            <w:r>
-              <w:rPr>
-                <w:rFonts w:ascii="Times New Roman" w:eastAsia="Times New Roman" w:hAnsi="Times New Roman" w:cs="Times New Roman"/>
-                <w:sz w:val="24"/>
-                <w:szCs w:val="24"/>
-                <w:lang w:eastAsia="fr-FR"/>
-              </w:rPr>
-              <w:t>Add</w:t>
-            </w:r>
-            <w:proofErr w:type="spellEnd"/>
-            <w:r>
-              <w:rPr>
-                <w:rFonts w:ascii="Times New Roman" w:eastAsia="Times New Roman" w:hAnsi="Times New Roman" w:cs="Times New Roman"/>
-                <w:sz w:val="24"/>
-                <w:szCs w:val="24"/>
-                <w:lang w:eastAsia="fr-FR"/>
-              </w:rPr>
-              <w:t xml:space="preserve"> </w:t>
-            </w:r>
-            <w:proofErr w:type="spellStart"/>
-            <w:r>
-              <w:rPr>
-                <w:rFonts w:ascii="Times New Roman" w:eastAsia="Times New Roman" w:hAnsi="Times New Roman" w:cs="Times New Roman"/>
-                <w:sz w:val="24"/>
-                <w:szCs w:val="24"/>
-                <w:lang w:eastAsia="fr-FR"/>
-              </w:rPr>
-              <w:t>remote</w:t>
-            </w:r>
-            <w:proofErr w:type="spellEnd"/>
-            <w:r>
-              <w:rPr>
-                <w:rFonts w:ascii="Times New Roman" w:eastAsia="Times New Roman" w:hAnsi="Times New Roman" w:cs="Times New Roman"/>
-                <w:sz w:val="24"/>
-                <w:szCs w:val="24"/>
-                <w:lang w:eastAsia="fr-FR"/>
-              </w:rPr>
-              <w:t xml:space="preserve"> repo</w:t>
-            </w:r>
-          </w:p>
-        </w:tc>
-        <w:tc>
-          <w:tcPr>
-            <w:tcW w:w="0" w:type="auto"/>
-            <w:vAlign w:val="center"/>
-            <w:hideMark/>
-          </w:tcPr>
-          <w:p>
-            <w:pPr>
-              <w:spacing w:after="0" w:line="240" w:lineRule="auto"/>
-              <w:rPr>
-                <w:rFonts w:ascii="Times New Roman" w:eastAsia="Times New Roman" w:hAnsi="Times New Roman" w:cs="Times New Roman"/>
-                <w:sz w:val="24"/>
-                <w:szCs w:val="24"/>
-                <w:lang w:eastAsia="fr-FR"/>
-              </w:rPr>
-            </w:pPr>
-            <w:r>
-              <w:rPr>
-                <w:rFonts w:ascii="Courier New" w:eastAsia="Times New Roman" w:hAnsi="Courier New" w:cs="Courier New"/>
-                <w:sz w:val="20"/>
-                <w:szCs w:val="20"/>
-                <w:lang w:eastAsia="fr-FR"/>
-              </w:rPr>
-              <w:t xml:space="preserve">$ git </w:t>
-            </w:r>
-            <w:proofErr w:type="spellStart"/>
-            <w:r>
-              <w:rPr>
-                <w:rFonts w:ascii="Courier New" w:eastAsia="Times New Roman" w:hAnsi="Courier New" w:cs="Courier New"/>
-                <w:sz w:val="20"/>
-                <w:szCs w:val="20"/>
-                <w:lang w:eastAsia="fr-FR"/>
-              </w:rPr>
-              <w:t>remote</w:t>
-            </w:r>
-            <w:proofErr w:type="spellEnd"/>
-            <w:r>
-              <w:rPr>
-                <w:rFonts w:ascii="Courier New" w:eastAsia="Times New Roman" w:hAnsi="Courier New" w:cs="Courier New"/>
-                <w:sz w:val="20"/>
-                <w:szCs w:val="20"/>
-                <w:lang w:eastAsia="fr-FR"/>
-              </w:rPr>
-              <w:t xml:space="preserve"> </w:t>
-            </w:r>
-            <w:proofErr w:type="spellStart"/>
-            <w:r>
-              <w:rPr>
-                <w:rFonts w:ascii="Courier New" w:eastAsia="Times New Roman" w:hAnsi="Courier New" w:cs="Courier New"/>
-                <w:sz w:val="20"/>
-                <w:szCs w:val="20"/>
-                <w:lang w:eastAsia="fr-FR"/>
-              </w:rPr>
-              <w:t>add</w:t>
-            </w:r>
-            <w:proofErr w:type="spellEnd"/>
-            <w:r>
-              <w:rPr>
-                <w:rFonts w:ascii="Courier New" w:eastAsia="Times New Roman" w:hAnsi="Courier New" w:cs="Courier New"/>
-                <w:sz w:val="20"/>
-                <w:szCs w:val="20"/>
-                <w:lang w:eastAsia="fr-FR"/>
-              </w:rPr>
-              <w:t xml:space="preserve"> </w:t>
-            </w:r>
-            <w:proofErr w:type="spellStart"/>
-            <w:r>
-              <w:rPr>
-                <w:rFonts w:ascii="Courier New" w:eastAsia="Times New Roman" w:hAnsi="Courier New" w:cs="Courier New"/>
-                <w:sz w:val="20"/>
-                <w:szCs w:val="20"/>
-                <w:lang w:eastAsia="fr-FR"/>
-              </w:rPr>
-              <w:t>origin</w:t>
-            </w:r>
-            <w:proofErr w:type="spellEnd"/>
+            <w:r>
+              <w:rPr>
+                <w:rFonts w:ascii="Courier New" w:eastAsia="Times New Roman" w:hAnsi="Courier New" w:cs="Courier New"/>
+                <w:sz w:val="20"/>
+                <w:szCs w:val="20"/>
+                <w:lang w:val="en-US" w:eastAsia="fr-FR"/>
+              </w:rPr>
+              <w:t>$ git push -u origin master</w:t>
+            </w:r>
           </w:p>
         </w:tc>
       </w:tr>
@@ -6159,68 +5417,28 @@
                 <w:rFonts w:ascii="Times New Roman" w:eastAsia="Times New Roman" w:hAnsi="Times New Roman" w:cs="Times New Roman"/>
                 <w:sz w:val="24"/>
                 <w:szCs w:val="24"/>
-                <w:lang w:val="en-US" w:eastAsia="fr-FR"/>
+                <w:lang w:eastAsia="fr-FR"/>
               </w:rPr>
             </w:pPr>
-            <w:proofErr w:type="spellStart"/>
-            <w:r>
-              <w:rPr>
-                <w:rFonts w:ascii="Courier New" w:eastAsia="Times New Roman" w:hAnsi="Courier New" w:cs="Courier New"/>
-                <w:sz w:val="20"/>
-                <w:szCs w:val="20"/>
-                <w:lang w:val="en-US" w:eastAsia="fr-FR"/>
+            <w:proofErr w:type="gramStart"/>
+            <w:r>
+              <w:rPr>
+                <w:rFonts w:ascii="Courier New" w:eastAsia="Times New Roman" w:hAnsi="Courier New" w:cs="Courier New"/>
+                <w:sz w:val="20"/>
+                <w:szCs w:val="20"/>
+                <w:lang w:eastAsia="fr-FR"/>
               </w:rPr>
               <w:t>git</w:t>
             </w:r>
-            <w:proofErr w:type="spellEnd"/>
-            <w:r>
-              <w:rPr>
-                <w:rFonts w:ascii="Courier New" w:eastAsia="Times New Roman" w:hAnsi="Courier New" w:cs="Courier New"/>
-                <w:sz w:val="20"/>
-                <w:szCs w:val="20"/>
-                <w:lang w:val="en-US" w:eastAsia="fr-FR"/>
-              </w:rPr>
-              <w:t xml:space="preserve"> push -u &lt;</w:t>
-            </w:r>
-            <w:proofErr w:type="spellStart"/>
-            <w:r>
-              <w:rPr>
-                <w:rFonts w:ascii="Courier New" w:eastAsia="Times New Roman" w:hAnsi="Courier New" w:cs="Courier New"/>
-                <w:sz w:val="20"/>
-                <w:szCs w:val="20"/>
-                <w:lang w:val="en-US" w:eastAsia="fr-FR"/>
-              </w:rPr>
-              <w:t>loc</w:t>
-            </w:r>
-            <w:proofErr w:type="spellEnd"/>
-            <w:r>
-              <w:rPr>
-                <w:rFonts w:ascii="Courier New" w:eastAsia="Times New Roman" w:hAnsi="Courier New" w:cs="Courier New"/>
-                <w:sz w:val="20"/>
-                <w:szCs w:val="20"/>
-                <w:lang w:val="en-US" w:eastAsia="fr-FR"/>
-              </w:rPr>
-              <w:t>&gt; &lt;</w:t>
-            </w:r>
-            <w:proofErr w:type="spellStart"/>
-            <w:r>
-              <w:rPr>
-                <w:rFonts w:ascii="Courier New" w:eastAsia="Times New Roman" w:hAnsi="Courier New" w:cs="Courier New"/>
-                <w:sz w:val="20"/>
-                <w:szCs w:val="20"/>
-                <w:lang w:val="en-US" w:eastAsia="fr-FR"/>
-              </w:rPr>
-              <w:t>br</w:t>
-            </w:r>
-            <w:proofErr w:type="spellEnd"/>
-            <w:r>
-              <w:rPr>
-                <w:rFonts w:ascii="Courier New" w:eastAsia="Times New Roman" w:hAnsi="Courier New" w:cs="Courier New"/>
-                <w:sz w:val="20"/>
-                <w:szCs w:val="20"/>
-                <w:lang w:val="en-US" w:eastAsia="fr-FR"/>
-              </w:rPr>
-              <w:t>&gt;</w:t>
+            <w:proofErr w:type="gramEnd"/>
+            <w:r>
+              <w:rPr>
+                <w:rFonts w:ascii="Courier New" w:eastAsia="Times New Roman" w:hAnsi="Courier New" w:cs="Courier New"/>
+                <w:sz w:val="20"/>
+                <w:szCs w:val="20"/>
+                <w:lang w:eastAsia="fr-FR"/>
+              </w:rPr>
+              <w:t xml:space="preserve"> push</w:t>
             </w:r>
           </w:p>
         </w:tc>
@@ -6247,27 +5465,7 @@
                 <w:szCs w:val="24"/>
                 <w:lang w:eastAsia="fr-FR"/>
               </w:rPr>
-              <w:t xml:space="preserve">Push </w:t>
-            </w:r>
-            <w:proofErr w:type="spellStart"/>
-            <w:r>
-              <w:rPr>
-                <w:rFonts w:ascii="Times New Roman" w:eastAsia="Times New Roman" w:hAnsi="Times New Roman" w:cs="Times New Roman"/>
-                <w:sz w:val="24"/>
-                <w:szCs w:val="24"/>
-                <w:lang w:eastAsia="fr-FR"/>
-              </w:rPr>
-              <w:t>branch</w:t>
-            </w:r>
-            <w:proofErr w:type="spellEnd"/>
-            <w:r>
-              <w:rPr>
-                <w:rFonts w:ascii="Times New Roman" w:eastAsia="Times New Roman" w:hAnsi="Times New Roman" w:cs="Times New Roman"/>
-                <w:sz w:val="24"/>
-                <w:szCs w:val="24"/>
-                <w:lang w:eastAsia="fr-FR"/>
-              </w:rPr>
-              <w:t xml:space="preserve"> to </w:t>
+              <w:t xml:space="preserve">Push to default </w:t>
             </w:r>
             <w:proofErr w:type="spellStart"/>
             <w:r>
@@ -6295,123 +5493,6 @@
                 <w:rFonts w:ascii="Times New Roman" w:eastAsia="Times New Roman" w:hAnsi="Times New Roman" w:cs="Times New Roman"/>
                 <w:sz w:val="24"/>
                 <w:szCs w:val="24"/>
-                <w:lang w:val="en-US" w:eastAsia="fr-FR"/>
-              </w:rPr>
-            </w:pPr>
-            <w:r>
-              <w:rPr>
-                <w:rFonts w:ascii="Courier New" w:eastAsia="Times New Roman" w:hAnsi="Courier New" w:cs="Courier New"/>
-                <w:sz w:val="20"/>
-                <w:szCs w:val="20"/>
-                <w:lang w:val="en-US" w:eastAsia="fr-FR"/>
-              </w:rPr>
-              <w:t xml:space="preserve">$ </w:t>
-            </w:r>
-            <w:proofErr w:type="spellStart"/>
-            <w:r>
-              <w:rPr>
-                <w:rFonts w:ascii="Courier New" w:eastAsia="Times New Roman" w:hAnsi="Courier New" w:cs="Courier New"/>
-                <w:sz w:val="20"/>
-                <w:szCs w:val="20"/>
-                <w:lang w:val="en-US" w:eastAsia="fr-FR"/>
-              </w:rPr>
-              <w:t>git</w:t>
-            </w:r>
-            <w:proofErr w:type="spellEnd"/>
-            <w:r>
-              <w:rPr>
-                <w:rFonts w:ascii="Courier New" w:eastAsia="Times New Roman" w:hAnsi="Courier New" w:cs="Courier New"/>
-                <w:sz w:val="20"/>
-                <w:szCs w:val="20"/>
-                <w:lang w:val="en-US" w:eastAsia="fr-FR"/>
-              </w:rPr>
-              <w:t xml:space="preserve"> push -u origin master</w:t>
-            </w:r>
-          </w:p>
-        </w:tc>
-      </w:tr>
-      <w:tr>
-        <w:trPr>
-          <w:tblCellSpacing w:w="15" w:type="dxa"/>
-        </w:trPr>
-        <w:tc>
-          <w:tcPr>
-            <w:tcW w:w="0" w:type="auto"/>
-            <w:vAlign w:val="center"/>
-            <w:hideMark/>
-          </w:tcPr>
-          <w:p>
-            <w:pPr>
-              <w:spacing w:after="0" w:line="240" w:lineRule="auto"/>
-              <w:rPr>
-                <w:rFonts w:ascii="Times New Roman" w:eastAsia="Times New Roman" w:hAnsi="Times New Roman" w:cs="Times New Roman"/>
-                <w:sz w:val="24"/>
-                <w:szCs w:val="24"/>
-                <w:lang w:eastAsia="fr-FR"/>
-              </w:rPr>
-            </w:pPr>
-            <w:r>
-              <w:rPr>
-                <w:rFonts w:ascii="Courier New" w:eastAsia="Times New Roman" w:hAnsi="Courier New" w:cs="Courier New"/>
-                <w:sz w:val="20"/>
-                <w:szCs w:val="20"/>
-                <w:lang w:eastAsia="fr-FR"/>
-              </w:rPr>
-              <w:t>git push</w:t>
-            </w:r>
-          </w:p>
-        </w:tc>
-        <w:tc>
-          <w:tcPr>
-            <w:tcW w:w="0" w:type="auto"/>
-            <w:vAlign w:val="center"/>
-            <w:hideMark/>
-          </w:tcPr>
-          <w:p>
-            <w:pPr>
-              <w:spacing w:after="0" w:line="240" w:lineRule="auto"/>
-              <w:rPr>
-                <w:rFonts w:ascii="Times New Roman" w:eastAsia="Times New Roman" w:hAnsi="Times New Roman" w:cs="Times New Roman"/>
-                <w:sz w:val="24"/>
-                <w:szCs w:val="24"/>
-                <w:lang w:eastAsia="fr-FR"/>
-              </w:rPr>
-            </w:pPr>
-            <w:r>
-              <w:rPr>
-                <w:rFonts w:ascii="Times New Roman" w:eastAsia="Times New Roman" w:hAnsi="Times New Roman" w:cs="Times New Roman"/>
-                <w:sz w:val="24"/>
-                <w:szCs w:val="24"/>
-                <w:lang w:eastAsia="fr-FR"/>
-              </w:rPr>
-              <w:t xml:space="preserve">Push to default </w:t>
-            </w:r>
-            <w:proofErr w:type="spellStart"/>
-            <w:r>
-              <w:rPr>
-                <w:rFonts w:ascii="Times New Roman" w:eastAsia="Times New Roman" w:hAnsi="Times New Roman" w:cs="Times New Roman"/>
-                <w:sz w:val="24"/>
-                <w:szCs w:val="24"/>
-                <w:lang w:eastAsia="fr-FR"/>
-              </w:rPr>
-              <w:t>remote</w:t>
-            </w:r>
-            <w:proofErr w:type="spellEnd"/>
-          </w:p>
-        </w:tc>
-        <w:tc>
-          <w:tcPr>
-            <w:tcW w:w="0" w:type="auto"/>
-            <w:vAlign w:val="center"/>
-            <w:hideMark/>
-          </w:tcPr>
-          <w:p>
-            <w:pPr>
-              <w:spacing w:after="0" w:line="240" w:lineRule="auto"/>
-              <w:rPr>
-                <w:rFonts w:ascii="Times New Roman" w:eastAsia="Times New Roman" w:hAnsi="Times New Roman" w:cs="Times New Roman"/>
-                <w:sz w:val="24"/>
-                <w:szCs w:val="24"/>
                 <w:lang w:eastAsia="fr-FR"/>
               </w:rPr>
             </w:pPr>
@@ -6487,7 +5568,7 @@
         </w:rPr>
         <w:t xml:space="preserve"> </w:t>
       </w:r>
-      <w:hyperlink r:id="rId37" w:anchor="cha-sharing" w:history="1">
+      <w:hyperlink r:id="rId34" w:anchor="cha-sharing" w:history="1">
         <w:proofErr w:type="spellStart"/>
         <w:r>
           <w:rPr>
@@ -6537,7 +5618,7 @@
           <w:lang w:eastAsia="fr-FR"/>
         </w:rPr>
       </w:pPr>
-      <w:hyperlink r:id="rId38" w:anchor="cha-intermediate_workflow" w:history="1">
+      <w:hyperlink r:id="rId35" w:anchor="cha-intermediate_workflow" w:history="1">
         <w:proofErr w:type="spellStart"/>
         <w:r>
           <w:rPr>
@@ -6613,7 +5694,7 @@
           <w:lang w:eastAsia="fr-FR"/>
         </w:rPr>
       </w:pPr>
-      <w:hyperlink r:id="rId39" w:anchor="sec-ignoring_files" w:history="1">
+      <w:hyperlink r:id="rId36" w:anchor="sec-ignoring_files" w:history="1">
         <w:r>
           <w:rPr>
             <w:rFonts w:ascii="Times New Roman" w:eastAsia="Times New Roman" w:hAnsi="Times New Roman" w:cs="Times New Roman"/>
@@ -6714,6 +5795,7 @@
           <w:szCs w:val="24"/>
           <w:lang w:val="en-US" w:eastAsia="fr-FR"/>
         </w:rPr>
+        <w:lastRenderedPageBreak/>
         <w:t xml:space="preserve">In order to avoid this annoyance, Git lets us </w:t>
       </w:r>
       <w:r>
@@ -6823,7 +5905,7 @@
         </w:rPr>
         <w:t xml:space="preserve"> using your favorite text editor and then fill it with the contents shown in </w:t>
       </w:r>
-      <w:hyperlink r:id="rId40" w:anchor="code-gitignore_ds_store" w:history="1">
+      <w:hyperlink r:id="rId37" w:anchor="code-gitignore_ds_store" w:history="1">
         <w:r>
           <w:rPr>
             <w:rFonts w:ascii="Times New Roman" w:eastAsia="Times New Roman" w:hAnsi="Times New Roman" w:cs="Times New Roman"/>
@@ -6963,7 +6045,7 @@
         </w:rPr>
         <w:t>This is an excellent start, but it would be inconvenient if we had to add the name of every file we want to ignore. For instance, the Vim text editor (</w:t>
       </w:r>
-      <w:hyperlink r:id="rId41" w:anchor="sec-mvv" w:tgtFrame="_blank" w:history="1">
+      <w:hyperlink r:id="rId38" w:anchor="sec-mvv" w:tgtFrame="_blank" w:history="1">
         <w:r>
           <w:rPr>
             <w:rFonts w:ascii="Times New Roman" w:eastAsia="Times New Roman" w:hAnsi="Times New Roman" w:cs="Times New Roman"/>
@@ -6985,7 +6067,7 @@
         </w:rPr>
         <w:t xml:space="preserve"> in </w:t>
       </w:r>
-      <w:hyperlink r:id="rId42" w:tgtFrame="_blank" w:history="1">
+      <w:hyperlink r:id="rId39" w:tgtFrame="_blank" w:history="1">
         <w:r>
           <w:rPr>
             <w:rFonts w:ascii="Times New Roman" w:eastAsia="Times New Roman" w:hAnsi="Times New Roman" w:cs="Times New Roman"/>
@@ -7169,7 +6251,7 @@
         </w:rPr>
         <w:t xml:space="preserve"> represents “anything”:</w:t>
       </w:r>
-      <w:hyperlink r:id="rId43" w:anchor="cha-3_footnote-3" w:history="1">
+      <w:hyperlink r:id="rId40" w:anchor="cha-3_footnote-3" w:history="1">
         <w:r>
           <w:rPr>
             <w:rFonts w:ascii="Times New Roman" w:eastAsia="Times New Roman" w:hAnsi="Times New Roman" w:cs="Times New Roman"/>
@@ -7268,7 +6350,17 @@
           <w:szCs w:val="24"/>
           <w:lang w:val="en-US" w:eastAsia="fr-FR"/>
         </w:rPr>
-        <w:t xml:space="preserve"> would cause all temporary Vim files to be ignored by Git. We can also add directories to </w:t>
+        <w:t xml:space="preserve"> would cause all temporary Vim files to be ignored by Git. We can also add directories </w:t>
+      </w:r>
+      <w:proofErr w:type="gramStart"/>
+      <w:r>
+        <w:rPr>
+          <w:rFonts w:ascii="Times New Roman" w:eastAsia="Times New Roman" w:hAnsi="Times New Roman" w:cs="Times New Roman"/>
+          <w:sz w:val="24"/>
+          <w:szCs w:val="24"/>
+          <w:lang w:val="en-US" w:eastAsia="fr-FR"/>
+        </w:rPr>
+        <w:t xml:space="preserve">to </w:t>
       </w:r>
       <w:r>
         <w:rPr>
@@ -7290,26 +6382,16 @@
         <w:t>gitignore</w:t>
       </w:r>
       <w:proofErr w:type="spellEnd"/>
-      <w:r>
-        <w:rPr>
-          <w:rFonts w:ascii="Times New Roman" w:eastAsia="Times New Roman" w:hAnsi="Times New Roman" w:cs="Times New Roman"/>
-          <w:sz w:val="24"/>
-          <w:szCs w:val="24"/>
-          <w:lang w:val="en-US" w:eastAsia="fr-FR"/>
-        </w:rPr>
-        <w:t>, so that, e.g</w:t>
-      </w:r>
-      <w:proofErr w:type="gramStart"/>
-      <w:r>
-        <w:rPr>
-          <w:rFonts w:ascii="Times New Roman" w:eastAsia="Times New Roman" w:hAnsi="Times New Roman" w:cs="Times New Roman"/>
-          <w:sz w:val="24"/>
-          <w:szCs w:val="24"/>
-          <w:lang w:val="en-US" w:eastAsia="fr-FR"/>
-        </w:rPr>
-        <w:t>.,</w:t>
-      </w:r>
       <w:proofErr w:type="gramEnd"/>
+      <w:r>
+        <w:rPr>
+          <w:rFonts w:ascii="Times New Roman" w:eastAsia="Times New Roman" w:hAnsi="Times New Roman" w:cs="Times New Roman"/>
+          <w:sz w:val="24"/>
+          <w:szCs w:val="24"/>
+          <w:lang w:val="en-US" w:eastAsia="fr-FR"/>
+        </w:rPr>
+        <w:t>, so that, e.g.,</w:t>
+      </w:r>
     </w:p>
     <w:p>
       <w:pPr>
@@ -7340,7 +6422,6 @@
         </w:rPr>
       </w:pPr>
       <w:proofErr w:type="spellStart"/>
-      <w:proofErr w:type="gramStart"/>
       <w:r>
         <w:rPr>
           <w:rFonts w:ascii="Courier New" w:eastAsia="Times New Roman" w:hAnsi="Courier New" w:cs="Courier New"/>
@@ -7351,7 +6432,6 @@
         <w:t>tmp</w:t>
       </w:r>
       <w:proofErr w:type="spellEnd"/>
-      <w:proofErr w:type="gramEnd"/>
       <w:r>
         <w:rPr>
           <w:rFonts w:ascii="Courier New" w:eastAsia="Times New Roman" w:hAnsi="Courier New" w:cs="Courier New"/>
@@ -7372,25 +6452,14 @@
           <w:lang w:val="en-US" w:eastAsia="fr-FR"/>
         </w:rPr>
       </w:pPr>
-      <w:proofErr w:type="gramStart"/>
-      <w:r>
-        <w:rPr>
-          <w:rFonts w:ascii="Times New Roman" w:eastAsia="Times New Roman" w:hAnsi="Times New Roman" w:cs="Times New Roman"/>
-          <w:sz w:val="24"/>
-          <w:szCs w:val="24"/>
-          <w:lang w:val="en-US" w:eastAsia="fr-FR"/>
-        </w:rPr>
-        <w:t>would</w:t>
-      </w:r>
-      <w:proofErr w:type="gramEnd"/>
-      <w:r>
-        <w:rPr>
-          <w:rFonts w:ascii="Times New Roman" w:eastAsia="Times New Roman" w:hAnsi="Times New Roman" w:cs="Times New Roman"/>
-          <w:sz w:val="24"/>
-          <w:szCs w:val="24"/>
-          <w:lang w:val="en-US" w:eastAsia="fr-FR"/>
-        </w:rPr>
-        <w:t xml:space="preserve"> arrange to ignore all files in the </w:t>
+      <w:r>
+        <w:rPr>
+          <w:rFonts w:ascii="Times New Roman" w:eastAsia="Times New Roman" w:hAnsi="Times New Roman" w:cs="Times New Roman"/>
+          <w:sz w:val="24"/>
+          <w:szCs w:val="24"/>
+          <w:lang w:val="en-US" w:eastAsia="fr-FR"/>
+        </w:rPr>
+        <w:t xml:space="preserve">would arrange to ignore all files in the </w:t>
       </w:r>
       <w:proofErr w:type="spellStart"/>
       <w:r>
@@ -7435,7 +6504,7 @@
           <w:lang w:val="en-US" w:eastAsia="fr-FR"/>
         </w:rPr>
       </w:pPr>
-      <w:hyperlink r:id="rId44" w:anchor="sec-branching_and_merging" w:history="1">
+      <w:hyperlink r:id="rId41" w:anchor="sec-branching_and_merging" w:history="1">
         <w:r>
           <w:rPr>
             <w:rFonts w:ascii="Times New Roman" w:eastAsia="Times New Roman" w:hAnsi="Times New Roman" w:cs="Times New Roman"/>
@@ -7508,19 +6577,9 @@
           <w:szCs w:val="24"/>
           <w:lang w:val="en-US" w:eastAsia="fr-FR"/>
         </w:rPr>
-        <w:t xml:space="preserve"> one branch into another, thereby incorporating the changes into the original branch. The best thing </w:t>
-      </w:r>
-      <w:r>
-        <w:rPr>
-          <w:rFonts w:ascii="Times New Roman" w:eastAsia="Times New Roman" w:hAnsi="Times New Roman" w:cs="Times New Roman"/>
-          <w:sz w:val="24"/>
-          <w:szCs w:val="24"/>
-          <w:lang w:val="en-US" w:eastAsia="fr-FR"/>
-        </w:rPr>
-        <w:lastRenderedPageBreak/>
-        <w:t>about a branch is that you can make your changes to the project in isolation from the master copy of the code, and then merge your changes in only when they’re done. This is especially helpful when collaborating with other users (</w:t>
-      </w:r>
-      <w:hyperlink r:id="rId45" w:anchor="cha-collaborating" w:history="1">
+        <w:t xml:space="preserve"> one branch into another, thereby incorporating the changes into the original branch. The best thing about a branch is that you can make your changes to the project in isolation from the master copy of the code, and then merge your changes in only when they’re done. This is especially helpful when collaborating with other users (</w:t>
+      </w:r>
+      <w:hyperlink r:id="rId42" w:anchor="cha-collaborating" w:history="1">
         <w:r>
           <w:rPr>
             <w:rFonts w:ascii="Times New Roman" w:eastAsia="Times New Roman" w:hAnsi="Times New Roman" w:cs="Times New Roman"/>
@@ -7562,25 +6621,14 @@
         </w:rPr>
         <w:t xml:space="preserve">We’ll use the addition of a second HTML page, an “About page”, as an example of how to use Git branches. Our first step is to use </w:t>
       </w:r>
-      <w:proofErr w:type="spellStart"/>
-      <w:r>
-        <w:rPr>
-          <w:rFonts w:ascii="Courier New" w:eastAsia="Times New Roman" w:hAnsi="Courier New" w:cs="Courier New"/>
-          <w:sz w:val="20"/>
-          <w:szCs w:val="20"/>
-          <w:lang w:val="en-US" w:eastAsia="fr-FR"/>
-        </w:rPr>
-        <w:t>git</w:t>
-      </w:r>
-      <w:proofErr w:type="spellEnd"/>
-      <w:r>
-        <w:rPr>
-          <w:rFonts w:ascii="Courier New" w:eastAsia="Times New Roman" w:hAnsi="Courier New" w:cs="Courier New"/>
-          <w:sz w:val="20"/>
-          <w:szCs w:val="20"/>
-          <w:lang w:val="en-US" w:eastAsia="fr-FR"/>
-        </w:rPr>
-        <w:t xml:space="preserve"> checkout</w:t>
+      <w:r>
+        <w:rPr>
+          <w:rFonts w:ascii="Courier New" w:eastAsia="Times New Roman" w:hAnsi="Courier New" w:cs="Courier New"/>
+          <w:sz w:val="20"/>
+          <w:szCs w:val="20"/>
+          <w:lang w:val="en-US" w:eastAsia="fr-FR"/>
+        </w:rPr>
+        <w:t>git checkout</w:t>
       </w:r>
       <w:r>
         <w:rPr>
@@ -7627,7 +6675,7 @@
         </w:rPr>
         <w:t xml:space="preserve"> and checks it out at the same time, as shown in </w:t>
       </w:r>
-      <w:hyperlink r:id="rId46" w:anchor="code-checkout_about_page" w:history="1">
+      <w:hyperlink r:id="rId43" w:anchor="code-checkout_about_page" w:history="1">
         <w:r>
           <w:rPr>
             <w:rFonts w:ascii="Times New Roman" w:eastAsia="Times New Roman" w:hAnsi="Times New Roman" w:cs="Times New Roman"/>
@@ -7657,7 +6705,7 @@
           <w:rFonts w:ascii="Times New Roman" w:eastAsia="Times New Roman" w:hAnsi="Times New Roman" w:cs="Times New Roman"/>
           <w:sz w:val="24"/>
           <w:szCs w:val="24"/>
-          <w:lang w:eastAsia="fr-FR"/>
+          <w:lang w:val="en-US" w:eastAsia="fr-FR"/>
         </w:rPr>
       </w:pPr>
     </w:p>
@@ -7680,25 +6728,14 @@
         </w:rPr>
         <w:t xml:space="preserve">We can view the current branches using the </w:t>
       </w:r>
-      <w:proofErr w:type="spellStart"/>
-      <w:r>
-        <w:rPr>
-          <w:rFonts w:ascii="Courier New" w:eastAsia="Times New Roman" w:hAnsi="Courier New" w:cs="Courier New"/>
-          <w:sz w:val="20"/>
-          <w:szCs w:val="20"/>
-          <w:lang w:val="en-US" w:eastAsia="fr-FR"/>
-        </w:rPr>
-        <w:t>git</w:t>
-      </w:r>
-      <w:proofErr w:type="spellEnd"/>
-      <w:r>
-        <w:rPr>
-          <w:rFonts w:ascii="Courier New" w:eastAsia="Times New Roman" w:hAnsi="Courier New" w:cs="Courier New"/>
-          <w:sz w:val="20"/>
-          <w:szCs w:val="20"/>
-          <w:lang w:val="en-US" w:eastAsia="fr-FR"/>
-        </w:rPr>
-        <w:t xml:space="preserve"> branch</w:t>
+      <w:r>
+        <w:rPr>
+          <w:rFonts w:ascii="Courier New" w:eastAsia="Times New Roman" w:hAnsi="Courier New" w:cs="Courier New"/>
+          <w:sz w:val="20"/>
+          <w:szCs w:val="20"/>
+          <w:lang w:val="en-US" w:eastAsia="fr-FR"/>
+        </w:rPr>
+        <w:t>git branch</w:t>
       </w:r>
       <w:r>
         <w:rPr>
@@ -7745,7 +6782,7 @@
           <w:szCs w:val="20"/>
           <w:lang w:val="en-US" w:eastAsia="fr-FR"/>
         </w:rPr>
-        <w:t>[</w:t>
+        <w:t>[website (about-page</w:t>
       </w:r>
       <w:proofErr w:type="gramStart"/>
       <w:r>
@@ -7755,7 +6792,7 @@
           <w:szCs w:val="20"/>
           <w:lang w:val="en-US" w:eastAsia="fr-FR"/>
         </w:rPr>
-        <w:t>website</w:t>
+        <w:t>)]$</w:t>
       </w:r>
       <w:proofErr w:type="gramEnd"/>
       <w:r>
@@ -7765,29 +6802,7 @@
           <w:szCs w:val="20"/>
           <w:lang w:val="en-US" w:eastAsia="fr-FR"/>
         </w:rPr>
-        <w:t xml:space="preserve"> (about-page)]$ </w:t>
-      </w:r>
-      <w:proofErr w:type="spellStart"/>
-      <w:proofErr w:type="gramStart"/>
-      <w:r>
-        <w:rPr>
-          <w:rFonts w:ascii="Courier New" w:eastAsia="Times New Roman" w:hAnsi="Courier New" w:cs="Courier New"/>
-          <w:sz w:val="20"/>
-          <w:szCs w:val="20"/>
-          <w:lang w:val="en-US" w:eastAsia="fr-FR"/>
-        </w:rPr>
-        <w:t>git</w:t>
-      </w:r>
-      <w:proofErr w:type="spellEnd"/>
-      <w:proofErr w:type="gramEnd"/>
-      <w:r>
-        <w:rPr>
-          <w:rFonts w:ascii="Courier New" w:eastAsia="Times New Roman" w:hAnsi="Courier New" w:cs="Courier New"/>
-          <w:sz w:val="20"/>
-          <w:szCs w:val="20"/>
-          <w:lang w:val="en-US" w:eastAsia="fr-FR"/>
-        </w:rPr>
-        <w:t xml:space="preserve"> branch</w:t>
+        <w:t xml:space="preserve"> git branch</w:t>
       </w:r>
     </w:p>
     <w:p>
@@ -7835,9 +6850,18 @@
           <w:szCs w:val="20"/>
           <w:lang w:val="en-US" w:eastAsia="fr-FR"/>
         </w:rPr>
-        <w:t>about-page</w:t>
+        <w:t>about</w:t>
       </w:r>
       <w:proofErr w:type="gramEnd"/>
+      <w:r>
+        <w:rPr>
+          <w:rFonts w:ascii="Courier New" w:eastAsia="Times New Roman" w:hAnsi="Courier New" w:cs="Courier New"/>
+          <w:sz w:val="20"/>
+          <w:szCs w:val="20"/>
+          <w:lang w:val="en-US" w:eastAsia="fr-FR"/>
+        </w:rPr>
+        <w:t>-page</w:t>
+      </w:r>
     </w:p>
     <w:p>
       <w:pPr>
@@ -7867,7 +6891,6 @@
           <w:lang w:val="en-US" w:eastAsia="fr-FR"/>
         </w:rPr>
       </w:pPr>
-      <w:proofErr w:type="gramStart"/>
       <w:r>
         <w:rPr>
           <w:rFonts w:ascii="Courier New" w:eastAsia="Times New Roman" w:hAnsi="Courier New" w:cs="Courier New"/>
@@ -7877,7 +6900,6 @@
         </w:rPr>
         <w:t>master</w:t>
       </w:r>
-      <w:proofErr w:type="gramEnd"/>
     </w:p>
     <w:p>
       <w:pPr>
@@ -7945,7 +6967,7 @@
         </w:rPr>
         <w:t xml:space="preserve"> as </w:t>
       </w:r>
-      <w:hyperlink r:id="rId47" w:anchor="aside-combining_commands" w:tgtFrame="_blank" w:history="1">
+      <w:hyperlink r:id="rId44" w:anchor="aside-combining_commands" w:tgtFrame="_blank" w:history="1">
         <w:r>
           <w:rPr>
             <w:rFonts w:ascii="Times New Roman" w:eastAsia="Times New Roman" w:hAnsi="Times New Roman" w:cs="Times New Roman"/>
@@ -7967,7 +6989,7 @@
         </w:rPr>
         <w:t xml:space="preserve"> in </w:t>
       </w:r>
-      <w:hyperlink r:id="rId48" w:tgtFrame="_blank" w:history="1">
+      <w:hyperlink r:id="rId45" w:tgtFrame="_blank" w:history="1">
         <w:r>
           <w:rPr>
             <w:rFonts w:ascii="Times New Roman" w:eastAsia="Times New Roman" w:hAnsi="Times New Roman" w:cs="Times New Roman"/>
@@ -8026,7 +7048,8 @@
           <w:szCs w:val="20"/>
           <w:lang w:val="en-US" w:eastAsia="fr-FR"/>
         </w:rPr>
-        <w:t>[</w:t>
+        <w:lastRenderedPageBreak/>
+        <w:t>[website (about-page</w:t>
       </w:r>
       <w:proofErr w:type="gramStart"/>
       <w:r>
@@ -8036,7 +7059,7 @@
           <w:szCs w:val="20"/>
           <w:lang w:val="en-US" w:eastAsia="fr-FR"/>
         </w:rPr>
-        <w:t>website</w:t>
+        <w:t>)]$</w:t>
       </w:r>
       <w:proofErr w:type="gramEnd"/>
       <w:r>
@@ -8046,49 +7069,7 @@
           <w:szCs w:val="20"/>
           <w:lang w:val="en-US" w:eastAsia="fr-FR"/>
         </w:rPr>
-        <w:t xml:space="preserve"> (about-page)]$ </w:t>
-      </w:r>
-      <w:proofErr w:type="spellStart"/>
-      <w:proofErr w:type="gramStart"/>
-      <w:r>
-        <w:rPr>
-          <w:rFonts w:ascii="Courier New" w:eastAsia="Times New Roman" w:hAnsi="Courier New" w:cs="Courier New"/>
-          <w:sz w:val="20"/>
-          <w:szCs w:val="20"/>
-          <w:lang w:val="en-US" w:eastAsia="fr-FR"/>
-        </w:rPr>
-        <w:t>git</w:t>
-      </w:r>
-      <w:proofErr w:type="spellEnd"/>
-      <w:proofErr w:type="gramEnd"/>
-      <w:r>
-        <w:rPr>
-          <w:rFonts w:ascii="Courier New" w:eastAsia="Times New Roman" w:hAnsi="Courier New" w:cs="Courier New"/>
-          <w:sz w:val="20"/>
-          <w:szCs w:val="20"/>
-          <w:lang w:val="en-US" w:eastAsia="fr-FR"/>
-        </w:rPr>
-        <w:t xml:space="preserve"> add -A &amp;&amp; </w:t>
-      </w:r>
-      <w:proofErr w:type="spellStart"/>
-      <w:r>
-        <w:rPr>
-          <w:rFonts w:ascii="Courier New" w:eastAsia="Times New Roman" w:hAnsi="Courier New" w:cs="Courier New"/>
-          <w:sz w:val="20"/>
-          <w:szCs w:val="20"/>
-          <w:lang w:val="en-US" w:eastAsia="fr-FR"/>
-        </w:rPr>
-        <w:t>git</w:t>
-      </w:r>
-      <w:proofErr w:type="spellEnd"/>
-      <w:r>
-        <w:rPr>
-          <w:rFonts w:ascii="Courier New" w:eastAsia="Times New Roman" w:hAnsi="Courier New" w:cs="Courier New"/>
-          <w:sz w:val="20"/>
-          <w:szCs w:val="20"/>
-          <w:lang w:val="en-US" w:eastAsia="fr-FR"/>
-        </w:rPr>
-        <w:t xml:space="preserve"> commit -m "Add About page"</w:t>
+        <w:t xml:space="preserve"> git add -A &amp;&amp; git commit -m "Add About page"</w:t>
       </w:r>
     </w:p>
     <w:p>
@@ -8148,25 +7129,14 @@
         </w:rPr>
         <w:t xml:space="preserve">We can get a handle on which changes we’ll be merging in by using </w:t>
       </w:r>
-      <w:proofErr w:type="spellStart"/>
-      <w:r>
-        <w:rPr>
-          <w:rFonts w:ascii="Courier New" w:eastAsia="Times New Roman" w:hAnsi="Courier New" w:cs="Courier New"/>
-          <w:sz w:val="20"/>
-          <w:szCs w:val="20"/>
-          <w:lang w:val="en-US" w:eastAsia="fr-FR"/>
-        </w:rPr>
-        <w:t>git</w:t>
-      </w:r>
-      <w:proofErr w:type="spellEnd"/>
-      <w:r>
-        <w:rPr>
-          <w:rFonts w:ascii="Courier New" w:eastAsia="Times New Roman" w:hAnsi="Courier New" w:cs="Courier New"/>
-          <w:sz w:val="20"/>
-          <w:szCs w:val="20"/>
-          <w:lang w:val="en-US" w:eastAsia="fr-FR"/>
-        </w:rPr>
-        <w:t xml:space="preserve"> diff</w:t>
+      <w:r>
+        <w:rPr>
+          <w:rFonts w:ascii="Courier New" w:eastAsia="Times New Roman" w:hAnsi="Courier New" w:cs="Courier New"/>
+          <w:sz w:val="20"/>
+          <w:szCs w:val="20"/>
+          <w:lang w:val="en-US" w:eastAsia="fr-FR"/>
+        </w:rPr>
+        <w:t>git diff</w:t>
       </w:r>
       <w:r>
         <w:rPr>
@@ -8177,7 +7147,7 @@
         </w:rPr>
         <w:t xml:space="preserve">; we saw in </w:t>
       </w:r>
-      <w:hyperlink r:id="rId49" w:anchor="sec-viewing_the_diff" w:history="1">
+      <w:hyperlink r:id="rId46" w:anchor="sec-viewing_the_diff" w:history="1">
         <w:r>
           <w:rPr>
             <w:rFonts w:ascii="Times New Roman" w:eastAsia="Times New Roman" w:hAnsi="Times New Roman" w:cs="Times New Roman"/>
@@ -8219,25 +7189,14 @@
         </w:rPr>
         <w:t xml:space="preserve"> changes and our last commit, but the same command can be used to show diffs between branches. This can take the form </w:t>
       </w:r>
-      <w:proofErr w:type="spellStart"/>
-      <w:r>
-        <w:rPr>
-          <w:rFonts w:ascii="Courier New" w:eastAsia="Times New Roman" w:hAnsi="Courier New" w:cs="Courier New"/>
-          <w:sz w:val="20"/>
-          <w:szCs w:val="20"/>
-          <w:lang w:val="en-US" w:eastAsia="fr-FR"/>
-        </w:rPr>
-        <w:t>git</w:t>
-      </w:r>
-      <w:proofErr w:type="spellEnd"/>
-      <w:r>
-        <w:rPr>
-          <w:rFonts w:ascii="Courier New" w:eastAsia="Times New Roman" w:hAnsi="Courier New" w:cs="Courier New"/>
-          <w:sz w:val="20"/>
-          <w:szCs w:val="20"/>
-          <w:lang w:val="en-US" w:eastAsia="fr-FR"/>
-        </w:rPr>
-        <w:t xml:space="preserve"> diff branch-1 branch-2</w:t>
+      <w:r>
+        <w:rPr>
+          <w:rFonts w:ascii="Courier New" w:eastAsia="Times New Roman" w:hAnsi="Courier New" w:cs="Courier New"/>
+          <w:sz w:val="20"/>
+          <w:szCs w:val="20"/>
+          <w:lang w:val="en-US" w:eastAsia="fr-FR"/>
+        </w:rPr>
+        <w:t>git diff branch-1 branch-2</w:t>
       </w:r>
       <w:r>
         <w:rPr>
@@ -8320,7 +7279,7 @@
           <w:szCs w:val="20"/>
           <w:lang w:val="en-US" w:eastAsia="fr-FR"/>
         </w:rPr>
-        <w:t>[</w:t>
+        <w:t>[website (about-page</w:t>
       </w:r>
       <w:proofErr w:type="gramStart"/>
       <w:r>
@@ -8330,7 +7289,7 @@
           <w:szCs w:val="20"/>
           <w:lang w:val="en-US" w:eastAsia="fr-FR"/>
         </w:rPr>
-        <w:t>website</w:t>
+        <w:t>)]$</w:t>
       </w:r>
       <w:proofErr w:type="gramEnd"/>
       <w:r>
@@ -8340,29 +7299,7 @@
           <w:szCs w:val="20"/>
           <w:lang w:val="en-US" w:eastAsia="fr-FR"/>
         </w:rPr>
-        <w:t xml:space="preserve"> (about-page)]$ </w:t>
-      </w:r>
-      <w:proofErr w:type="spellStart"/>
-      <w:proofErr w:type="gramStart"/>
-      <w:r>
-        <w:rPr>
-          <w:rFonts w:ascii="Courier New" w:eastAsia="Times New Roman" w:hAnsi="Courier New" w:cs="Courier New"/>
-          <w:sz w:val="20"/>
-          <w:szCs w:val="20"/>
-          <w:lang w:val="en-US" w:eastAsia="fr-FR"/>
-        </w:rPr>
-        <w:t>git</w:t>
-      </w:r>
-      <w:proofErr w:type="spellEnd"/>
-      <w:proofErr w:type="gramEnd"/>
-      <w:r>
-        <w:rPr>
-          <w:rFonts w:ascii="Courier New" w:eastAsia="Times New Roman" w:hAnsi="Courier New" w:cs="Courier New"/>
-          <w:sz w:val="20"/>
-          <w:szCs w:val="20"/>
-          <w:lang w:val="en-US" w:eastAsia="fr-FR"/>
-        </w:rPr>
-        <w:t xml:space="preserve"> diff master</w:t>
+        <w:t xml:space="preserve"> git diff master</w:t>
       </w:r>
     </w:p>
     <w:p>
@@ -8372,7 +7309,7 @@
           <w:rFonts w:ascii="Times New Roman" w:eastAsia="Times New Roman" w:hAnsi="Times New Roman" w:cs="Times New Roman"/>
           <w:sz w:val="24"/>
           <w:szCs w:val="24"/>
-          <w:lang w:eastAsia="fr-FR"/>
+          <w:lang w:val="en-US" w:eastAsia="fr-FR"/>
         </w:rPr>
       </w:pPr>
       <w:r>
@@ -8422,107 +7359,16 @@
         </w:rPr>
         <w:t xml:space="preserve"> with the merged changes, but Git is good at automatically merging content. Even when conflict is unavoidable, Git is good at marking conflicts explicitly so that we can resolve them by hand. </w:t>
       </w:r>
-      <w:proofErr w:type="spellStart"/>
-      <w:r>
-        <w:rPr>
-          <w:rFonts w:ascii="Times New Roman" w:eastAsia="Times New Roman" w:hAnsi="Times New Roman" w:cs="Times New Roman"/>
-          <w:sz w:val="24"/>
-          <w:szCs w:val="24"/>
-          <w:lang w:eastAsia="fr-FR"/>
-        </w:rPr>
-        <w:t>We’ll</w:t>
-      </w:r>
-      <w:proofErr w:type="spellEnd"/>
-      <w:r>
-        <w:rPr>
-          <w:rFonts w:ascii="Times New Roman" w:eastAsia="Times New Roman" w:hAnsi="Times New Roman" w:cs="Times New Roman"/>
-          <w:sz w:val="24"/>
-          <w:szCs w:val="24"/>
-          <w:lang w:eastAsia="fr-FR"/>
-        </w:rPr>
-        <w:t xml:space="preserve"> </w:t>
-      </w:r>
-      <w:proofErr w:type="spellStart"/>
-      <w:r>
-        <w:rPr>
-          <w:rFonts w:ascii="Times New Roman" w:eastAsia="Times New Roman" w:hAnsi="Times New Roman" w:cs="Times New Roman"/>
-          <w:sz w:val="24"/>
-          <w:szCs w:val="24"/>
-          <w:lang w:eastAsia="fr-FR"/>
-        </w:rPr>
-        <w:t>see</w:t>
-      </w:r>
-      <w:proofErr w:type="spellEnd"/>
-      <w:r>
-        <w:rPr>
-          <w:rFonts w:ascii="Times New Roman" w:eastAsia="Times New Roman" w:hAnsi="Times New Roman" w:cs="Times New Roman"/>
-          <w:sz w:val="24"/>
-          <w:szCs w:val="24"/>
-          <w:lang w:eastAsia="fr-FR"/>
-        </w:rPr>
-        <w:t xml:space="preserve"> a </w:t>
-      </w:r>
-      <w:proofErr w:type="spellStart"/>
-      <w:r>
-        <w:rPr>
-          <w:rFonts w:ascii="Times New Roman" w:eastAsia="Times New Roman" w:hAnsi="Times New Roman" w:cs="Times New Roman"/>
-          <w:sz w:val="24"/>
-          <w:szCs w:val="24"/>
-          <w:lang w:eastAsia="fr-FR"/>
-        </w:rPr>
-        <w:t>concrete</w:t>
-      </w:r>
-      <w:proofErr w:type="spellEnd"/>
-      <w:r>
-        <w:rPr>
-          <w:rFonts w:ascii="Times New Roman" w:eastAsia="Times New Roman" w:hAnsi="Times New Roman" w:cs="Times New Roman"/>
-          <w:sz w:val="24"/>
-          <w:szCs w:val="24"/>
-          <w:lang w:eastAsia="fr-FR"/>
-        </w:rPr>
-        <w:t xml:space="preserve"> </w:t>
-      </w:r>
-      <w:proofErr w:type="spellStart"/>
-      <w:r>
-        <w:rPr>
-          <w:rFonts w:ascii="Times New Roman" w:eastAsia="Times New Roman" w:hAnsi="Times New Roman" w:cs="Times New Roman"/>
-          <w:sz w:val="24"/>
-          <w:szCs w:val="24"/>
-          <w:lang w:eastAsia="fr-FR"/>
-        </w:rPr>
-        <w:t>example</w:t>
-      </w:r>
-      <w:proofErr w:type="spellEnd"/>
-      <w:r>
-        <w:rPr>
-          <w:rFonts w:ascii="Times New Roman" w:eastAsia="Times New Roman" w:hAnsi="Times New Roman" w:cs="Times New Roman"/>
-          <w:sz w:val="24"/>
-          <w:szCs w:val="24"/>
-          <w:lang w:eastAsia="fr-FR"/>
-        </w:rPr>
-        <w:t xml:space="preserve"> of </w:t>
-      </w:r>
-      <w:proofErr w:type="spellStart"/>
-      <w:r>
-        <w:rPr>
-          <w:rFonts w:ascii="Times New Roman" w:eastAsia="Times New Roman" w:hAnsi="Times New Roman" w:cs="Times New Roman"/>
-          <w:sz w:val="24"/>
-          <w:szCs w:val="24"/>
-          <w:lang w:eastAsia="fr-FR"/>
-        </w:rPr>
-        <w:t>this</w:t>
-      </w:r>
-      <w:proofErr w:type="spellEnd"/>
-      <w:r>
-        <w:rPr>
-          <w:rFonts w:ascii="Times New Roman" w:eastAsia="Times New Roman" w:hAnsi="Times New Roman" w:cs="Times New Roman"/>
-          <w:sz w:val="24"/>
-          <w:szCs w:val="24"/>
-          <w:lang w:eastAsia="fr-FR"/>
-        </w:rPr>
-        <w:t xml:space="preserve"> in </w:t>
-      </w:r>
-      <w:hyperlink r:id="rId50" w:anchor="sec-merge_conflicts" w:history="1">
+      <w:r>
+        <w:rPr>
+          <w:rFonts w:ascii="Times New Roman" w:eastAsia="Times New Roman" w:hAnsi="Times New Roman" w:cs="Times New Roman"/>
+          <w:sz w:val="24"/>
+          <w:szCs w:val="24"/>
+          <w:lang w:val="en-US" w:eastAsia="fr-FR"/>
+        </w:rPr>
+        <w:t xml:space="preserve">We’ll see a concrete example of this in </w:t>
+      </w:r>
+      <w:hyperlink r:id="rId47" w:anchor="sec-merge_conflicts" w:history="1">
         <w:r>
           <w:rPr>
             <w:rFonts w:ascii="Times New Roman" w:eastAsia="Times New Roman" w:hAnsi="Times New Roman" w:cs="Times New Roman"/>
@@ -8530,7 +7376,7 @@
             <w:sz w:val="24"/>
             <w:szCs w:val="24"/>
             <w:u w:val="single"/>
-            <w:lang w:eastAsia="fr-FR"/>
+            <w:lang w:val="en-US" w:eastAsia="fr-FR"/>
           </w:rPr>
           <w:t>Section 4.2</w:t>
         </w:r>
@@ -8540,7 +7386,7 @@
           <w:rFonts w:ascii="Times New Roman" w:eastAsia="Times New Roman" w:hAnsi="Times New Roman" w:cs="Times New Roman"/>
           <w:sz w:val="24"/>
           <w:szCs w:val="24"/>
-          <w:lang w:eastAsia="fr-FR"/>
+          <w:lang w:val="en-US" w:eastAsia="fr-FR"/>
         </w:rPr>
         <w:t>.</w:t>
       </w:r>
@@ -8552,7 +7398,7 @@
           <w:rFonts w:ascii="Times New Roman" w:eastAsia="Times New Roman" w:hAnsi="Times New Roman" w:cs="Times New Roman"/>
           <w:sz w:val="24"/>
           <w:szCs w:val="24"/>
-          <w:lang w:eastAsia="fr-FR"/>
+          <w:lang w:val="en-US" w:eastAsia="fr-FR"/>
         </w:rPr>
       </w:pPr>
     </w:p>
@@ -8569,7 +7415,7 @@
           <w:lang w:val="en-US" w:eastAsia="fr-FR"/>
         </w:rPr>
       </w:pPr>
-      <w:hyperlink r:id="rId51" w:anchor="sec-recovering_from_errors" w:history="1">
+      <w:hyperlink r:id="rId48" w:anchor="sec-recovering_from_errors" w:history="1">
         <w:r>
           <w:rPr>
             <w:rFonts w:ascii="Times New Roman" w:eastAsia="Times New Roman" w:hAnsi="Times New Roman" w:cs="Times New Roman"/>
@@ -8598,7 +7444,7 @@
           <w:lang w:eastAsia="fr-FR"/>
         </w:rPr>
       </w:pPr>
-      <w:hyperlink r:id="rId52" w:anchor="sec-exercises_recovering_from_errors" w:history="1">
+      <w:hyperlink r:id="rId49" w:anchor="sec-exercises_recovering_from_errors" w:history="1">
         <w:r>
           <w:rPr>
             <w:rFonts w:ascii="Times New Roman" w:eastAsia="Times New Roman" w:hAnsi="Times New Roman" w:cs="Times New Roman"/>
@@ -8652,25 +7498,14 @@
         </w:rPr>
         <w:t xml:space="preserve">The </w:t>
       </w:r>
-      <w:proofErr w:type="spellStart"/>
-      <w:r>
-        <w:rPr>
-          <w:rFonts w:ascii="Courier New" w:eastAsia="Times New Roman" w:hAnsi="Courier New" w:cs="Courier New"/>
-          <w:sz w:val="20"/>
-          <w:szCs w:val="20"/>
-          <w:lang w:val="en-US" w:eastAsia="fr-FR"/>
-        </w:rPr>
-        <w:t>git</w:t>
-      </w:r>
-      <w:proofErr w:type="spellEnd"/>
-      <w:r>
-        <w:rPr>
-          <w:rFonts w:ascii="Courier New" w:eastAsia="Times New Roman" w:hAnsi="Courier New" w:cs="Courier New"/>
-          <w:sz w:val="20"/>
-          <w:szCs w:val="20"/>
-          <w:lang w:val="en-US" w:eastAsia="fr-FR"/>
-        </w:rPr>
-        <w:t xml:space="preserve"> checkout -f</w:t>
+      <w:r>
+        <w:rPr>
+          <w:rFonts w:ascii="Courier New" w:eastAsia="Times New Roman" w:hAnsi="Courier New" w:cs="Courier New"/>
+          <w:sz w:val="20"/>
+          <w:szCs w:val="20"/>
+          <w:lang w:val="en-US" w:eastAsia="fr-FR"/>
+        </w:rPr>
+        <w:t>git checkout -f</w:t>
       </w:r>
       <w:r>
         <w:rPr>
@@ -8699,25 +7534,14 @@
         </w:rPr>
         <w:t xml:space="preserve">, create a file with a name of your choice, then </w:t>
       </w:r>
-      <w:proofErr w:type="spellStart"/>
-      <w:r>
-        <w:rPr>
-          <w:rFonts w:ascii="Courier New" w:eastAsia="Times New Roman" w:hAnsi="Courier New" w:cs="Courier New"/>
-          <w:sz w:val="20"/>
-          <w:szCs w:val="20"/>
-          <w:lang w:val="en-US" w:eastAsia="fr-FR"/>
-        </w:rPr>
-        <w:t>git</w:t>
-      </w:r>
-      <w:proofErr w:type="spellEnd"/>
-      <w:r>
-        <w:rPr>
-          <w:rFonts w:ascii="Courier New" w:eastAsia="Times New Roman" w:hAnsi="Courier New" w:cs="Courier New"/>
-          <w:sz w:val="20"/>
-          <w:szCs w:val="20"/>
-          <w:lang w:val="en-US" w:eastAsia="fr-FR"/>
-        </w:rPr>
-        <w:t xml:space="preserve"> add</w:t>
+      <w:r>
+        <w:rPr>
+          <w:rFonts w:ascii="Courier New" w:eastAsia="Times New Roman" w:hAnsi="Courier New" w:cs="Courier New"/>
+          <w:sz w:val="20"/>
+          <w:szCs w:val="20"/>
+          <w:lang w:val="en-US" w:eastAsia="fr-FR"/>
+        </w:rPr>
+        <w:t>git add</w:t>
       </w:r>
       <w:r>
         <w:rPr>
@@ -8728,25 +7552,14 @@
         </w:rPr>
         <w:t xml:space="preserve"> it. Verify that running </w:t>
       </w:r>
-      <w:proofErr w:type="spellStart"/>
-      <w:r>
-        <w:rPr>
-          <w:rFonts w:ascii="Courier New" w:eastAsia="Times New Roman" w:hAnsi="Courier New" w:cs="Courier New"/>
-          <w:sz w:val="20"/>
-          <w:szCs w:val="20"/>
-          <w:lang w:val="en-US" w:eastAsia="fr-FR"/>
-        </w:rPr>
-        <w:t>git</w:t>
-      </w:r>
-      <w:proofErr w:type="spellEnd"/>
-      <w:r>
-        <w:rPr>
-          <w:rFonts w:ascii="Courier New" w:eastAsia="Times New Roman" w:hAnsi="Courier New" w:cs="Courier New"/>
-          <w:sz w:val="20"/>
-          <w:szCs w:val="20"/>
-          <w:lang w:val="en-US" w:eastAsia="fr-FR"/>
-        </w:rPr>
-        <w:t xml:space="preserve"> checkout -f</w:t>
+      <w:r>
+        <w:rPr>
+          <w:rFonts w:ascii="Courier New" w:eastAsia="Times New Roman" w:hAnsi="Courier New" w:cs="Courier New"/>
+          <w:sz w:val="20"/>
+          <w:szCs w:val="20"/>
+          <w:lang w:val="en-US" w:eastAsia="fr-FR"/>
+        </w:rPr>
+        <w:t>git checkout -f</w:t>
       </w:r>
       <w:r>
         <w:rPr>
@@ -8771,7 +7584,7 @@
           <w:lang w:val="en-US" w:eastAsia="fr-FR"/>
         </w:rPr>
       </w:pPr>
-      <w:hyperlink r:id="rId53" w:anchor="sec-summary_intermediate_workflow" w:history="1">
+      <w:hyperlink r:id="rId50" w:anchor="sec-summary_intermediate_workflow" w:history="1">
         <w:r>
           <w:rPr>
             <w:rFonts w:ascii="Times New Roman" w:eastAsia="Times New Roman" w:hAnsi="Times New Roman" w:cs="Times New Roman"/>
@@ -8806,7 +7619,7 @@
         </w:rPr>
         <w:t xml:space="preserve">Important commands from this section are summarized in </w:t>
       </w:r>
-      <w:hyperlink r:id="rId54" w:anchor="table-intermediate_workflow" w:history="1">
+      <w:hyperlink r:id="rId51" w:anchor="table-intermediate_workflow" w:history="1">
         <w:r>
           <w:rPr>
             <w:rFonts w:ascii="Times New Roman" w:eastAsia="Times New Roman" w:hAnsi="Times New Roman" w:cs="Times New Roman"/>
@@ -8924,7 +7737,6 @@
                 <w:lang w:eastAsia="fr-FR"/>
               </w:rPr>
             </w:pPr>
-            <w:proofErr w:type="spellStart"/>
             <w:r>
               <w:rPr>
                 <w:rFonts w:ascii="Times New Roman" w:eastAsia="Times New Roman" w:hAnsi="Times New Roman" w:cs="Times New Roman"/>
@@ -8935,6 +7747,153 @@
                 <w:lang w:eastAsia="fr-FR"/>
               </w:rPr>
               <w:t>Example</w:t>
+            </w:r>
+          </w:p>
+        </w:tc>
+      </w:tr>
+      <w:tr>
+        <w:trPr>
+          <w:tblCellSpacing w:w="15" w:type="dxa"/>
+        </w:trPr>
+        <w:tc>
+          <w:tcPr>
+            <w:tcW w:w="0" w:type="auto"/>
+            <w:vAlign w:val="center"/>
+            <w:hideMark/>
+          </w:tcPr>
+          <w:p>
+            <w:pPr>
+              <w:spacing w:after="0" w:line="240" w:lineRule="auto"/>
+              <w:rPr>
+                <w:rFonts w:ascii="Times New Roman" w:eastAsia="Times New Roman" w:hAnsi="Times New Roman" w:cs="Times New Roman"/>
+                <w:sz w:val="24"/>
+                <w:szCs w:val="24"/>
+                <w:lang w:eastAsia="fr-FR"/>
+              </w:rPr>
+            </w:pPr>
+            <w:r>
+              <w:rPr>
+                <w:rFonts w:ascii="Courier New" w:eastAsia="Times New Roman" w:hAnsi="Courier New" w:cs="Courier New"/>
+                <w:sz w:val="20"/>
+                <w:szCs w:val="20"/>
+                <w:lang w:eastAsia="fr-FR"/>
+              </w:rPr>
+              <w:t>.</w:t>
+            </w:r>
+            <w:proofErr w:type="spellStart"/>
+            <w:r>
+              <w:rPr>
+                <w:rFonts w:ascii="Courier New" w:eastAsia="Times New Roman" w:hAnsi="Courier New" w:cs="Courier New"/>
+                <w:sz w:val="20"/>
+                <w:szCs w:val="20"/>
+                <w:lang w:eastAsia="fr-FR"/>
+              </w:rPr>
+              <w:t>gitignore</w:t>
+            </w:r>
+            <w:proofErr w:type="spellEnd"/>
+          </w:p>
+        </w:tc>
+        <w:tc>
+          <w:tcPr>
+            <w:tcW w:w="0" w:type="auto"/>
+            <w:vAlign w:val="center"/>
+            <w:hideMark/>
+          </w:tcPr>
+          <w:p>
+            <w:pPr>
+              <w:spacing w:after="0" w:line="240" w:lineRule="auto"/>
+              <w:rPr>
+                <w:rFonts w:ascii="Times New Roman" w:eastAsia="Times New Roman" w:hAnsi="Times New Roman" w:cs="Times New Roman"/>
+                <w:sz w:val="24"/>
+                <w:szCs w:val="24"/>
+                <w:lang w:val="en-US" w:eastAsia="fr-FR"/>
+              </w:rPr>
+            </w:pPr>
+            <w:r>
+              <w:rPr>
+                <w:rFonts w:ascii="Times New Roman" w:eastAsia="Times New Roman" w:hAnsi="Times New Roman" w:cs="Times New Roman"/>
+                <w:sz w:val="24"/>
+                <w:szCs w:val="24"/>
+                <w:lang w:val="en-US" w:eastAsia="fr-FR"/>
+              </w:rPr>
+              <w:t>Tell Git which things to ignore</w:t>
+            </w:r>
+          </w:p>
+        </w:tc>
+        <w:tc>
+          <w:tcPr>
+            <w:tcW w:w="0" w:type="auto"/>
+            <w:vAlign w:val="center"/>
+            <w:hideMark/>
+          </w:tcPr>
+          <w:p>
+            <w:pPr>
+              <w:spacing w:after="0" w:line="240" w:lineRule="auto"/>
+              <w:rPr>
+                <w:rFonts w:ascii="Times New Roman" w:eastAsia="Times New Roman" w:hAnsi="Times New Roman" w:cs="Times New Roman"/>
+                <w:sz w:val="24"/>
+                <w:szCs w:val="24"/>
+                <w:lang w:eastAsia="fr-FR"/>
+              </w:rPr>
+            </w:pPr>
+            <w:r>
+              <w:rPr>
+                <w:rFonts w:ascii="Courier New" w:eastAsia="Times New Roman" w:hAnsi="Courier New" w:cs="Courier New"/>
+                <w:sz w:val="20"/>
+                <w:szCs w:val="20"/>
+                <w:lang w:eastAsia="fr-FR"/>
+              </w:rPr>
+              <w:t xml:space="preserve">$ </w:t>
+            </w:r>
+            <w:proofErr w:type="spellStart"/>
+            <w:r>
+              <w:rPr>
+                <w:rFonts w:ascii="Courier New" w:eastAsia="Times New Roman" w:hAnsi="Courier New" w:cs="Courier New"/>
+                <w:sz w:val="20"/>
+                <w:szCs w:val="20"/>
+                <w:lang w:eastAsia="fr-FR"/>
+              </w:rPr>
+              <w:t>echo</w:t>
+            </w:r>
+            <w:proofErr w:type="spellEnd"/>
+            <w:r>
+              <w:rPr>
+                <w:rFonts w:ascii="Courier New" w:eastAsia="Times New Roman" w:hAnsi="Courier New" w:cs="Courier New"/>
+                <w:sz w:val="20"/>
+                <w:szCs w:val="20"/>
+                <w:lang w:eastAsia="fr-FR"/>
+              </w:rPr>
+              <w:t xml:space="preserve"> .</w:t>
+            </w:r>
+            <w:proofErr w:type="spellStart"/>
+            <w:r>
+              <w:rPr>
+                <w:rFonts w:ascii="Courier New" w:eastAsia="Times New Roman" w:hAnsi="Courier New" w:cs="Courier New"/>
+                <w:sz w:val="20"/>
+                <w:szCs w:val="20"/>
+                <w:lang w:eastAsia="fr-FR"/>
+              </w:rPr>
+              <w:t>DS_store</w:t>
+            </w:r>
+            <w:proofErr w:type="spellEnd"/>
+            <w:r>
+              <w:rPr>
+                <w:rFonts w:ascii="Courier New" w:eastAsia="Times New Roman" w:hAnsi="Courier New" w:cs="Courier New"/>
+                <w:sz w:val="20"/>
+                <w:szCs w:val="20"/>
+                <w:lang w:eastAsia="fr-FR"/>
+              </w:rPr>
+              <w:t xml:space="preserve"> &gt;&gt; .</w:t>
+            </w:r>
+            <w:proofErr w:type="spellStart"/>
+            <w:r>
+              <w:rPr>
+                <w:rFonts w:ascii="Courier New" w:eastAsia="Times New Roman" w:hAnsi="Courier New" w:cs="Courier New"/>
+                <w:sz w:val="20"/>
+                <w:szCs w:val="20"/>
+                <w:lang w:eastAsia="fr-FR"/>
+              </w:rPr>
+              <w:t>gitignore</w:t>
             </w:r>
             <w:proofErr w:type="spellEnd"/>
           </w:p>
@@ -8967,7 +7926,7 @@
                 <w:szCs w:val="20"/>
                 <w:lang w:eastAsia="fr-FR"/>
               </w:rPr>
-              <w:t>.</w:t>
+              <w:t xml:space="preserve">git </w:t>
             </w:r>
             <w:proofErr w:type="spellStart"/>
             <w:r>
@@ -8977,7 +7936,74 @@
                 <w:szCs w:val="20"/>
                 <w:lang w:eastAsia="fr-FR"/>
               </w:rPr>
-              <w:t>gitignore</w:t>
+              <w:t>checkout</w:t>
+            </w:r>
+            <w:proofErr w:type="spellEnd"/>
+            <w:r>
+              <w:rPr>
+                <w:rFonts w:ascii="Courier New" w:eastAsia="Times New Roman" w:hAnsi="Courier New" w:cs="Courier New"/>
+                <w:sz w:val="20"/>
+                <w:szCs w:val="20"/>
+                <w:lang w:eastAsia="fr-FR"/>
+              </w:rPr>
+              <w:t xml:space="preserve"> &lt;</w:t>
+            </w:r>
+            <w:proofErr w:type="spellStart"/>
+            <w:r>
+              <w:rPr>
+                <w:rFonts w:ascii="Courier New" w:eastAsia="Times New Roman" w:hAnsi="Courier New" w:cs="Courier New"/>
+                <w:sz w:val="20"/>
+                <w:szCs w:val="20"/>
+                <w:lang w:eastAsia="fr-FR"/>
+              </w:rPr>
+              <w:t>br</w:t>
+            </w:r>
+            <w:proofErr w:type="spellEnd"/>
+            <w:r>
+              <w:rPr>
+                <w:rFonts w:ascii="Courier New" w:eastAsia="Times New Roman" w:hAnsi="Courier New" w:cs="Courier New"/>
+                <w:sz w:val="20"/>
+                <w:szCs w:val="20"/>
+                <w:lang w:eastAsia="fr-FR"/>
+              </w:rPr>
+              <w:t>&gt;</w:t>
+            </w:r>
+          </w:p>
+        </w:tc>
+        <w:tc>
+          <w:tcPr>
+            <w:tcW w:w="0" w:type="auto"/>
+            <w:vAlign w:val="center"/>
+            <w:hideMark/>
+          </w:tcPr>
+          <w:p>
+            <w:pPr>
+              <w:spacing w:after="0" w:line="240" w:lineRule="auto"/>
+              <w:rPr>
+                <w:rFonts w:ascii="Times New Roman" w:eastAsia="Times New Roman" w:hAnsi="Times New Roman" w:cs="Times New Roman"/>
+                <w:sz w:val="24"/>
+                <w:szCs w:val="24"/>
+                <w:lang w:eastAsia="fr-FR"/>
+              </w:rPr>
+            </w:pPr>
+            <w:r>
+              <w:rPr>
+                <w:rFonts w:ascii="Times New Roman" w:eastAsia="Times New Roman" w:hAnsi="Times New Roman" w:cs="Times New Roman"/>
+                <w:sz w:val="24"/>
+                <w:szCs w:val="24"/>
+                <w:lang w:eastAsia="fr-FR"/>
+              </w:rPr>
+              <w:t xml:space="preserve">Check out a </w:t>
+            </w:r>
+            <w:proofErr w:type="spellStart"/>
+            <w:r>
+              <w:rPr>
+                <w:rFonts w:ascii="Times New Roman" w:eastAsia="Times New Roman" w:hAnsi="Times New Roman" w:cs="Times New Roman"/>
+                <w:sz w:val="24"/>
+                <w:szCs w:val="24"/>
+                <w:lang w:eastAsia="fr-FR"/>
+              </w:rPr>
+              <w:t>branch</w:t>
             </w:r>
             <w:proofErr w:type="spellEnd"/>
           </w:p>
@@ -8995,17 +8021,109 @@
                 <w:rFonts w:ascii="Times New Roman" w:eastAsia="Times New Roman" w:hAnsi="Times New Roman" w:cs="Times New Roman"/>
                 <w:sz w:val="24"/>
                 <w:szCs w:val="24"/>
-                <w:lang w:val="en-US" w:eastAsia="fr-FR"/>
+                <w:lang w:eastAsia="fr-FR"/>
               </w:rPr>
             </w:pPr>
             <w:r>
               <w:rPr>
-                <w:rFonts w:ascii="Times New Roman" w:eastAsia="Times New Roman" w:hAnsi="Times New Roman" w:cs="Times New Roman"/>
-                <w:sz w:val="24"/>
-                <w:szCs w:val="24"/>
-                <w:lang w:val="en-US" w:eastAsia="fr-FR"/>
-              </w:rPr>
-              <w:t>Tell Git which things to ignore</w:t>
+                <w:rFonts w:ascii="Courier New" w:eastAsia="Times New Roman" w:hAnsi="Courier New" w:cs="Courier New"/>
+                <w:sz w:val="20"/>
+                <w:szCs w:val="20"/>
+                <w:lang w:eastAsia="fr-FR"/>
+              </w:rPr>
+              <w:t xml:space="preserve">$ git </w:t>
+            </w:r>
+            <w:proofErr w:type="spellStart"/>
+            <w:r>
+              <w:rPr>
+                <w:rFonts w:ascii="Courier New" w:eastAsia="Times New Roman" w:hAnsi="Courier New" w:cs="Courier New"/>
+                <w:sz w:val="20"/>
+                <w:szCs w:val="20"/>
+                <w:lang w:eastAsia="fr-FR"/>
+              </w:rPr>
+              <w:t>checkout</w:t>
+            </w:r>
+            <w:proofErr w:type="spellEnd"/>
+            <w:r>
+              <w:rPr>
+                <w:rFonts w:ascii="Courier New" w:eastAsia="Times New Roman" w:hAnsi="Courier New" w:cs="Courier New"/>
+                <w:sz w:val="20"/>
+                <w:szCs w:val="20"/>
+                <w:lang w:eastAsia="fr-FR"/>
+              </w:rPr>
+              <w:t xml:space="preserve"> master</w:t>
+            </w:r>
+          </w:p>
+        </w:tc>
+      </w:tr>
+      <w:tr>
+        <w:trPr>
+          <w:tblCellSpacing w:w="15" w:type="dxa"/>
+        </w:trPr>
+        <w:tc>
+          <w:tcPr>
+            <w:tcW w:w="0" w:type="auto"/>
+            <w:vAlign w:val="center"/>
+            <w:hideMark/>
+          </w:tcPr>
+          <w:p>
+            <w:pPr>
+              <w:spacing w:after="0" w:line="240" w:lineRule="auto"/>
+              <w:rPr>
+                <w:rFonts w:ascii="Times New Roman" w:eastAsia="Times New Roman" w:hAnsi="Times New Roman" w:cs="Times New Roman"/>
+                <w:sz w:val="24"/>
+                <w:szCs w:val="24"/>
+                <w:lang w:eastAsia="fr-FR"/>
+              </w:rPr>
+            </w:pPr>
+            <w:r>
+              <w:rPr>
+                <w:rFonts w:ascii="Courier New" w:eastAsia="Times New Roman" w:hAnsi="Courier New" w:cs="Courier New"/>
+                <w:sz w:val="20"/>
+                <w:szCs w:val="20"/>
+                <w:lang w:eastAsia="fr-FR"/>
+              </w:rPr>
+              <w:t xml:space="preserve">git </w:t>
+            </w:r>
+            <w:proofErr w:type="spellStart"/>
+            <w:r>
+              <w:rPr>
+                <w:rFonts w:ascii="Courier New" w:eastAsia="Times New Roman" w:hAnsi="Courier New" w:cs="Courier New"/>
+                <w:sz w:val="20"/>
+                <w:szCs w:val="20"/>
+                <w:lang w:eastAsia="fr-FR"/>
+              </w:rPr>
+              <w:t>checkout</w:t>
+            </w:r>
+            <w:proofErr w:type="spellEnd"/>
+            <w:r>
+              <w:rPr>
+                <w:rFonts w:ascii="Courier New" w:eastAsia="Times New Roman" w:hAnsi="Courier New" w:cs="Courier New"/>
+                <w:sz w:val="20"/>
+                <w:szCs w:val="20"/>
+                <w:lang w:eastAsia="fr-FR"/>
+              </w:rPr>
+              <w:t xml:space="preserve"> -b &lt;</w:t>
+            </w:r>
+            <w:proofErr w:type="spellStart"/>
+            <w:r>
+              <w:rPr>
+                <w:rFonts w:ascii="Courier New" w:eastAsia="Times New Roman" w:hAnsi="Courier New" w:cs="Courier New"/>
+                <w:sz w:val="20"/>
+                <w:szCs w:val="20"/>
+                <w:lang w:eastAsia="fr-FR"/>
+              </w:rPr>
+              <w:t>br</w:t>
+            </w:r>
+            <w:proofErr w:type="spellEnd"/>
+            <w:r>
+              <w:rPr>
+                <w:rFonts w:ascii="Courier New" w:eastAsia="Times New Roman" w:hAnsi="Courier New" w:cs="Courier New"/>
+                <w:sz w:val="20"/>
+                <w:szCs w:val="20"/>
+                <w:lang w:eastAsia="fr-FR"/>
+              </w:rPr>
+              <w:t>&gt;</w:t>
             </w:r>
           </w:p>
         </w:tc>
@@ -9022,17 +8140,44 @@
                 <w:rFonts w:ascii="Times New Roman" w:eastAsia="Times New Roman" w:hAnsi="Times New Roman" w:cs="Times New Roman"/>
                 <w:sz w:val="24"/>
                 <w:szCs w:val="24"/>
-                <w:lang w:eastAsia="fr-FR"/>
+                <w:lang w:val="en-US" w:eastAsia="fr-FR"/>
               </w:rPr>
             </w:pPr>
             <w:r>
               <w:rPr>
-                <w:rFonts w:ascii="Courier New" w:eastAsia="Times New Roman" w:hAnsi="Courier New" w:cs="Courier New"/>
-                <w:sz w:val="20"/>
-                <w:szCs w:val="20"/>
-                <w:lang w:eastAsia="fr-FR"/>
-              </w:rPr>
-              <w:t xml:space="preserve">$ </w:t>
+                <w:rFonts w:ascii="Times New Roman" w:eastAsia="Times New Roman" w:hAnsi="Times New Roman" w:cs="Times New Roman"/>
+                <w:sz w:val="24"/>
+                <w:szCs w:val="24"/>
+                <w:lang w:val="en-US" w:eastAsia="fr-FR"/>
+              </w:rPr>
+              <w:t>Check out &amp; create a branch</w:t>
+            </w:r>
+          </w:p>
+        </w:tc>
+        <w:tc>
+          <w:tcPr>
+            <w:tcW w:w="0" w:type="auto"/>
+            <w:vAlign w:val="center"/>
+            <w:hideMark/>
+          </w:tcPr>
+          <w:p>
+            <w:pPr>
+              <w:spacing w:after="0" w:line="240" w:lineRule="auto"/>
+              <w:rPr>
+                <w:rFonts w:ascii="Times New Roman" w:eastAsia="Times New Roman" w:hAnsi="Times New Roman" w:cs="Times New Roman"/>
+                <w:sz w:val="24"/>
+                <w:szCs w:val="24"/>
+                <w:lang w:eastAsia="fr-FR"/>
+              </w:rPr>
+            </w:pPr>
+            <w:r>
+              <w:rPr>
+                <w:rFonts w:ascii="Courier New" w:eastAsia="Times New Roman" w:hAnsi="Courier New" w:cs="Courier New"/>
+                <w:sz w:val="20"/>
+                <w:szCs w:val="20"/>
+                <w:lang w:eastAsia="fr-FR"/>
+              </w:rPr>
+              <w:t xml:space="preserve">$ git </w:t>
             </w:r>
             <w:proofErr w:type="spellStart"/>
             <w:r>
@@ -9042,7 +8187,7 @@
                 <w:szCs w:val="20"/>
                 <w:lang w:eastAsia="fr-FR"/>
               </w:rPr>
-              <w:t>echo</w:t>
+              <w:t>checkout</w:t>
             </w:r>
             <w:proofErr w:type="spellEnd"/>
             <w:r>
@@ -9052,7 +8197,39 @@
                 <w:szCs w:val="20"/>
                 <w:lang w:eastAsia="fr-FR"/>
               </w:rPr>
-              <w:t xml:space="preserve"> .</w:t>
+              <w:t xml:space="preserve"> -b about-page</w:t>
+            </w:r>
+          </w:p>
+        </w:tc>
+      </w:tr>
+      <w:tr>
+        <w:trPr>
+          <w:tblCellSpacing w:w="15" w:type="dxa"/>
+        </w:trPr>
+        <w:tc>
+          <w:tcPr>
+            <w:tcW w:w="0" w:type="auto"/>
+            <w:vAlign w:val="center"/>
+            <w:hideMark/>
+          </w:tcPr>
+          <w:p>
+            <w:pPr>
+              <w:spacing w:after="0" w:line="240" w:lineRule="auto"/>
+              <w:rPr>
+                <w:rFonts w:ascii="Times New Roman" w:eastAsia="Times New Roman" w:hAnsi="Times New Roman" w:cs="Times New Roman"/>
+                <w:sz w:val="24"/>
+                <w:szCs w:val="24"/>
+                <w:lang w:eastAsia="fr-FR"/>
+              </w:rPr>
+            </w:pPr>
+            <w:r>
+              <w:rPr>
+                <w:rFonts w:ascii="Courier New" w:eastAsia="Times New Roman" w:hAnsi="Courier New" w:cs="Courier New"/>
+                <w:sz w:val="20"/>
+                <w:szCs w:val="20"/>
+                <w:lang w:eastAsia="fr-FR"/>
+              </w:rPr>
+              <w:t xml:space="preserve">git </w:t>
             </w:r>
             <w:proofErr w:type="spellStart"/>
             <w:r>
@@ -9062,17 +8239,62 @@
                 <w:szCs w:val="20"/>
                 <w:lang w:eastAsia="fr-FR"/>
               </w:rPr>
-              <w:t>DS_store</w:t>
+              <w:t>branch</w:t>
             </w:r>
             <w:proofErr w:type="spellEnd"/>
-            <w:r>
-              <w:rPr>
-                <w:rFonts w:ascii="Courier New" w:eastAsia="Times New Roman" w:hAnsi="Courier New" w:cs="Courier New"/>
-                <w:sz w:val="20"/>
-                <w:szCs w:val="20"/>
-                <w:lang w:eastAsia="fr-FR"/>
-              </w:rPr>
-              <w:t xml:space="preserve"> &gt;&gt; .</w:t>
+          </w:p>
+        </w:tc>
+        <w:tc>
+          <w:tcPr>
+            <w:tcW w:w="0" w:type="auto"/>
+            <w:vAlign w:val="center"/>
+            <w:hideMark/>
+          </w:tcPr>
+          <w:p>
+            <w:pPr>
+              <w:spacing w:after="0" w:line="240" w:lineRule="auto"/>
+              <w:rPr>
+                <w:rFonts w:ascii="Times New Roman" w:eastAsia="Times New Roman" w:hAnsi="Times New Roman" w:cs="Times New Roman"/>
+                <w:sz w:val="24"/>
+                <w:szCs w:val="24"/>
+                <w:lang w:eastAsia="fr-FR"/>
+              </w:rPr>
+            </w:pPr>
+            <w:r>
+              <w:rPr>
+                <w:rFonts w:ascii="Times New Roman" w:eastAsia="Times New Roman" w:hAnsi="Times New Roman" w:cs="Times New Roman"/>
+                <w:sz w:val="24"/>
+                <w:szCs w:val="24"/>
+                <w:lang w:eastAsia="fr-FR"/>
+              </w:rPr>
+              <w:t>Display local branches</w:t>
+            </w:r>
+          </w:p>
+        </w:tc>
+        <w:tc>
+          <w:tcPr>
+            <w:tcW w:w="0" w:type="auto"/>
+            <w:vAlign w:val="center"/>
+            <w:hideMark/>
+          </w:tcPr>
+          <w:p>
+            <w:pPr>
+              <w:spacing w:after="0" w:line="240" w:lineRule="auto"/>
+              <w:rPr>
+                <w:rFonts w:ascii="Times New Roman" w:eastAsia="Times New Roman" w:hAnsi="Times New Roman" w:cs="Times New Roman"/>
+                <w:sz w:val="24"/>
+                <w:szCs w:val="24"/>
+                <w:lang w:eastAsia="fr-FR"/>
+              </w:rPr>
+            </w:pPr>
+            <w:r>
+              <w:rPr>
+                <w:rFonts w:ascii="Courier New" w:eastAsia="Times New Roman" w:hAnsi="Courier New" w:cs="Courier New"/>
+                <w:sz w:val="20"/>
+                <w:szCs w:val="20"/>
+                <w:lang w:eastAsia="fr-FR"/>
+              </w:rPr>
+              <w:t xml:space="preserve">$ git </w:t>
             </w:r>
             <w:proofErr w:type="spellStart"/>
             <w:r>
@@ -9082,7 +8304,7 @@
                 <w:szCs w:val="20"/>
                 <w:lang w:eastAsia="fr-FR"/>
               </w:rPr>
-              <w:t>gitignore</w:t>
+              <w:t>branch</w:t>
             </w:r>
             <w:proofErr w:type="spellEnd"/>
           </w:p>
@@ -9115,27 +8337,7 @@
                 <w:szCs w:val="20"/>
                 <w:lang w:eastAsia="fr-FR"/>
               </w:rPr>
-              <w:t xml:space="preserve">git </w:t>
-            </w:r>
-            <w:proofErr w:type="spellStart"/>
-            <w:r>
-              <w:rPr>
-                <w:rFonts w:ascii="Courier New" w:eastAsia="Times New Roman" w:hAnsi="Courier New" w:cs="Courier New"/>
-                <w:sz w:val="20"/>
-                <w:szCs w:val="20"/>
-                <w:lang w:eastAsia="fr-FR"/>
-              </w:rPr>
-              <w:t>checkout</w:t>
-            </w:r>
-            <w:proofErr w:type="spellEnd"/>
-            <w:r>
-              <w:rPr>
-                <w:rFonts w:ascii="Courier New" w:eastAsia="Times New Roman" w:hAnsi="Courier New" w:cs="Courier New"/>
-                <w:sz w:val="20"/>
-                <w:szCs w:val="20"/>
-                <w:lang w:eastAsia="fr-FR"/>
-              </w:rPr>
-              <w:t xml:space="preserve"> &lt;</w:t>
+              <w:t>git merge &lt;</w:t>
             </w:r>
             <w:proofErr w:type="spellStart"/>
             <w:r>
@@ -9182,7 +8384,7 @@
                 <w:szCs w:val="24"/>
                 <w:lang w:eastAsia="fr-FR"/>
               </w:rPr>
-              <w:t xml:space="preserve">Check out a </w:t>
+              <w:t xml:space="preserve">Merge in a </w:t>
             </w:r>
             <w:proofErr w:type="spellStart"/>
             <w:r>
@@ -9220,27 +8422,7 @@
                 <w:szCs w:val="20"/>
                 <w:lang w:eastAsia="fr-FR"/>
               </w:rPr>
-              <w:t xml:space="preserve">$ git </w:t>
-            </w:r>
-            <w:proofErr w:type="spellStart"/>
-            <w:r>
-              <w:rPr>
-                <w:rFonts w:ascii="Courier New" w:eastAsia="Times New Roman" w:hAnsi="Courier New" w:cs="Courier New"/>
-                <w:sz w:val="20"/>
-                <w:szCs w:val="20"/>
-                <w:lang w:eastAsia="fr-FR"/>
-              </w:rPr>
-              <w:t>checkout</w:t>
-            </w:r>
-            <w:proofErr w:type="spellEnd"/>
-            <w:r>
-              <w:rPr>
-                <w:rFonts w:ascii="Courier New" w:eastAsia="Times New Roman" w:hAnsi="Courier New" w:cs="Courier New"/>
-                <w:sz w:val="20"/>
-                <w:szCs w:val="20"/>
-                <w:lang w:eastAsia="fr-FR"/>
-              </w:rPr>
-              <w:t xml:space="preserve"> master</w:t>
+              <w:t>$ git merge about-page</w:t>
             </w:r>
           </w:p>
         </w:tc>
@@ -9272,47 +8454,7 @@
                 <w:szCs w:val="20"/>
                 <w:lang w:eastAsia="fr-FR"/>
               </w:rPr>
-              <w:t xml:space="preserve">git </w:t>
-            </w:r>
-            <w:proofErr w:type="spellStart"/>
-            <w:r>
-              <w:rPr>
-                <w:rFonts w:ascii="Courier New" w:eastAsia="Times New Roman" w:hAnsi="Courier New" w:cs="Courier New"/>
-                <w:sz w:val="20"/>
-                <w:szCs w:val="20"/>
-                <w:lang w:eastAsia="fr-FR"/>
-              </w:rPr>
-              <w:t>checkout</w:t>
-            </w:r>
-            <w:proofErr w:type="spellEnd"/>
-            <w:r>
-              <w:rPr>
-                <w:rFonts w:ascii="Courier New" w:eastAsia="Times New Roman" w:hAnsi="Courier New" w:cs="Courier New"/>
-                <w:sz w:val="20"/>
-                <w:szCs w:val="20"/>
-                <w:lang w:eastAsia="fr-FR"/>
-              </w:rPr>
-              <w:t xml:space="preserve"> -b &lt;</w:t>
-            </w:r>
-            <w:proofErr w:type="spellStart"/>
-            <w:r>
-              <w:rPr>
-                <w:rFonts w:ascii="Courier New" w:eastAsia="Times New Roman" w:hAnsi="Courier New" w:cs="Courier New"/>
-                <w:sz w:val="20"/>
-                <w:szCs w:val="20"/>
-                <w:lang w:eastAsia="fr-FR"/>
-              </w:rPr>
-              <w:t>br</w:t>
-            </w:r>
-            <w:proofErr w:type="spellEnd"/>
-            <w:r>
-              <w:rPr>
-                <w:rFonts w:ascii="Courier New" w:eastAsia="Times New Roman" w:hAnsi="Courier New" w:cs="Courier New"/>
-                <w:sz w:val="20"/>
-                <w:szCs w:val="20"/>
-                <w:lang w:eastAsia="fr-FR"/>
-              </w:rPr>
-              <w:t>&gt;</w:t>
+              <w:t>git rebase</w:t>
             </w:r>
           </w:p>
         </w:tc>
@@ -9339,7 +8481,7 @@
                 <w:szCs w:val="24"/>
                 <w:lang w:val="en-US" w:eastAsia="fr-FR"/>
               </w:rPr>
-              <w:t>Check out &amp; create a branch</w:t>
+              <w:t>Do something possibly weird &amp; confusing</w:t>
             </w:r>
           </w:p>
         </w:tc>
@@ -9359,34 +8501,47 @@
                 <w:lang w:eastAsia="fr-FR"/>
               </w:rPr>
             </w:pPr>
-            <w:r>
-              <w:rPr>
-                <w:rFonts w:ascii="Courier New" w:eastAsia="Times New Roman" w:hAnsi="Courier New" w:cs="Courier New"/>
-                <w:sz w:val="20"/>
-                <w:szCs w:val="20"/>
-                <w:lang w:eastAsia="fr-FR"/>
-              </w:rPr>
-              <w:t xml:space="preserve">$ git </w:t>
-            </w:r>
             <w:proofErr w:type="spellStart"/>
             <w:r>
               <w:rPr>
-                <w:rFonts w:ascii="Courier New" w:eastAsia="Times New Roman" w:hAnsi="Courier New" w:cs="Courier New"/>
-                <w:sz w:val="20"/>
-                <w:szCs w:val="20"/>
-                <w:lang w:eastAsia="fr-FR"/>
-              </w:rPr>
-              <w:t>checkout</w:t>
+                <w:rFonts w:ascii="Times New Roman" w:eastAsia="Times New Roman" w:hAnsi="Times New Roman" w:cs="Times New Roman"/>
+                <w:sz w:val="24"/>
+                <w:szCs w:val="24"/>
+                <w:lang w:eastAsia="fr-FR"/>
+              </w:rPr>
+              <w:t>See</w:t>
             </w:r>
             <w:proofErr w:type="spellEnd"/>
             <w:r>
               <w:rPr>
-                <w:rFonts w:ascii="Courier New" w:eastAsia="Times New Roman" w:hAnsi="Courier New" w:cs="Courier New"/>
-                <w:sz w:val="20"/>
-                <w:szCs w:val="20"/>
-                <w:lang w:eastAsia="fr-FR"/>
-              </w:rPr>
-              <w:t xml:space="preserve"> -b about-page</w:t>
+                <w:rFonts w:ascii="Times New Roman" w:eastAsia="Times New Roman" w:hAnsi="Times New Roman" w:cs="Times New Roman"/>
+                <w:sz w:val="24"/>
+                <w:szCs w:val="24"/>
+                <w:lang w:eastAsia="fr-FR"/>
+              </w:rPr>
+              <w:t xml:space="preserve"> “</w:t>
+            </w:r>
+            <w:hyperlink r:id="rId52" w:tgtFrame="_blank" w:history="1">
+              <w:r>
+                <w:rPr>
+                  <w:rFonts w:ascii="Times New Roman" w:eastAsia="Times New Roman" w:hAnsi="Times New Roman" w:cs="Times New Roman"/>
+                  <w:color w:val="0000FF"/>
+                  <w:sz w:val="24"/>
+                  <w:szCs w:val="24"/>
+                  <w:u w:val="single"/>
+                  <w:lang w:eastAsia="fr-FR"/>
+                </w:rPr>
+                <w:t>Git Commit</w:t>
+              </w:r>
+            </w:hyperlink>
+            <w:r>
+              <w:rPr>
+                <w:rFonts w:ascii="Times New Roman" w:eastAsia="Times New Roman" w:hAnsi="Times New Roman" w:cs="Times New Roman"/>
+                <w:sz w:val="24"/>
+                <w:szCs w:val="24"/>
+                <w:lang w:eastAsia="fr-FR"/>
+              </w:rPr>
+              <w:t>”</w:t>
             </w:r>
           </w:p>
         </w:tc>
@@ -9431,6 +8586,35 @@
               <w:t>branch</w:t>
             </w:r>
             <w:proofErr w:type="spellEnd"/>
+            <w:r>
+              <w:rPr>
+                <w:rFonts w:ascii="Courier New" w:eastAsia="Times New Roman" w:hAnsi="Courier New" w:cs="Courier New"/>
+                <w:sz w:val="20"/>
+                <w:szCs w:val="20"/>
+                <w:lang w:eastAsia="fr-FR"/>
+              </w:rPr>
+              <w:t xml:space="preserve"> -d &lt;</w:t>
+            </w:r>
+            <w:proofErr w:type="spellStart"/>
+            <w:r>
+              <w:rPr>
+                <w:rFonts w:ascii="Courier New" w:eastAsia="Times New Roman" w:hAnsi="Courier New" w:cs="Courier New"/>
+                <w:sz w:val="20"/>
+                <w:szCs w:val="20"/>
+                <w:lang w:eastAsia="fr-FR"/>
+              </w:rPr>
+              <w:t>br</w:t>
+            </w:r>
+            <w:proofErr w:type="spellEnd"/>
+            <w:r>
+              <w:rPr>
+                <w:rFonts w:ascii="Courier New" w:eastAsia="Times New Roman" w:hAnsi="Courier New" w:cs="Courier New"/>
+                <w:sz w:val="20"/>
+                <w:szCs w:val="20"/>
+                <w:lang w:eastAsia="fr-FR"/>
+              </w:rPr>
+              <w:t>&gt;</w:t>
+            </w:r>
           </w:p>
         </w:tc>
         <w:tc>
@@ -9449,14 +8633,65 @@
                 <w:lang w:eastAsia="fr-FR"/>
               </w:rPr>
             </w:pPr>
-            <w:r>
-              <w:rPr>
-                <w:rFonts w:ascii="Times New Roman" w:eastAsia="Times New Roman" w:hAnsi="Times New Roman" w:cs="Times New Roman"/>
-                <w:sz w:val="24"/>
-                <w:szCs w:val="24"/>
-                <w:lang w:eastAsia="fr-FR"/>
-              </w:rPr>
-              <w:t>Display local branches</w:t>
+            <w:proofErr w:type="spellStart"/>
+            <w:r>
+              <w:rPr>
+                <w:rFonts w:ascii="Times New Roman" w:eastAsia="Times New Roman" w:hAnsi="Times New Roman" w:cs="Times New Roman"/>
+                <w:sz w:val="24"/>
+                <w:szCs w:val="24"/>
+                <w:lang w:eastAsia="fr-FR"/>
+              </w:rPr>
+              <w:t>Delete</w:t>
+            </w:r>
+            <w:proofErr w:type="spellEnd"/>
+            <w:r>
+              <w:rPr>
+                <w:rFonts w:ascii="Times New Roman" w:eastAsia="Times New Roman" w:hAnsi="Times New Roman" w:cs="Times New Roman"/>
+                <w:sz w:val="24"/>
+                <w:szCs w:val="24"/>
+                <w:lang w:eastAsia="fr-FR"/>
+              </w:rPr>
+              <w:t xml:space="preserve"> </w:t>
+            </w:r>
+            <w:proofErr w:type="spellStart"/>
+            <w:r>
+              <w:rPr>
+                <w:rFonts w:ascii="Times New Roman" w:eastAsia="Times New Roman" w:hAnsi="Times New Roman" w:cs="Times New Roman"/>
+                <w:sz w:val="24"/>
+                <w:szCs w:val="24"/>
+                <w:lang w:eastAsia="fr-FR"/>
+              </w:rPr>
+              <w:t>branch</w:t>
+            </w:r>
+            <w:proofErr w:type="spellEnd"/>
+            <w:r>
+              <w:rPr>
+                <w:rFonts w:ascii="Times New Roman" w:eastAsia="Times New Roman" w:hAnsi="Times New Roman" w:cs="Times New Roman"/>
+                <w:sz w:val="24"/>
+                <w:szCs w:val="24"/>
+                <w:lang w:eastAsia="fr-FR"/>
+              </w:rPr>
+              <w:t xml:space="preserve"> (if </w:t>
+            </w:r>
+            <w:proofErr w:type="spellStart"/>
+            <w:r>
+              <w:rPr>
+                <w:rFonts w:ascii="Times New Roman" w:eastAsia="Times New Roman" w:hAnsi="Times New Roman" w:cs="Times New Roman"/>
+                <w:sz w:val="24"/>
+                <w:szCs w:val="24"/>
+                <w:lang w:eastAsia="fr-FR"/>
+              </w:rPr>
+              <w:t>merged</w:t>
+            </w:r>
+            <w:proofErr w:type="spellEnd"/>
+            <w:r>
+              <w:rPr>
+                <w:rFonts w:ascii="Times New Roman" w:eastAsia="Times New Roman" w:hAnsi="Times New Roman" w:cs="Times New Roman"/>
+                <w:sz w:val="24"/>
+                <w:szCs w:val="24"/>
+                <w:lang w:eastAsia="fr-FR"/>
+              </w:rPr>
+              <w:t>)</w:t>
             </w:r>
           </w:p>
         </w:tc>
@@ -9496,6 +8731,15 @@
               <w:t>branch</w:t>
             </w:r>
             <w:proofErr w:type="spellEnd"/>
+            <w:r>
+              <w:rPr>
+                <w:rFonts w:ascii="Courier New" w:eastAsia="Times New Roman" w:hAnsi="Courier New" w:cs="Courier New"/>
+                <w:sz w:val="20"/>
+                <w:szCs w:val="20"/>
+                <w:lang w:eastAsia="fr-FR"/>
+              </w:rPr>
+              <w:t xml:space="preserve"> -d about-page</w:t>
+            </w:r>
           </w:p>
         </w:tc>
       </w:tr>
@@ -9536,7 +8780,7 @@
                 <w:szCs w:val="20"/>
                 <w:lang w:eastAsia="fr-FR"/>
               </w:rPr>
-              <w:t>merge</w:t>
+              <w:t>branch</w:t>
             </w:r>
             <w:proofErr w:type="spellEnd"/>
             <w:r>
@@ -9546,7 +8790,7 @@
                 <w:szCs w:val="20"/>
                 <w:lang w:eastAsia="fr-FR"/>
               </w:rPr>
-              <w:t xml:space="preserve"> &lt;</w:t>
+              <w:t xml:space="preserve"> -D &lt;</w:t>
             </w:r>
             <w:proofErr w:type="spellStart"/>
             <w:r>
@@ -9583,40 +8827,29 @@
                 <w:rFonts w:ascii="Times New Roman" w:eastAsia="Times New Roman" w:hAnsi="Times New Roman" w:cs="Times New Roman"/>
                 <w:sz w:val="24"/>
                 <w:szCs w:val="24"/>
-                <w:lang w:eastAsia="fr-FR"/>
+                <w:lang w:val="en-US" w:eastAsia="fr-FR"/>
               </w:rPr>
             </w:pPr>
-            <w:proofErr w:type="spellStart"/>
-            <w:r>
-              <w:rPr>
-                <w:rFonts w:ascii="Times New Roman" w:eastAsia="Times New Roman" w:hAnsi="Times New Roman" w:cs="Times New Roman"/>
-                <w:sz w:val="24"/>
-                <w:szCs w:val="24"/>
-                <w:lang w:eastAsia="fr-FR"/>
-              </w:rPr>
-              <w:t>Merge</w:t>
-            </w:r>
-            <w:proofErr w:type="spellEnd"/>
-            <w:r>
-              <w:rPr>
-                <w:rFonts w:ascii="Times New Roman" w:eastAsia="Times New Roman" w:hAnsi="Times New Roman" w:cs="Times New Roman"/>
-                <w:sz w:val="24"/>
-                <w:szCs w:val="24"/>
-                <w:lang w:eastAsia="fr-FR"/>
-              </w:rPr>
-              <w:t xml:space="preserve"> in a </w:t>
-            </w:r>
-            <w:proofErr w:type="spellStart"/>
-            <w:r>
-              <w:rPr>
-                <w:rFonts w:ascii="Times New Roman" w:eastAsia="Times New Roman" w:hAnsi="Times New Roman" w:cs="Times New Roman"/>
-                <w:sz w:val="24"/>
-                <w:szCs w:val="24"/>
-                <w:lang w:eastAsia="fr-FR"/>
-              </w:rPr>
-              <w:t>branch</w:t>
-            </w:r>
-            <w:proofErr w:type="spellEnd"/>
+            <w:r>
+              <w:rPr>
+                <w:rFonts w:ascii="Times New Roman" w:eastAsia="Times New Roman" w:hAnsi="Times New Roman" w:cs="Times New Roman"/>
+                <w:sz w:val="24"/>
+                <w:szCs w:val="24"/>
+                <w:lang w:val="en-US" w:eastAsia="fr-FR"/>
+              </w:rPr>
+              <w:t xml:space="preserve">Delete branch (even if unmerged) </w:t>
+            </w:r>
+            <w:r>
+              <w:rPr>
+                <w:rFonts w:ascii="Times New Roman" w:eastAsia="Times New Roman" w:hAnsi="Times New Roman" w:cs="Times New Roman"/>
+                <w:b/>
+                <w:bCs/>
+                <w:sz w:val="24"/>
+                <w:szCs w:val="24"/>
+                <w:lang w:val="en-US" w:eastAsia="fr-FR"/>
+              </w:rPr>
+              <w:t>(dangerous)</w:t>
+            </w:r>
           </w:p>
         </w:tc>
         <w:tc>
@@ -9632,7 +8865,7 @@
                 <w:rFonts w:ascii="Times New Roman" w:eastAsia="Times New Roman" w:hAnsi="Times New Roman" w:cs="Times New Roman"/>
                 <w:sz w:val="24"/>
                 <w:szCs w:val="24"/>
-                <w:lang w:eastAsia="fr-FR"/>
+                <w:lang w:val="en-US" w:eastAsia="fr-FR"/>
               </w:rPr>
             </w:pPr>
             <w:r>
@@ -9640,29 +8873,9 @@
                 <w:rFonts w:ascii="Courier New" w:eastAsia="Times New Roman" w:hAnsi="Courier New" w:cs="Courier New"/>
                 <w:sz w:val="20"/>
                 <w:szCs w:val="20"/>
-                <w:lang w:eastAsia="fr-FR"/>
-              </w:rPr>
-              <w:t xml:space="preserve">$ git </w:t>
-            </w:r>
-            <w:proofErr w:type="spellStart"/>
-            <w:r>
-              <w:rPr>
-                <w:rFonts w:ascii="Courier New" w:eastAsia="Times New Roman" w:hAnsi="Courier New" w:cs="Courier New"/>
-                <w:sz w:val="20"/>
-                <w:szCs w:val="20"/>
-                <w:lang w:eastAsia="fr-FR"/>
-              </w:rPr>
-              <w:t>merge</w:t>
-            </w:r>
-            <w:proofErr w:type="spellEnd"/>
-            <w:r>
-              <w:rPr>
-                <w:rFonts w:ascii="Courier New" w:eastAsia="Times New Roman" w:hAnsi="Courier New" w:cs="Courier New"/>
-                <w:sz w:val="20"/>
-                <w:szCs w:val="20"/>
-                <w:lang w:eastAsia="fr-FR"/>
-              </w:rPr>
-              <w:t xml:space="preserve"> about-page</w:t>
+                <w:lang w:val="en-US" w:eastAsia="fr-FR"/>
+              </w:rPr>
+              <w:t>$ git branch -D other-branch</w:t>
             </w:r>
           </w:p>
         </w:tc>
@@ -9687,14 +8900,25 @@
                 <w:lang w:eastAsia="fr-FR"/>
               </w:rPr>
             </w:pPr>
-            <w:r>
-              <w:rPr>
-                <w:rFonts w:ascii="Courier New" w:eastAsia="Times New Roman" w:hAnsi="Courier New" w:cs="Courier New"/>
-                <w:sz w:val="20"/>
-                <w:szCs w:val="20"/>
-                <w:lang w:eastAsia="fr-FR"/>
-              </w:rPr>
-              <w:t xml:space="preserve">git </w:t>
+            <w:proofErr w:type="gramStart"/>
+            <w:r>
+              <w:rPr>
+                <w:rFonts w:ascii="Courier New" w:eastAsia="Times New Roman" w:hAnsi="Courier New" w:cs="Courier New"/>
+                <w:sz w:val="20"/>
+                <w:szCs w:val="20"/>
+                <w:lang w:eastAsia="fr-FR"/>
+              </w:rPr>
+              <w:t>git</w:t>
+            </w:r>
+            <w:proofErr w:type="gramEnd"/>
+            <w:r>
+              <w:rPr>
+                <w:rFonts w:ascii="Courier New" w:eastAsia="Times New Roman" w:hAnsi="Courier New" w:cs="Courier New"/>
+                <w:sz w:val="20"/>
+                <w:szCs w:val="20"/>
+                <w:lang w:eastAsia="fr-FR"/>
+              </w:rPr>
+              <w:t xml:space="preserve"> </w:t>
             </w:r>
             <w:proofErr w:type="spellStart"/>
             <w:r>
@@ -9704,9 +8928,18 @@
                 <w:szCs w:val="20"/>
                 <w:lang w:eastAsia="fr-FR"/>
               </w:rPr>
-              <w:t>rebase</w:t>
+              <w:t>checkout</w:t>
             </w:r>
             <w:proofErr w:type="spellEnd"/>
+            <w:r>
+              <w:rPr>
+                <w:rFonts w:ascii="Courier New" w:eastAsia="Times New Roman" w:hAnsi="Courier New" w:cs="Courier New"/>
+                <w:sz w:val="20"/>
+                <w:szCs w:val="20"/>
+                <w:lang w:eastAsia="fr-FR"/>
+              </w:rPr>
+              <w:t xml:space="preserve"> -f</w:t>
+            </w:r>
           </w:p>
         </w:tc>
         <w:tc>
@@ -9722,7 +8955,7 @@
                 <w:rFonts w:ascii="Times New Roman" w:eastAsia="Times New Roman" w:hAnsi="Times New Roman" w:cs="Times New Roman"/>
                 <w:sz w:val="24"/>
                 <w:szCs w:val="24"/>
-                <w:lang w:val="en-US" w:eastAsia="fr-FR"/>
+                <w:lang w:eastAsia="fr-FR"/>
               </w:rPr>
             </w:pPr>
             <w:r>
@@ -9730,9 +8963,84 @@
                 <w:rFonts w:ascii="Times New Roman" w:eastAsia="Times New Roman" w:hAnsi="Times New Roman" w:cs="Times New Roman"/>
                 <w:sz w:val="24"/>
                 <w:szCs w:val="24"/>
-                <w:lang w:val="en-US" w:eastAsia="fr-FR"/>
-              </w:rPr>
-              <w:t>Do something possibly weird &amp; confusing</w:t>
+                <w:lang w:eastAsia="fr-FR"/>
+              </w:rPr>
+              <w:t xml:space="preserve">Force </w:t>
+            </w:r>
+            <w:proofErr w:type="spellStart"/>
+            <w:r>
+              <w:rPr>
+                <w:rFonts w:ascii="Times New Roman" w:eastAsia="Times New Roman" w:hAnsi="Times New Roman" w:cs="Times New Roman"/>
+                <w:sz w:val="24"/>
+                <w:szCs w:val="24"/>
+                <w:lang w:eastAsia="fr-FR"/>
+              </w:rPr>
+              <w:t>checkout</w:t>
+            </w:r>
+            <w:proofErr w:type="spellEnd"/>
+            <w:r>
+              <w:rPr>
+                <w:rFonts w:ascii="Times New Roman" w:eastAsia="Times New Roman" w:hAnsi="Times New Roman" w:cs="Times New Roman"/>
+                <w:sz w:val="24"/>
+                <w:szCs w:val="24"/>
+                <w:lang w:eastAsia="fr-FR"/>
+              </w:rPr>
+              <w:t xml:space="preserve">, </w:t>
+            </w:r>
+            <w:proofErr w:type="spellStart"/>
+            <w:r>
+              <w:rPr>
+                <w:rFonts w:ascii="Times New Roman" w:eastAsia="Times New Roman" w:hAnsi="Times New Roman" w:cs="Times New Roman"/>
+                <w:sz w:val="24"/>
+                <w:szCs w:val="24"/>
+                <w:lang w:eastAsia="fr-FR"/>
+              </w:rPr>
+              <w:t>discarding</w:t>
+            </w:r>
+            <w:proofErr w:type="spellEnd"/>
+            <w:r>
+              <w:rPr>
+                <w:rFonts w:ascii="Times New Roman" w:eastAsia="Times New Roman" w:hAnsi="Times New Roman" w:cs="Times New Roman"/>
+                <w:sz w:val="24"/>
+                <w:szCs w:val="24"/>
+                <w:lang w:eastAsia="fr-FR"/>
+              </w:rPr>
+              <w:t xml:space="preserve"> changes </w:t>
+            </w:r>
+            <w:r>
+              <w:rPr>
+                <w:rFonts w:ascii="Times New Roman" w:eastAsia="Times New Roman" w:hAnsi="Times New Roman" w:cs="Times New Roman"/>
+                <w:b/>
+                <w:bCs/>
+                <w:sz w:val="24"/>
+                <w:szCs w:val="24"/>
+                <w:lang w:eastAsia="fr-FR"/>
+              </w:rPr>
+              <w:t>(</w:t>
+            </w:r>
+            <w:proofErr w:type="spellStart"/>
+            <w:r>
+              <w:rPr>
+                <w:rFonts w:ascii="Times New Roman" w:eastAsia="Times New Roman" w:hAnsi="Times New Roman" w:cs="Times New Roman"/>
+                <w:b/>
+                <w:bCs/>
+                <w:sz w:val="24"/>
+                <w:szCs w:val="24"/>
+                <w:lang w:eastAsia="fr-FR"/>
+              </w:rPr>
+              <w:t>dangerous</w:t>
+            </w:r>
+            <w:proofErr w:type="spellEnd"/>
+            <w:r>
+              <w:rPr>
+                <w:rFonts w:ascii="Times New Roman" w:eastAsia="Times New Roman" w:hAnsi="Times New Roman" w:cs="Times New Roman"/>
+                <w:b/>
+                <w:bCs/>
+                <w:sz w:val="24"/>
+                <w:szCs w:val="24"/>
+                <w:lang w:eastAsia="fr-FR"/>
+              </w:rPr>
+              <w:t>)</w:t>
             </w:r>
           </w:p>
         </w:tc>
@@ -9749,625 +9057,17 @@
                 <w:rFonts w:ascii="Times New Roman" w:eastAsia="Times New Roman" w:hAnsi="Times New Roman" w:cs="Times New Roman"/>
                 <w:sz w:val="24"/>
                 <w:szCs w:val="24"/>
-                <w:lang w:eastAsia="fr-FR"/>
+                <w:lang w:val="en-US" w:eastAsia="fr-FR"/>
               </w:rPr>
             </w:pPr>
-            <w:proofErr w:type="spellStart"/>
-            <w:r>
-              <w:rPr>
-                <w:rFonts w:ascii="Times New Roman" w:eastAsia="Times New Roman" w:hAnsi="Times New Roman" w:cs="Times New Roman"/>
-                <w:sz w:val="24"/>
-                <w:szCs w:val="24"/>
-                <w:lang w:eastAsia="fr-FR"/>
-              </w:rPr>
-              <w:t>See</w:t>
-            </w:r>
-            <w:proofErr w:type="spellEnd"/>
-            <w:r>
-              <w:rPr>
-                <w:rFonts w:ascii="Times New Roman" w:eastAsia="Times New Roman" w:hAnsi="Times New Roman" w:cs="Times New Roman"/>
-                <w:sz w:val="24"/>
-                <w:szCs w:val="24"/>
-                <w:lang w:eastAsia="fr-FR"/>
-              </w:rPr>
-              <w:t xml:space="preserve"> “</w:t>
-            </w:r>
-            <w:hyperlink r:id="rId55" w:tgtFrame="_blank" w:history="1">
-              <w:r>
-                <w:rPr>
-                  <w:rFonts w:ascii="Times New Roman" w:eastAsia="Times New Roman" w:hAnsi="Times New Roman" w:cs="Times New Roman"/>
-                  <w:color w:val="0000FF"/>
-                  <w:sz w:val="24"/>
-                  <w:szCs w:val="24"/>
-                  <w:u w:val="single"/>
-                  <w:lang w:eastAsia="fr-FR"/>
-                </w:rPr>
-                <w:t>Git Commit</w:t>
-              </w:r>
-            </w:hyperlink>
-            <w:r>
-              <w:rPr>
-                <w:rFonts w:ascii="Times New Roman" w:eastAsia="Times New Roman" w:hAnsi="Times New Roman" w:cs="Times New Roman"/>
-                <w:sz w:val="24"/>
-                <w:szCs w:val="24"/>
-                <w:lang w:eastAsia="fr-FR"/>
-              </w:rPr>
-              <w:t>”</w:t>
-            </w:r>
-          </w:p>
-        </w:tc>
-      </w:tr>
-      <w:tr>
-        <w:trPr>
-          <w:tblCellSpacing w:w="15" w:type="dxa"/>
-        </w:trPr>
-        <w:tc>
-          <w:tcPr>
-            <w:tcW w:w="0" w:type="auto"/>
-            <w:vAlign w:val="center"/>
-            <w:hideMark/>
-          </w:tcPr>
-          <w:p>
-            <w:pPr>
-              <w:spacing w:after="0" w:line="240" w:lineRule="auto"/>
-              <w:rPr>
-                <w:rFonts w:ascii="Times New Roman" w:eastAsia="Times New Roman" w:hAnsi="Times New Roman" w:cs="Times New Roman"/>
-                <w:sz w:val="24"/>
-                <w:szCs w:val="24"/>
-                <w:lang w:eastAsia="fr-FR"/>
-              </w:rPr>
-            </w:pPr>
-            <w:r>
-              <w:rPr>
-                <w:rFonts w:ascii="Courier New" w:eastAsia="Times New Roman" w:hAnsi="Courier New" w:cs="Courier New"/>
-                <w:sz w:val="20"/>
-                <w:szCs w:val="20"/>
-                <w:lang w:eastAsia="fr-FR"/>
-              </w:rPr>
-              <w:t xml:space="preserve">git </w:t>
-            </w:r>
-            <w:proofErr w:type="spellStart"/>
-            <w:r>
-              <w:rPr>
-                <w:rFonts w:ascii="Courier New" w:eastAsia="Times New Roman" w:hAnsi="Courier New" w:cs="Courier New"/>
-                <w:sz w:val="20"/>
-                <w:szCs w:val="20"/>
-                <w:lang w:eastAsia="fr-FR"/>
-              </w:rPr>
-              <w:t>branch</w:t>
-            </w:r>
-            <w:proofErr w:type="spellEnd"/>
-            <w:r>
-              <w:rPr>
-                <w:rFonts w:ascii="Courier New" w:eastAsia="Times New Roman" w:hAnsi="Courier New" w:cs="Courier New"/>
-                <w:sz w:val="20"/>
-                <w:szCs w:val="20"/>
-                <w:lang w:eastAsia="fr-FR"/>
-              </w:rPr>
-              <w:t xml:space="preserve"> -d &lt;</w:t>
-            </w:r>
-            <w:proofErr w:type="spellStart"/>
-            <w:r>
-              <w:rPr>
-                <w:rFonts w:ascii="Courier New" w:eastAsia="Times New Roman" w:hAnsi="Courier New" w:cs="Courier New"/>
-                <w:sz w:val="20"/>
-                <w:szCs w:val="20"/>
-                <w:lang w:eastAsia="fr-FR"/>
-              </w:rPr>
-              <w:t>br</w:t>
-            </w:r>
-            <w:proofErr w:type="spellEnd"/>
-            <w:r>
-              <w:rPr>
-                <w:rFonts w:ascii="Courier New" w:eastAsia="Times New Roman" w:hAnsi="Courier New" w:cs="Courier New"/>
-                <w:sz w:val="20"/>
-                <w:szCs w:val="20"/>
-                <w:lang w:eastAsia="fr-FR"/>
-              </w:rPr>
-              <w:t>&gt;</w:t>
-            </w:r>
-          </w:p>
-        </w:tc>
-        <w:tc>
-          <w:tcPr>
-            <w:tcW w:w="0" w:type="auto"/>
-            <w:vAlign w:val="center"/>
-            <w:hideMark/>
-          </w:tcPr>
-          <w:p>
-            <w:pPr>
-              <w:spacing w:after="0" w:line="240" w:lineRule="auto"/>
-              <w:rPr>
-                <w:rFonts w:ascii="Times New Roman" w:eastAsia="Times New Roman" w:hAnsi="Times New Roman" w:cs="Times New Roman"/>
-                <w:sz w:val="24"/>
-                <w:szCs w:val="24"/>
-                <w:lang w:eastAsia="fr-FR"/>
-              </w:rPr>
-            </w:pPr>
-            <w:proofErr w:type="spellStart"/>
-            <w:r>
-              <w:rPr>
-                <w:rFonts w:ascii="Times New Roman" w:eastAsia="Times New Roman" w:hAnsi="Times New Roman" w:cs="Times New Roman"/>
-                <w:sz w:val="24"/>
-                <w:szCs w:val="24"/>
-                <w:lang w:eastAsia="fr-FR"/>
-              </w:rPr>
-              <w:t>Delete</w:t>
-            </w:r>
-            <w:proofErr w:type="spellEnd"/>
-            <w:r>
-              <w:rPr>
-                <w:rFonts w:ascii="Times New Roman" w:eastAsia="Times New Roman" w:hAnsi="Times New Roman" w:cs="Times New Roman"/>
-                <w:sz w:val="24"/>
-                <w:szCs w:val="24"/>
-                <w:lang w:eastAsia="fr-FR"/>
-              </w:rPr>
-              <w:t xml:space="preserve"> </w:t>
-            </w:r>
-            <w:proofErr w:type="spellStart"/>
-            <w:r>
-              <w:rPr>
-                <w:rFonts w:ascii="Times New Roman" w:eastAsia="Times New Roman" w:hAnsi="Times New Roman" w:cs="Times New Roman"/>
-                <w:sz w:val="24"/>
-                <w:szCs w:val="24"/>
-                <w:lang w:eastAsia="fr-FR"/>
-              </w:rPr>
-              <w:t>branch</w:t>
-            </w:r>
-            <w:proofErr w:type="spellEnd"/>
-            <w:r>
-              <w:rPr>
-                <w:rFonts w:ascii="Times New Roman" w:eastAsia="Times New Roman" w:hAnsi="Times New Roman" w:cs="Times New Roman"/>
-                <w:sz w:val="24"/>
-                <w:szCs w:val="24"/>
-                <w:lang w:eastAsia="fr-FR"/>
-              </w:rPr>
-              <w:t xml:space="preserve"> (if </w:t>
-            </w:r>
-            <w:proofErr w:type="spellStart"/>
-            <w:r>
-              <w:rPr>
-                <w:rFonts w:ascii="Times New Roman" w:eastAsia="Times New Roman" w:hAnsi="Times New Roman" w:cs="Times New Roman"/>
-                <w:sz w:val="24"/>
-                <w:szCs w:val="24"/>
-                <w:lang w:eastAsia="fr-FR"/>
-              </w:rPr>
-              <w:t>merged</w:t>
-            </w:r>
-            <w:proofErr w:type="spellEnd"/>
-            <w:r>
-              <w:rPr>
-                <w:rFonts w:ascii="Times New Roman" w:eastAsia="Times New Roman" w:hAnsi="Times New Roman" w:cs="Times New Roman"/>
-                <w:sz w:val="24"/>
-                <w:szCs w:val="24"/>
-                <w:lang w:eastAsia="fr-FR"/>
-              </w:rPr>
-              <w:t>)</w:t>
-            </w:r>
-          </w:p>
-        </w:tc>
-        <w:tc>
-          <w:tcPr>
-            <w:tcW w:w="0" w:type="auto"/>
-            <w:vAlign w:val="center"/>
-            <w:hideMark/>
-          </w:tcPr>
-          <w:p>
-            <w:pPr>
-              <w:spacing w:after="0" w:line="240" w:lineRule="auto"/>
-              <w:rPr>
-                <w:rFonts w:ascii="Times New Roman" w:eastAsia="Times New Roman" w:hAnsi="Times New Roman" w:cs="Times New Roman"/>
-                <w:sz w:val="24"/>
-                <w:szCs w:val="24"/>
-                <w:lang w:eastAsia="fr-FR"/>
-              </w:rPr>
-            </w:pPr>
-            <w:r>
-              <w:rPr>
-                <w:rFonts w:ascii="Courier New" w:eastAsia="Times New Roman" w:hAnsi="Courier New" w:cs="Courier New"/>
-                <w:sz w:val="20"/>
-                <w:szCs w:val="20"/>
-                <w:lang w:eastAsia="fr-FR"/>
-              </w:rPr>
-              <w:t xml:space="preserve">$ git </w:t>
-            </w:r>
-            <w:proofErr w:type="spellStart"/>
-            <w:r>
-              <w:rPr>
-                <w:rFonts w:ascii="Courier New" w:eastAsia="Times New Roman" w:hAnsi="Courier New" w:cs="Courier New"/>
-                <w:sz w:val="20"/>
-                <w:szCs w:val="20"/>
-                <w:lang w:eastAsia="fr-FR"/>
-              </w:rPr>
-              <w:t>branch</w:t>
-            </w:r>
-            <w:proofErr w:type="spellEnd"/>
-            <w:r>
-              <w:rPr>
-                <w:rFonts w:ascii="Courier New" w:eastAsia="Times New Roman" w:hAnsi="Courier New" w:cs="Courier New"/>
-                <w:sz w:val="20"/>
-                <w:szCs w:val="20"/>
-                <w:lang w:eastAsia="fr-FR"/>
-              </w:rPr>
-              <w:t xml:space="preserve"> -d about-page</w:t>
-            </w:r>
-          </w:p>
-        </w:tc>
-      </w:tr>
-      <w:tr>
-        <w:trPr>
-          <w:tblCellSpacing w:w="15" w:type="dxa"/>
-        </w:trPr>
-        <w:tc>
-          <w:tcPr>
-            <w:tcW w:w="0" w:type="auto"/>
-            <w:vAlign w:val="center"/>
-            <w:hideMark/>
-          </w:tcPr>
-          <w:p>
-            <w:pPr>
-              <w:spacing w:after="0" w:line="240" w:lineRule="auto"/>
-              <w:rPr>
-                <w:rFonts w:ascii="Times New Roman" w:eastAsia="Times New Roman" w:hAnsi="Times New Roman" w:cs="Times New Roman"/>
-                <w:sz w:val="24"/>
-                <w:szCs w:val="24"/>
-                <w:lang w:eastAsia="fr-FR"/>
-              </w:rPr>
-            </w:pPr>
-            <w:r>
-              <w:rPr>
-                <w:rFonts w:ascii="Courier New" w:eastAsia="Times New Roman" w:hAnsi="Courier New" w:cs="Courier New"/>
-                <w:sz w:val="20"/>
-                <w:szCs w:val="20"/>
-                <w:lang w:eastAsia="fr-FR"/>
-              </w:rPr>
-              <w:t xml:space="preserve">git </w:t>
-            </w:r>
-            <w:proofErr w:type="spellStart"/>
-            <w:r>
-              <w:rPr>
-                <w:rFonts w:ascii="Courier New" w:eastAsia="Times New Roman" w:hAnsi="Courier New" w:cs="Courier New"/>
-                <w:sz w:val="20"/>
-                <w:szCs w:val="20"/>
-                <w:lang w:eastAsia="fr-FR"/>
-              </w:rPr>
-              <w:t>branch</w:t>
-            </w:r>
-            <w:proofErr w:type="spellEnd"/>
-            <w:r>
-              <w:rPr>
-                <w:rFonts w:ascii="Courier New" w:eastAsia="Times New Roman" w:hAnsi="Courier New" w:cs="Courier New"/>
-                <w:sz w:val="20"/>
-                <w:szCs w:val="20"/>
-                <w:lang w:eastAsia="fr-FR"/>
-              </w:rPr>
-              <w:t xml:space="preserve"> -D &lt;</w:t>
-            </w:r>
-            <w:proofErr w:type="spellStart"/>
-            <w:r>
-              <w:rPr>
-                <w:rFonts w:ascii="Courier New" w:eastAsia="Times New Roman" w:hAnsi="Courier New" w:cs="Courier New"/>
-                <w:sz w:val="20"/>
-                <w:szCs w:val="20"/>
-                <w:lang w:eastAsia="fr-FR"/>
-              </w:rPr>
-              <w:t>br</w:t>
-            </w:r>
-            <w:proofErr w:type="spellEnd"/>
-            <w:r>
-              <w:rPr>
-                <w:rFonts w:ascii="Courier New" w:eastAsia="Times New Roman" w:hAnsi="Courier New" w:cs="Courier New"/>
-                <w:sz w:val="20"/>
-                <w:szCs w:val="20"/>
-                <w:lang w:eastAsia="fr-FR"/>
-              </w:rPr>
-              <w:t>&gt;</w:t>
-            </w:r>
-          </w:p>
-        </w:tc>
-        <w:tc>
-          <w:tcPr>
-            <w:tcW w:w="0" w:type="auto"/>
-            <w:vAlign w:val="center"/>
-            <w:hideMark/>
-          </w:tcPr>
-          <w:p>
-            <w:pPr>
-              <w:spacing w:after="0" w:line="240" w:lineRule="auto"/>
-              <w:rPr>
-                <w:rFonts w:ascii="Times New Roman" w:eastAsia="Times New Roman" w:hAnsi="Times New Roman" w:cs="Times New Roman"/>
-                <w:sz w:val="24"/>
-                <w:szCs w:val="24"/>
+            <w:r>
+              <w:rPr>
+                <w:rFonts w:ascii="Courier New" w:eastAsia="Times New Roman" w:hAnsi="Courier New" w:cs="Courier New"/>
+                <w:sz w:val="20"/>
+                <w:szCs w:val="20"/>
                 <w:lang w:val="en-US" w:eastAsia="fr-FR"/>
               </w:rPr>
-            </w:pPr>
-            <w:r>
-              <w:rPr>
-                <w:rFonts w:ascii="Times New Roman" w:eastAsia="Times New Roman" w:hAnsi="Times New Roman" w:cs="Times New Roman"/>
-                <w:sz w:val="24"/>
-                <w:szCs w:val="24"/>
-                <w:lang w:val="en-US" w:eastAsia="fr-FR"/>
-              </w:rPr>
-              <w:t xml:space="preserve">Delete branch (even if unmerged) </w:t>
-            </w:r>
-            <w:r>
-              <w:rPr>
-                <w:rFonts w:ascii="Times New Roman" w:eastAsia="Times New Roman" w:hAnsi="Times New Roman" w:cs="Times New Roman"/>
-                <w:b/>
-                <w:bCs/>
-                <w:sz w:val="24"/>
-                <w:szCs w:val="24"/>
-                <w:lang w:val="en-US" w:eastAsia="fr-FR"/>
-              </w:rPr>
-              <w:t>(dangerous)</w:t>
-            </w:r>
-          </w:p>
-        </w:tc>
-        <w:tc>
-          <w:tcPr>
-            <w:tcW w:w="0" w:type="auto"/>
-            <w:vAlign w:val="center"/>
-            <w:hideMark/>
-          </w:tcPr>
-          <w:p>
-            <w:pPr>
-              <w:spacing w:after="0" w:line="240" w:lineRule="auto"/>
-              <w:rPr>
-                <w:rFonts w:ascii="Times New Roman" w:eastAsia="Times New Roman" w:hAnsi="Times New Roman" w:cs="Times New Roman"/>
-                <w:sz w:val="24"/>
-                <w:szCs w:val="24"/>
-                <w:lang w:val="en-US" w:eastAsia="fr-FR"/>
-              </w:rPr>
-            </w:pPr>
-            <w:r>
-              <w:rPr>
-                <w:rFonts w:ascii="Courier New" w:eastAsia="Times New Roman" w:hAnsi="Courier New" w:cs="Courier New"/>
-                <w:sz w:val="20"/>
-                <w:szCs w:val="20"/>
-                <w:lang w:val="en-US" w:eastAsia="fr-FR"/>
-              </w:rPr>
-              <w:t xml:space="preserve">$ </w:t>
-            </w:r>
-            <w:proofErr w:type="spellStart"/>
-            <w:r>
-              <w:rPr>
-                <w:rFonts w:ascii="Courier New" w:eastAsia="Times New Roman" w:hAnsi="Courier New" w:cs="Courier New"/>
-                <w:sz w:val="20"/>
-                <w:szCs w:val="20"/>
-                <w:lang w:val="en-US" w:eastAsia="fr-FR"/>
-              </w:rPr>
-              <w:t>git</w:t>
-            </w:r>
-            <w:proofErr w:type="spellEnd"/>
-            <w:r>
-              <w:rPr>
-                <w:rFonts w:ascii="Courier New" w:eastAsia="Times New Roman" w:hAnsi="Courier New" w:cs="Courier New"/>
-                <w:sz w:val="20"/>
-                <w:szCs w:val="20"/>
-                <w:lang w:val="en-US" w:eastAsia="fr-FR"/>
-              </w:rPr>
-              <w:t xml:space="preserve"> branch -D other-branch</w:t>
-            </w:r>
-          </w:p>
-        </w:tc>
-      </w:tr>
-      <w:tr>
-        <w:trPr>
-          <w:tblCellSpacing w:w="15" w:type="dxa"/>
-        </w:trPr>
-        <w:tc>
-          <w:tcPr>
-            <w:tcW w:w="0" w:type="auto"/>
-            <w:vAlign w:val="center"/>
-            <w:hideMark/>
-          </w:tcPr>
-          <w:p>
-            <w:pPr>
-              <w:spacing w:after="0" w:line="240" w:lineRule="auto"/>
-              <w:rPr>
-                <w:rFonts w:ascii="Times New Roman" w:eastAsia="Times New Roman" w:hAnsi="Times New Roman" w:cs="Times New Roman"/>
-                <w:sz w:val="24"/>
-                <w:szCs w:val="24"/>
-                <w:lang w:eastAsia="fr-FR"/>
-              </w:rPr>
-            </w:pPr>
-            <w:r>
-              <w:rPr>
-                <w:rFonts w:ascii="Courier New" w:eastAsia="Times New Roman" w:hAnsi="Courier New" w:cs="Courier New"/>
-                <w:sz w:val="20"/>
-                <w:szCs w:val="20"/>
-                <w:lang w:eastAsia="fr-FR"/>
-              </w:rPr>
-              <w:t xml:space="preserve">git </w:t>
-            </w:r>
-            <w:proofErr w:type="spellStart"/>
-            <w:r>
-              <w:rPr>
-                <w:rFonts w:ascii="Courier New" w:eastAsia="Times New Roman" w:hAnsi="Courier New" w:cs="Courier New"/>
-                <w:sz w:val="20"/>
-                <w:szCs w:val="20"/>
-                <w:lang w:eastAsia="fr-FR"/>
-              </w:rPr>
-              <w:t>checkout</w:t>
-            </w:r>
-            <w:proofErr w:type="spellEnd"/>
-            <w:r>
-              <w:rPr>
-                <w:rFonts w:ascii="Courier New" w:eastAsia="Times New Roman" w:hAnsi="Courier New" w:cs="Courier New"/>
-                <w:sz w:val="20"/>
-                <w:szCs w:val="20"/>
-                <w:lang w:eastAsia="fr-FR"/>
-              </w:rPr>
-              <w:t xml:space="preserve"> -f</w:t>
-            </w:r>
-          </w:p>
-        </w:tc>
-        <w:tc>
-          <w:tcPr>
-            <w:tcW w:w="0" w:type="auto"/>
-            <w:vAlign w:val="center"/>
-            <w:hideMark/>
-          </w:tcPr>
-          <w:p>
-            <w:pPr>
-              <w:spacing w:after="0" w:line="240" w:lineRule="auto"/>
-              <w:rPr>
-                <w:rFonts w:ascii="Times New Roman" w:eastAsia="Times New Roman" w:hAnsi="Times New Roman" w:cs="Times New Roman"/>
-                <w:sz w:val="24"/>
-                <w:szCs w:val="24"/>
-                <w:lang w:eastAsia="fr-FR"/>
-              </w:rPr>
-            </w:pPr>
-            <w:r>
-              <w:rPr>
-                <w:rFonts w:ascii="Times New Roman" w:eastAsia="Times New Roman" w:hAnsi="Times New Roman" w:cs="Times New Roman"/>
-                <w:sz w:val="24"/>
-                <w:szCs w:val="24"/>
-                <w:lang w:eastAsia="fr-FR"/>
-              </w:rPr>
-              <w:t xml:space="preserve">Force </w:t>
-            </w:r>
-            <w:proofErr w:type="spellStart"/>
-            <w:r>
-              <w:rPr>
-                <w:rFonts w:ascii="Times New Roman" w:eastAsia="Times New Roman" w:hAnsi="Times New Roman" w:cs="Times New Roman"/>
-                <w:sz w:val="24"/>
-                <w:szCs w:val="24"/>
-                <w:lang w:eastAsia="fr-FR"/>
-              </w:rPr>
-              <w:t>checkout</w:t>
-            </w:r>
-            <w:proofErr w:type="spellEnd"/>
-            <w:r>
-              <w:rPr>
-                <w:rFonts w:ascii="Times New Roman" w:eastAsia="Times New Roman" w:hAnsi="Times New Roman" w:cs="Times New Roman"/>
-                <w:sz w:val="24"/>
-                <w:szCs w:val="24"/>
-                <w:lang w:eastAsia="fr-FR"/>
-              </w:rPr>
-              <w:t xml:space="preserve">, </w:t>
-            </w:r>
-            <w:proofErr w:type="spellStart"/>
-            <w:r>
-              <w:rPr>
-                <w:rFonts w:ascii="Times New Roman" w:eastAsia="Times New Roman" w:hAnsi="Times New Roman" w:cs="Times New Roman"/>
-                <w:sz w:val="24"/>
-                <w:szCs w:val="24"/>
-                <w:lang w:eastAsia="fr-FR"/>
-              </w:rPr>
-              <w:t>discarding</w:t>
-            </w:r>
-            <w:proofErr w:type="spellEnd"/>
-            <w:r>
-              <w:rPr>
-                <w:rFonts w:ascii="Times New Roman" w:eastAsia="Times New Roman" w:hAnsi="Times New Roman" w:cs="Times New Roman"/>
-                <w:sz w:val="24"/>
-                <w:szCs w:val="24"/>
-                <w:lang w:eastAsia="fr-FR"/>
-              </w:rPr>
-              <w:t xml:space="preserve"> changes </w:t>
-            </w:r>
-            <w:r>
-              <w:rPr>
-                <w:rFonts w:ascii="Times New Roman" w:eastAsia="Times New Roman" w:hAnsi="Times New Roman" w:cs="Times New Roman"/>
-                <w:b/>
-                <w:bCs/>
-                <w:sz w:val="24"/>
-                <w:szCs w:val="24"/>
-                <w:lang w:eastAsia="fr-FR"/>
-              </w:rPr>
-              <w:t>(</w:t>
-            </w:r>
-            <w:proofErr w:type="spellStart"/>
-            <w:r>
-              <w:rPr>
-                <w:rFonts w:ascii="Times New Roman" w:eastAsia="Times New Roman" w:hAnsi="Times New Roman" w:cs="Times New Roman"/>
-                <w:b/>
-                <w:bCs/>
-                <w:sz w:val="24"/>
-                <w:szCs w:val="24"/>
-                <w:lang w:eastAsia="fr-FR"/>
-              </w:rPr>
-              <w:t>dangerous</w:t>
-            </w:r>
-            <w:proofErr w:type="spellEnd"/>
-            <w:r>
-              <w:rPr>
-                <w:rFonts w:ascii="Times New Roman" w:eastAsia="Times New Roman" w:hAnsi="Times New Roman" w:cs="Times New Roman"/>
-                <w:b/>
-                <w:bCs/>
-                <w:sz w:val="24"/>
-                <w:szCs w:val="24"/>
-                <w:lang w:eastAsia="fr-FR"/>
-              </w:rPr>
-              <w:t>)</w:t>
-            </w:r>
-          </w:p>
-        </w:tc>
-        <w:tc>
-          <w:tcPr>
-            <w:tcW w:w="0" w:type="auto"/>
-            <w:vAlign w:val="center"/>
-            <w:hideMark/>
-          </w:tcPr>
-          <w:p>
-            <w:pPr>
-              <w:spacing w:after="0" w:line="240" w:lineRule="auto"/>
-              <w:rPr>
-                <w:rFonts w:ascii="Times New Roman" w:eastAsia="Times New Roman" w:hAnsi="Times New Roman" w:cs="Times New Roman"/>
-                <w:sz w:val="24"/>
-                <w:szCs w:val="24"/>
-                <w:lang w:val="en-US" w:eastAsia="fr-FR"/>
-              </w:rPr>
-            </w:pPr>
-            <w:r>
-              <w:rPr>
-                <w:rFonts w:ascii="Courier New" w:eastAsia="Times New Roman" w:hAnsi="Courier New" w:cs="Courier New"/>
-                <w:sz w:val="20"/>
-                <w:szCs w:val="20"/>
-                <w:lang w:val="en-US" w:eastAsia="fr-FR"/>
-              </w:rPr>
-              <w:t xml:space="preserve">$ </w:t>
-            </w:r>
-            <w:proofErr w:type="spellStart"/>
-            <w:r>
-              <w:rPr>
-                <w:rFonts w:ascii="Courier New" w:eastAsia="Times New Roman" w:hAnsi="Courier New" w:cs="Courier New"/>
-                <w:sz w:val="20"/>
-                <w:szCs w:val="20"/>
-                <w:lang w:val="en-US" w:eastAsia="fr-FR"/>
-              </w:rPr>
-              <w:t>git</w:t>
-            </w:r>
-            <w:proofErr w:type="spellEnd"/>
-            <w:r>
-              <w:rPr>
-                <w:rFonts w:ascii="Courier New" w:eastAsia="Times New Roman" w:hAnsi="Courier New" w:cs="Courier New"/>
-                <w:sz w:val="20"/>
-                <w:szCs w:val="20"/>
-                <w:lang w:val="en-US" w:eastAsia="fr-FR"/>
-              </w:rPr>
-              <w:t xml:space="preserve"> add -A &amp;&amp; </w:t>
-            </w:r>
-            <w:proofErr w:type="spellStart"/>
-            <w:r>
-              <w:rPr>
-                <w:rFonts w:ascii="Courier New" w:eastAsia="Times New Roman" w:hAnsi="Courier New" w:cs="Courier New"/>
-                <w:sz w:val="20"/>
-                <w:szCs w:val="20"/>
-                <w:lang w:val="en-US" w:eastAsia="fr-FR"/>
-              </w:rPr>
-              <w:t>git</w:t>
-            </w:r>
-            <w:proofErr w:type="spellEnd"/>
-            <w:r>
-              <w:rPr>
-                <w:rFonts w:ascii="Courier New" w:eastAsia="Times New Roman" w:hAnsi="Courier New" w:cs="Courier New"/>
-                <w:sz w:val="20"/>
-                <w:szCs w:val="20"/>
-                <w:lang w:val="en-US" w:eastAsia="fr-FR"/>
-              </w:rPr>
-              <w:t xml:space="preserve"> checkout -f</w:t>
+              <w:t>$ git add -A &amp;&amp; git checkout -f</w:t>
             </w:r>
           </w:p>
         </w:tc>
@@ -10390,9 +9090,10 @@
           <w:szCs w:val="24"/>
           <w:lang w:val="en-US" w:eastAsia="fr-FR"/>
         </w:rPr>
+        <w:lastRenderedPageBreak/>
         <w:t xml:space="preserve">Table 3.1: Important commands from </w:t>
       </w:r>
-      <w:hyperlink r:id="rId56" w:anchor="cha-intermediate_workflow" w:history="1">
+      <w:hyperlink r:id="rId53" w:anchor="cha-intermediate_workflow" w:history="1">
         <w:r>
           <w:rPr>
             <w:rFonts w:ascii="Times New Roman" w:eastAsia="Times New Roman" w:hAnsi="Times New Roman" w:cs="Times New Roman"/>
@@ -10429,7 +9130,7 @@
           <w:lang w:val="en-US" w:eastAsia="fr-FR"/>
         </w:rPr>
       </w:pPr>
-      <w:hyperlink r:id="rId57" w:anchor="cha-collaborating" w:history="1">
+      <w:hyperlink r:id="rId54" w:anchor="cha-collaborating" w:history="1">
         <w:r>
           <w:rPr>
             <w:rFonts w:ascii="Times New Roman" w:eastAsia="Times New Roman" w:hAnsi="Times New Roman" w:cs="Times New Roman"/>
@@ -10459,7 +9160,7 @@
           <w:lang w:val="en-US" w:eastAsia="fr-FR"/>
         </w:rPr>
       </w:pPr>
-      <w:hyperlink r:id="rId58" w:anchor="sec-clone_push_pull" w:history="1">
+      <w:hyperlink r:id="rId55" w:anchor="sec-clone_push_pull" w:history="1">
         <w:r>
           <w:rPr>
             <w:rFonts w:ascii="Times New Roman" w:eastAsia="Times New Roman" w:hAnsi="Times New Roman" w:cs="Times New Roman"/>
@@ -10488,7 +9189,7 @@
           <w:lang w:val="en-US" w:eastAsia="fr-FR"/>
         </w:rPr>
       </w:pPr>
-      <w:hyperlink r:id="rId59" w:anchor="sec-merge_conflicts" w:history="1">
+      <w:hyperlink r:id="rId56" w:anchor="sec-merge_conflicts" w:history="1">
         <w:r>
           <w:rPr>
             <w:rFonts w:ascii="Times New Roman" w:eastAsia="Times New Roman" w:hAnsi="Times New Roman" w:cs="Times New Roman"/>
@@ -10517,7 +9218,7 @@
           <w:lang w:val="en-US" w:eastAsia="fr-FR"/>
         </w:rPr>
       </w:pPr>
-      <w:hyperlink r:id="rId60" w:anchor="sec-non_conflicting_changes" w:history="1">
+      <w:hyperlink r:id="rId57" w:anchor="sec-non_conflicting_changes" w:history="1">
         <w:r>
           <w:rPr>
             <w:rFonts w:ascii="Times New Roman" w:eastAsia="Times New Roman" w:hAnsi="Times New Roman" w:cs="Times New Roman"/>
@@ -10529,7 +9230,35 @@
             <w:u w:val="single"/>
             <w:lang w:val="en-US" w:eastAsia="fr-FR"/>
           </w:rPr>
-          <w:t>4.2.1 Non-conflicting changes</w:t>
+          <w:t xml:space="preserve">4.2.1 </w:t>
+        </w:r>
+        <w:proofErr w:type="gramStart"/>
+        <w:r>
+          <w:rPr>
+            <w:rFonts w:ascii="Times New Roman" w:eastAsia="Times New Roman" w:hAnsi="Times New Roman" w:cs="Times New Roman"/>
+            <w:b/>
+            <w:bCs/>
+            <w:color w:val="0000FF"/>
+            <w:sz w:val="27"/>
+            <w:szCs w:val="27"/>
+            <w:u w:val="single"/>
+            <w:lang w:val="en-US" w:eastAsia="fr-FR"/>
+          </w:rPr>
+          <w:t>Non-conflicting</w:t>
+        </w:r>
+        <w:proofErr w:type="gramEnd"/>
+        <w:r>
+          <w:rPr>
+            <w:rFonts w:ascii="Times New Roman" w:eastAsia="Times New Roman" w:hAnsi="Times New Roman" w:cs="Times New Roman"/>
+            <w:b/>
+            <w:bCs/>
+            <w:color w:val="0000FF"/>
+            <w:sz w:val="27"/>
+            <w:szCs w:val="27"/>
+            <w:u w:val="single"/>
+            <w:lang w:val="en-US" w:eastAsia="fr-FR"/>
+          </w:rPr>
+          <w:t xml:space="preserve"> changes</w:t>
         </w:r>
       </w:hyperlink>
     </w:p>
@@ -10546,7 +9275,7 @@
           <w:lang w:val="en-US" w:eastAsia="fr-FR"/>
         </w:rPr>
       </w:pPr>
-      <w:hyperlink r:id="rId61" w:anchor="sec-conflicting_changes" w:history="1">
+      <w:hyperlink r:id="rId58" w:anchor="sec-conflicting_changes" w:history="1">
         <w:r>
           <w:rPr>
             <w:rFonts w:ascii="Times New Roman" w:eastAsia="Times New Roman" w:hAnsi="Times New Roman" w:cs="Times New Roman"/>
@@ -10579,27 +9308,7 @@
           <w:szCs w:val="24"/>
           <w:lang w:val="en-US" w:eastAsia="fr-FR"/>
         </w:rPr>
-        <w:t xml:space="preserve">Even though </w:t>
-      </w:r>
-      <w:proofErr w:type="spellStart"/>
-      <w:r>
-        <w:rPr>
-          <w:rFonts w:ascii="Times New Roman" w:eastAsia="Times New Roman" w:hAnsi="Times New Roman" w:cs="Times New Roman"/>
-          <w:sz w:val="24"/>
-          <w:szCs w:val="24"/>
-          <w:lang w:val="en-US" w:eastAsia="fr-FR"/>
-        </w:rPr>
-        <w:t>Git’s</w:t>
-      </w:r>
-      <w:proofErr w:type="spellEnd"/>
-      <w:r>
-        <w:rPr>
-          <w:rFonts w:ascii="Times New Roman" w:eastAsia="Times New Roman" w:hAnsi="Times New Roman" w:cs="Times New Roman"/>
-          <w:sz w:val="24"/>
-          <w:szCs w:val="24"/>
-          <w:lang w:val="en-US" w:eastAsia="fr-FR"/>
-        </w:rPr>
-        <w:t xml:space="preserve"> merge algorithms can often figure out how to combine changes from different collaborators, sometimes there’s no avoiding a conflict. </w:t>
+        <w:t xml:space="preserve">Even though Git’s merge algorithms can often figure out how to combine changes from different collaborators, sometimes there’s no avoiding a conflict. </w:t>
       </w:r>
     </w:p>
     <w:p>
@@ -10615,7 +9324,7 @@
           <w:lang w:val="en-US" w:eastAsia="fr-FR"/>
         </w:rPr>
       </w:pPr>
-      <w:hyperlink r:id="rId62" w:anchor="sec-pushing_branches" w:history="1">
+      <w:hyperlink r:id="rId59" w:anchor="sec-pushing_branches" w:history="1">
         <w:r>
           <w:rPr>
             <w:rFonts w:ascii="Times New Roman" w:eastAsia="Times New Roman" w:hAnsi="Times New Roman" w:cs="Times New Roman"/>
@@ -10686,25 +9395,14 @@
         </w:rPr>
         <w:t xml:space="preserve">), he arranges for it to be associated with the upstream branch on GitHub, which means that </w:t>
       </w:r>
-      <w:proofErr w:type="spellStart"/>
-      <w:r>
-        <w:rPr>
-          <w:rFonts w:ascii="Courier New" w:eastAsia="Times New Roman" w:hAnsi="Courier New" w:cs="Courier New"/>
-          <w:sz w:val="20"/>
-          <w:szCs w:val="20"/>
-          <w:lang w:val="en-US" w:eastAsia="fr-FR"/>
-        </w:rPr>
-        <w:t>git</w:t>
-      </w:r>
-      <w:proofErr w:type="spellEnd"/>
-      <w:r>
-        <w:rPr>
-          <w:rFonts w:ascii="Courier New" w:eastAsia="Times New Roman" w:hAnsi="Courier New" w:cs="Courier New"/>
-          <w:sz w:val="20"/>
-          <w:szCs w:val="20"/>
-          <w:lang w:val="en-US" w:eastAsia="fr-FR"/>
-        </w:rPr>
-        <w:t xml:space="preserve"> push</w:t>
+      <w:r>
+        <w:rPr>
+          <w:rFonts w:ascii="Courier New" w:eastAsia="Times New Roman" w:hAnsi="Courier New" w:cs="Courier New"/>
+          <w:sz w:val="20"/>
+          <w:szCs w:val="20"/>
+          <w:lang w:val="en-US" w:eastAsia="fr-FR"/>
+        </w:rPr>
+        <w:t>git push</w:t>
       </w:r>
       <w:r>
         <w:rPr>
@@ -10729,7 +9427,7 @@
           <w:lang w:val="en-US" w:eastAsia="fr-FR"/>
         </w:rPr>
       </w:pPr>
-      <w:hyperlink r:id="rId63" w:anchor="sec-summary_collaborating" w:history="1">
+      <w:hyperlink r:id="rId60" w:anchor="sec-summary_collaborating" w:history="1">
         <w:r>
           <w:rPr>
             <w:rFonts w:ascii="Times New Roman" w:eastAsia="Times New Roman" w:hAnsi="Times New Roman" w:cs="Times New Roman"/>
@@ -10764,7 +9462,7 @@
         </w:rPr>
         <w:t xml:space="preserve">Important commands from this section are summarized in </w:t>
       </w:r>
-      <w:hyperlink r:id="rId64" w:anchor="table-collaborating" w:history="1">
+      <w:hyperlink r:id="rId61" w:anchor="table-collaborating" w:history="1">
         <w:r>
           <w:rPr>
             <w:rFonts w:ascii="Times New Roman" w:eastAsia="Times New Roman" w:hAnsi="Times New Roman" w:cs="Times New Roman"/>
@@ -10833,7 +9531,6 @@
                 <w:szCs w:val="24"/>
                 <w:lang w:eastAsia="fr-FR"/>
               </w:rPr>
-              <w:lastRenderedPageBreak/>
               <w:t>Command</w:t>
             </w:r>
           </w:p>
@@ -10883,7 +9580,6 @@
                 <w:lang w:eastAsia="fr-FR"/>
               </w:rPr>
             </w:pPr>
-            <w:proofErr w:type="spellStart"/>
             <w:r>
               <w:rPr>
                 <w:rFonts w:ascii="Times New Roman" w:eastAsia="Times New Roman" w:hAnsi="Times New Roman" w:cs="Times New Roman"/>
@@ -10895,7 +9591,6 @@
               </w:rPr>
               <w:t>Example</w:t>
             </w:r>
-            <w:proofErr w:type="spellEnd"/>
           </w:p>
         </w:tc>
       </w:tr>
@@ -11338,7 +10033,7 @@
                 <w:szCs w:val="20"/>
                 <w:lang w:eastAsia="fr-FR"/>
               </w:rPr>
-              <w:t xml:space="preserve"> </w:t>
+              <w:t xml:space="preserve"> fix-</w:t>
             </w:r>
             <w:proofErr w:type="spellStart"/>
             <w:r>
@@ -11348,7 +10043,7 @@
                 <w:szCs w:val="20"/>
                 <w:lang w:eastAsia="fr-FR"/>
               </w:rPr>
-              <w:t>fix-trademark</w:t>
+              <w:t>trademark</w:t>
             </w:r>
             <w:proofErr w:type="spellEnd"/>
           </w:p>
@@ -11414,7 +10109,7 @@
         </w:rPr>
         <w:t xml:space="preserve"> </w:t>
       </w:r>
-      <w:hyperlink r:id="rId65" w:anchor="cha-collaborating" w:history="1">
+      <w:hyperlink r:id="rId62" w:anchor="cha-collaborating" w:history="1">
         <w:proofErr w:type="spellStart"/>
         <w:r>
           <w:rPr>
@@ -11449,8 +10144,6 @@
         </w:rPr>
         <w:t xml:space="preserve">. </w:t>
       </w:r>
-      <w:bookmarkStart w:id="0" w:name="_GoBack"/>
-      <w:bookmarkEnd w:id="0"/>
     </w:p>
     <w:sectPr>
       <w:pgSz w:w="11906" w:h="16838"/>
@@ -11463,7 +10156,7 @@
 </file>
 
 <file path=word/numbering.xml><?xml version="1.0" encoding="utf-8"?>
-<w:numbering xmlns:wpc="http://schemas.microsoft.com/office/word/2010/wordprocessingCanvas" xmlns:mc="http://schemas.openxmlformats.org/markup-compatibility/2006" xmlns:o="urn:schemas-microsoft-com:office:office" xmlns:r="http://schemas.openxmlformats.org/officeDocument/2006/relationships" xmlns:m="http://schemas.openxmlformats.org/officeDocument/2006/math" xmlns:v="urn:schemas-microsoft-com:vml" xmlns:wp14="http://schemas.microsoft.com/office/word/2010/wordprocessingDrawing" xmlns:wp="http://schemas.openxmlformats.org/drawingml/2006/wordprocessingDrawing" xmlns:w10="urn:schemas-microsoft-com:office:word" xmlns:w="http://schemas.openxmlformats.org/wordprocessingml/2006/main" xmlns:w14="http://schemas.microsoft.com/office/word/2010/wordml" xmlns:w15="http://schemas.microsoft.com/office/word/2012/wordml" xmlns:wpg="http://schemas.microsoft.com/office/word/2010/wordprocessingGroup" xmlns:wpi="http://schemas.microsoft.com/office/word/2010/wordprocessingInk" xmlns:wne="http://schemas.microsoft.com/office/word/2006/wordml" xmlns:wps="http://schemas.microsoft.com/office/word/2010/wordprocessingShape" mc:Ignorable="w14 w15 wp14">
+<w:numbering xmlns:wpc="http://schemas.microsoft.com/office/word/2010/wordprocessingCanvas" xmlns:cx="http://schemas.microsoft.com/office/drawing/2014/chartex" xmlns:cx1="http://schemas.microsoft.com/office/drawing/2015/9/8/chartex" xmlns:cx2="http://schemas.microsoft.com/office/drawing/2015/10/21/chartex" xmlns:cx3="http://schemas.microsoft.com/office/drawing/2016/5/9/chartex" xmlns:cx4="http://schemas.microsoft.com/office/drawing/2016/5/10/chartex" xmlns:cx5="http://schemas.microsoft.com/office/drawing/2016/5/11/chartex" xmlns:cx6="http://schemas.microsoft.com/office/drawing/2016/5/12/chartex" xmlns:cx7="http://schemas.microsoft.com/office/drawing/2016/5/13/chartex" xmlns:cx8="http://schemas.microsoft.com/office/drawing/2016/5/14/chartex" xmlns:mc="http://schemas.openxmlformats.org/markup-compatibility/2006" xmlns:aink="http://schemas.microsoft.com/office/drawing/2016/ink" xmlns:am3d="http://schemas.microsoft.com/office/drawing/2017/model3d" xmlns:o="urn:schemas-microsoft-com:office:office" xmlns:oel="http://schemas.microsoft.com/office/2019/extlst" xmlns:r="http://schemas.openxmlformats.org/officeDocument/2006/relationships" xmlns:m="http://schemas.openxmlformats.org/officeDocument/2006/math" xmlns:v="urn:schemas-microsoft-com:vml" xmlns:wp14="http://schemas.microsoft.com/office/word/2010/wordprocessingDrawing" xmlns:wp="http://schemas.openxmlformats.org/drawingml/2006/wordprocessingDrawing" xmlns:w10="urn:schemas-microsoft-com:office:word" xmlns:w="http://schemas.openxmlformats.org/wordprocessingml/2006/main" xmlns:w14="http://schemas.microsoft.com/office/word/2010/wordml" xmlns:w15="http://schemas.microsoft.com/office/word/2012/wordml" xmlns:w16cex="http://schemas.microsoft.com/office/word/2018/wordml/cex" xmlns:w16cid="http://schemas.microsoft.com/office/word/2016/wordml/cid" xmlns:w16="http://schemas.microsoft.com/office/word/2018/wordml" xmlns:w16sdtdh="http://schemas.microsoft.com/office/word/2020/wordml/sdtdatahash" xmlns:w16se="http://schemas.microsoft.com/office/word/2015/wordml/symex" xmlns:wpg="http://schemas.microsoft.com/office/word/2010/wordprocessingGroup" xmlns:wpi="http://schemas.microsoft.com/office/word/2010/wordprocessingInk" xmlns:wne="http://schemas.microsoft.com/office/word/2006/wordml" xmlns:wps="http://schemas.microsoft.com/office/word/2010/wordprocessingShape" mc:Ignorable="w14 w15 w16se w16cid w16 w16cex w16sdtdh wp14">
   <w:abstractNum w:abstractNumId="0" w15:restartNumberingAfterBreak="0">
     <w:nsid w:val="08055F97"/>
     <w:multiLevelType w:val="multilevel"/>
@@ -14171,70 +12864,70 @@
       </w:rPr>
     </w:lvl>
   </w:abstractNum>
-  <w:num w:numId="1">
+  <w:num w:numId="1" w16cid:durableId="304504134">
     <w:abstractNumId w:val="18"/>
   </w:num>
-  <w:num w:numId="2">
+  <w:num w:numId="2" w16cid:durableId="635183801">
     <w:abstractNumId w:val="8"/>
   </w:num>
-  <w:num w:numId="3">
+  <w:num w:numId="3" w16cid:durableId="934630097">
     <w:abstractNumId w:val="21"/>
   </w:num>
-  <w:num w:numId="4">
+  <w:num w:numId="4" w16cid:durableId="1970238864">
     <w:abstractNumId w:val="16"/>
   </w:num>
-  <w:num w:numId="5">
+  <w:num w:numId="5" w16cid:durableId="733240920">
     <w:abstractNumId w:val="20"/>
   </w:num>
-  <w:num w:numId="6">
+  <w:num w:numId="6" w16cid:durableId="1268732757">
     <w:abstractNumId w:val="17"/>
   </w:num>
-  <w:num w:numId="7">
+  <w:num w:numId="7" w16cid:durableId="87388608">
     <w:abstractNumId w:val="14"/>
   </w:num>
-  <w:num w:numId="8">
+  <w:num w:numId="8" w16cid:durableId="209388054">
     <w:abstractNumId w:val="1"/>
   </w:num>
-  <w:num w:numId="9">
+  <w:num w:numId="9" w16cid:durableId="1274023284">
     <w:abstractNumId w:val="10"/>
   </w:num>
-  <w:num w:numId="10">
+  <w:num w:numId="10" w16cid:durableId="14617844">
     <w:abstractNumId w:val="2"/>
   </w:num>
-  <w:num w:numId="11">
+  <w:num w:numId="11" w16cid:durableId="849759756">
     <w:abstractNumId w:val="0"/>
   </w:num>
-  <w:num w:numId="12">
+  <w:num w:numId="12" w16cid:durableId="162626326">
     <w:abstractNumId w:val="4"/>
   </w:num>
-  <w:num w:numId="13">
+  <w:num w:numId="13" w16cid:durableId="597442898">
     <w:abstractNumId w:val="6"/>
   </w:num>
-  <w:num w:numId="14">
+  <w:num w:numId="14" w16cid:durableId="1177428902">
     <w:abstractNumId w:val="13"/>
   </w:num>
-  <w:num w:numId="15">
+  <w:num w:numId="15" w16cid:durableId="362364734">
     <w:abstractNumId w:val="7"/>
   </w:num>
-  <w:num w:numId="16">
+  <w:num w:numId="16" w16cid:durableId="1713799128">
     <w:abstractNumId w:val="3"/>
   </w:num>
-  <w:num w:numId="17">
+  <w:num w:numId="17" w16cid:durableId="284049183">
     <w:abstractNumId w:val="9"/>
   </w:num>
-  <w:num w:numId="18">
+  <w:num w:numId="18" w16cid:durableId="1812861849">
     <w:abstractNumId w:val="11"/>
   </w:num>
-  <w:num w:numId="19">
+  <w:num w:numId="19" w16cid:durableId="396245827">
     <w:abstractNumId w:val="5"/>
   </w:num>
-  <w:num w:numId="20">
+  <w:num w:numId="20" w16cid:durableId="1840383283">
     <w:abstractNumId w:val="22"/>
   </w:num>
-  <w:num w:numId="21">
+  <w:num w:numId="21" w16cid:durableId="207113551">
     <w:abstractNumId w:val="12"/>
   </w:num>
-  <w:num w:numId="22">
+  <w:num w:numId="22" w16cid:durableId="1390491073">
     <w:abstractNumId w:val="12"/>
     <w:lvlOverride w:ilvl="1">
       <w:lvl w:ilvl="1">
@@ -14254,17 +12947,17 @@
       </w:lvl>
     </w:lvlOverride>
   </w:num>
-  <w:num w:numId="23">
+  <w:num w:numId="23" w16cid:durableId="1030226180">
     <w:abstractNumId w:val="19"/>
   </w:num>
-  <w:num w:numId="24">
+  <w:num w:numId="24" w16cid:durableId="441537177">
     <w:abstractNumId w:val="15"/>
   </w:num>
 </w:numbering>
 </file>
 
 <file path=word/styles.xml><?xml version="1.0" encoding="utf-8"?>
-<w:styles xmlns:mc="http://schemas.openxmlformats.org/markup-compatibility/2006" xmlns:r="http://schemas.openxmlformats.org/officeDocument/2006/relationships" xmlns:w="http://schemas.openxmlformats.org/wordprocessingml/2006/main" xmlns:w14="http://schemas.microsoft.com/office/word/2010/wordml" xmlns:w15="http://schemas.microsoft.com/office/word/2012/wordml" mc:Ignorable="w14 w15">
+<w:styles xmlns:mc="http://schemas.openxmlformats.org/markup-compatibility/2006" xmlns:r="http://schemas.openxmlformats.org/officeDocument/2006/relationships" xmlns:w="http://schemas.openxmlformats.org/wordprocessingml/2006/main" xmlns:w14="http://schemas.microsoft.com/office/word/2010/wordml" xmlns:w15="http://schemas.microsoft.com/office/word/2012/wordml" xmlns:w16cex="http://schemas.microsoft.com/office/word/2018/wordml/cex" xmlns:w16cid="http://schemas.microsoft.com/office/word/2016/wordml/cid" xmlns:w16="http://schemas.microsoft.com/office/word/2018/wordml" xmlns:w16sdtdh="http://schemas.microsoft.com/office/word/2020/wordml/sdtdatahash" xmlns:w16se="http://schemas.microsoft.com/office/word/2015/wordml/symex" mc:Ignorable="w14 w15 w16se w16cid w16 w16cex w16sdtdh">
   <w:docDefaults>
     <w:rPrDefault>
       <w:rPr>
@@ -14280,7 +12973,7 @@
       </w:pPr>
     </w:pPrDefault>
   </w:docDefaults>
-  <w:latentStyles w:defLockedState="0" w:defUIPriority="99" w:defSemiHidden="0" w:defUnhideWhenUsed="0" w:defQFormat="0" w:count="371">
+  <w:latentStyles w:defLockedState="0" w:defUIPriority="99" w:defSemiHidden="0" w:defUnhideWhenUsed="0" w:defQFormat="0" w:count="376">
     <w:lsdException w:name="Normal" w:uiPriority="0" w:qFormat="1"/>
     <w:lsdException w:name="heading 1" w:uiPriority="9" w:qFormat="1"/>
     <w:lsdException w:name="heading 2" w:semiHidden="1" w:uiPriority="9" w:unhideWhenUsed="1" w:qFormat="1"/>
@@ -14652,6 +13345,11 @@
     <w:lsdException w:name="List Table 5 Dark Accent 6" w:uiPriority="50"/>
     <w:lsdException w:name="List Table 6 Colorful Accent 6" w:uiPriority="51"/>
     <w:lsdException w:name="List Table 7 Colorful Accent 6" w:uiPriority="52"/>
+    <w:lsdException w:name="Mention" w:semiHidden="1" w:unhideWhenUsed="1"/>
+    <w:lsdException w:name="Smart Hyperlink" w:semiHidden="1" w:unhideWhenUsed="1"/>
+    <w:lsdException w:name="Hashtag" w:semiHidden="1" w:unhideWhenUsed="1"/>
+    <w:lsdException w:name="Unresolved Mention" w:semiHidden="1" w:unhideWhenUsed="1"/>
+    <w:lsdException w:name="Smart Link" w:semiHidden="1" w:unhideWhenUsed="1"/>
   </w:latentStyles>
   <w:style w:type="paragraph" w:default="1" w:styleId="Normal">
     <w:name w:val="Normal"/>
